--- a/Documentation/CA PPM v14 - Strategic_Alignment_v5-Installation.docx
+++ b/Documentation/CA PPM v14 - Strategic_Alignment_v5-Installation.docx
@@ -31,14 +31,13 @@
       </w:pPr>
       <w:r>
         <w:rPr>
-          <w:rStyle w:val="StyleBodyCalibri"/>
           <w:noProof/>
         </w:rPr>
         <w:drawing>
-          <wp:inline distT="0" distB="0" distL="0" distR="0" wp14:anchorId="4D33D541" wp14:editId="4D33D542">
-            <wp:extent cx="1095375" cy="1095375"/>
-            <wp:effectExtent l="19050" t="0" r="9525" b="0"/>
-            <wp:docPr id="1" name="Picture 1" descr="CA_TM_3c_RGB_med"/>
+          <wp:inline distT="0" distB="0" distL="0" distR="0" wp14:anchorId="6AF2ADB4" wp14:editId="7AFEC9C0">
+            <wp:extent cx="1324004" cy="1179871"/>
+            <wp:effectExtent l="0" t="0" r="0" b="0"/>
+            <wp:docPr id="4" name="Picture 4"/>
             <wp:cNvGraphicFramePr>
               <a:graphicFrameLocks xmlns:a="http://schemas.openxmlformats.org/drawingml/2006/main" noChangeAspect="1"/>
             </wp:cNvGraphicFramePr>
@@ -46,33 +45,29 @@
               <a:graphicData uri="http://schemas.openxmlformats.org/drawingml/2006/picture">
                 <pic:pic xmlns:pic="http://schemas.openxmlformats.org/drawingml/2006/picture">
                   <pic:nvPicPr>
-                    <pic:cNvPr id="0" name="Picture 1" descr="CA_TM_3c_RGB_med"/>
-                    <pic:cNvPicPr>
-                      <a:picLocks noChangeAspect="1" noChangeArrowheads="1"/>
-                    </pic:cNvPicPr>
+                    <pic:cNvPr id="5" name="CA_r_1cB_Web_395x352.png"/>
+                    <pic:cNvPicPr/>
                   </pic:nvPicPr>
                   <pic:blipFill>
-                    <a:blip r:embed="rId8" cstate="print"/>
-                    <a:srcRect/>
+                    <a:blip r:embed="rId8" cstate="print">
+                      <a:extLst>
+                        <a:ext uri="{28A0092B-C50C-407E-A947-70E740481C1C}">
+                          <a14:useLocalDpi xmlns:a14="http://schemas.microsoft.com/office/drawing/2010/main" val="0"/>
+                        </a:ext>
+                      </a:extLst>
+                    </a:blip>
                     <a:stretch>
                       <a:fillRect/>
                     </a:stretch>
                   </pic:blipFill>
-                  <pic:spPr bwMode="auto">
+                  <pic:spPr>
                     <a:xfrm>
                       <a:off x="0" y="0"/>
-                      <a:ext cx="1095375" cy="1095375"/>
+                      <a:ext cx="1350303" cy="1203307"/>
                     </a:xfrm>
                     <a:prstGeom prst="rect">
                       <a:avLst/>
                     </a:prstGeom>
-                    <a:noFill/>
-                    <a:ln w="9525">
-                      <a:noFill/>
-                      <a:miter lim="800000"/>
-                      <a:headEnd/>
-                      <a:tailEnd/>
-                    </a:ln>
                   </pic:spPr>
                 </pic:pic>
               </a:graphicData>
@@ -153,27 +148,45 @@
     </w:p>
     <w:p>
       <w:pPr>
+        <w:rPr>
+          <w:rStyle w:val="StyleBodyCalibri"/>
+        </w:rPr>
+      </w:pPr>
+    </w:p>
+    <w:p>
+      <w:pPr>
+        <w:rPr>
+          <w:rStyle w:val="StyleBodyCalibri"/>
+        </w:rPr>
+      </w:pPr>
+    </w:p>
+    <w:p>
+      <w:pPr>
         <w:pStyle w:val="Title"/>
         <w:jc w:val="right"/>
         <w:rPr>
           <w:rFonts w:asciiTheme="minorHAnsi" w:hAnsiTheme="minorHAnsi"/>
+          <w:lang w:val="pt-BR"/>
         </w:rPr>
       </w:pPr>
       <w:r>
         <w:rPr>
           <w:rFonts w:asciiTheme="minorHAnsi" w:hAnsiTheme="minorHAnsi"/>
+          <w:lang w:val="pt-BR"/>
         </w:rPr>
         <w:t>CA PPM v14.</w:t>
       </w:r>
       <w:r>
         <w:rPr>
           <w:rFonts w:asciiTheme="minorHAnsi" w:hAnsiTheme="minorHAnsi"/>
+          <w:lang w:val="pt-BR"/>
         </w:rPr>
         <w:t>2</w:t>
       </w:r>
       <w:r>
         <w:rPr>
           <w:rFonts w:asciiTheme="minorHAnsi" w:hAnsiTheme="minorHAnsi"/>
+          <w:lang w:val="pt-BR"/>
         </w:rPr>
         <w:br/>
         <w:t>CA PPM v14.3</w:t>
@@ -392,7 +405,7 @@
         </w:rPr>
         <w:fldChar w:fldCharType="separate"/>
       </w:r>
-      <w:hyperlink w:anchor="_Toc439153243" w:history="1">
+      <w:hyperlink w:anchor="_Toc441078738" w:history="1">
         <w:r>
           <w:rPr>
             <w:rStyle w:val="Hyperlink"/>
@@ -438,7 +451,7 @@
             <w:noProof/>
             <w:webHidden/>
           </w:rPr>
-          <w:instrText xml:space="preserve"> PAGEREF _Toc439153243 \h </w:instrText>
+          <w:instrText xml:space="preserve"> PAGEREF _Toc441078738 \h </w:instrText>
         </w:r>
         <w:r>
           <w:rPr>
@@ -484,7 +497,7 @@
           <w:szCs w:val="22"/>
         </w:rPr>
       </w:pPr>
-      <w:hyperlink w:anchor="_Toc439153244" w:history="1">
+      <w:hyperlink w:anchor="_Toc441078739" w:history="1">
         <w:r>
           <w:rPr>
             <w:rStyle w:val="Hyperlink"/>
@@ -528,7 +541,7 @@
             <w:noProof/>
             <w:webHidden/>
           </w:rPr>
-          <w:instrText xml:space="preserve"> PAGEREF _Toc439153244 \h </w:instrText>
+          <w:instrText xml:space="preserve"> PAGEREF _Toc441078739 \h </w:instrText>
         </w:r>
         <w:r>
           <w:rPr>
@@ -574,7 +587,7 @@
           <w:szCs w:val="22"/>
         </w:rPr>
       </w:pPr>
-      <w:hyperlink w:anchor="_Toc439153245" w:history="1">
+      <w:hyperlink w:anchor="_Toc441078740" w:history="1">
         <w:r>
           <w:rPr>
             <w:rStyle w:val="Hyperlink"/>
@@ -618,7 +631,7 @@
             <w:noProof/>
             <w:webHidden/>
           </w:rPr>
-          <w:instrText xml:space="preserve"> PAGEREF _Toc439153245 \h </w:instrText>
+          <w:instrText xml:space="preserve"> PAGEREF _Toc441078740 \h </w:instrText>
         </w:r>
         <w:r>
           <w:rPr>
@@ -664,7 +677,7 @@
           <w:szCs w:val="22"/>
         </w:rPr>
       </w:pPr>
-      <w:hyperlink w:anchor="_Toc439153246" w:history="1">
+      <w:hyperlink w:anchor="_Toc441078741" w:history="1">
         <w:r>
           <w:rPr>
             <w:rStyle w:val="Hyperlink"/>
@@ -687,16 +700,7 @@
             <w:rStyle w:val="Hyperlink"/>
             <w:noProof/>
           </w:rPr>
-          <w:t>Installing the Application for t</w:t>
-        </w:r>
-        <w:bookmarkStart w:id="2" w:name="_GoBack"/>
-        <w:bookmarkEnd w:id="2"/>
-        <w:r>
-          <w:rPr>
-            <w:rStyle w:val="Hyperlink"/>
-            <w:noProof/>
-          </w:rPr>
-          <w:t>he First Time</w:t>
+          <w:t>Installing the Application for the First Time</w:t>
         </w:r>
         <w:r>
           <w:rPr>
@@ -717,7 +721,7 @@
             <w:noProof/>
             <w:webHidden/>
           </w:rPr>
-          <w:instrText xml:space="preserve"> PAGEREF _Toc439153246 \h </w:instrText>
+          <w:instrText xml:space="preserve"> PAGEREF _Toc441078741 \h </w:instrText>
         </w:r>
         <w:r>
           <w:rPr>
@@ -763,7 +767,7 @@
           <w:szCs w:val="22"/>
         </w:rPr>
       </w:pPr>
-      <w:hyperlink w:anchor="_Toc439153247" w:history="1">
+      <w:hyperlink w:anchor="_Toc441078742" w:history="1">
         <w:r>
           <w:rPr>
             <w:rStyle w:val="Hyperlink"/>
@@ -807,7 +811,7 @@
             <w:noProof/>
             <w:webHidden/>
           </w:rPr>
-          <w:instrText xml:space="preserve"> PAGEREF _Toc439153247 \h </w:instrText>
+          <w:instrText xml:space="preserve"> PAGEREF _Toc441078742 \h </w:instrText>
         </w:r>
         <w:r>
           <w:rPr>
@@ -853,7 +857,7 @@
           <w:szCs w:val="22"/>
         </w:rPr>
       </w:pPr>
-      <w:hyperlink w:anchor="_Toc439153248" w:history="1">
+      <w:hyperlink w:anchor="_Toc441078743" w:history="1">
         <w:r>
           <w:rPr>
             <w:rStyle w:val="Hyperlink"/>
@@ -897,7 +901,7 @@
             <w:noProof/>
             <w:webHidden/>
           </w:rPr>
-          <w:instrText xml:space="preserve"> PAGEREF _Toc439153248 \h </w:instrText>
+          <w:instrText xml:space="preserve"> PAGEREF _Toc441078743 \h </w:instrText>
         </w:r>
         <w:r>
           <w:rPr>
@@ -943,7 +947,7 @@
           <w:szCs w:val="22"/>
         </w:rPr>
       </w:pPr>
-      <w:hyperlink w:anchor="_Toc439153249" w:history="1">
+      <w:hyperlink w:anchor="_Toc441078744" w:history="1">
         <w:r>
           <w:rPr>
             <w:rStyle w:val="Hyperlink"/>
@@ -987,7 +991,7 @@
             <w:noProof/>
             <w:webHidden/>
           </w:rPr>
-          <w:instrText xml:space="preserve"> PAGEREF _Toc439153249 \h </w:instrText>
+          <w:instrText xml:space="preserve"> PAGEREF _Toc441078744 \h </w:instrText>
         </w:r>
         <w:r>
           <w:rPr>
@@ -1035,7 +1039,7 @@
           <w:szCs w:val="22"/>
         </w:rPr>
       </w:pPr>
-      <w:hyperlink w:anchor="_Toc439153250" w:history="1">
+      <w:hyperlink w:anchor="_Toc441078745" w:history="1">
         <w:r>
           <w:rPr>
             <w:rStyle w:val="Hyperlink"/>
@@ -1081,7 +1085,7 @@
             <w:noProof/>
             <w:webHidden/>
           </w:rPr>
-          <w:instrText xml:space="preserve"> PAGEREF _Toc439153250 \h </w:instrText>
+          <w:instrText xml:space="preserve"> PAGEREF _Toc441078745 \h </w:instrText>
         </w:r>
         <w:r>
           <w:rPr>
@@ -1101,7 +1105,7 @@
             <w:noProof/>
             <w:webHidden/>
           </w:rPr>
-          <w:t>13</w:t>
+          <w:t>14</w:t>
         </w:r>
         <w:r>
           <w:rPr>
@@ -1129,7 +1133,7 @@
           <w:szCs w:val="22"/>
         </w:rPr>
       </w:pPr>
-      <w:hyperlink w:anchor="_Toc439153251" w:history="1">
+      <w:hyperlink w:anchor="_Toc441078746" w:history="1">
         <w:r>
           <w:rPr>
             <w:rStyle w:val="Hyperlink"/>
@@ -1175,7 +1179,7 @@
             <w:noProof/>
             <w:webHidden/>
           </w:rPr>
-          <w:instrText xml:space="preserve"> PAGEREF _Toc439153251 \h </w:instrText>
+          <w:instrText xml:space="preserve"> PAGEREF _Toc441078746 \h </w:instrText>
         </w:r>
         <w:r>
           <w:rPr>
@@ -1195,7 +1199,7 @@
             <w:noProof/>
             <w:webHidden/>
           </w:rPr>
-          <w:t>13</w:t>
+          <w:t>14</w:t>
         </w:r>
         <w:r>
           <w:rPr>
@@ -1223,7 +1227,7 @@
           <w:szCs w:val="22"/>
         </w:rPr>
       </w:pPr>
-      <w:hyperlink w:anchor="_Toc439153252" w:history="1">
+      <w:hyperlink w:anchor="_Toc441078747" w:history="1">
         <w:r>
           <w:rPr>
             <w:rStyle w:val="Hyperlink"/>
@@ -1269,7 +1273,7 @@
             <w:noProof/>
             <w:webHidden/>
           </w:rPr>
-          <w:instrText xml:space="preserve"> PAGEREF _Toc439153252 \h </w:instrText>
+          <w:instrText xml:space="preserve"> PAGEREF _Toc441078747 \h </w:instrText>
         </w:r>
         <w:r>
           <w:rPr>
@@ -1289,7 +1293,7 @@
             <w:noProof/>
             <w:webHidden/>
           </w:rPr>
-          <w:t>14</w:t>
+          <w:t>15</w:t>
         </w:r>
         <w:r>
           <w:rPr>
@@ -1315,7 +1319,7 @@
           <w:szCs w:val="22"/>
         </w:rPr>
       </w:pPr>
-      <w:hyperlink w:anchor="_Toc439153253" w:history="1">
+      <w:hyperlink w:anchor="_Toc441078748" w:history="1">
         <w:r>
           <w:rPr>
             <w:rStyle w:val="Hyperlink"/>
@@ -1359,7 +1363,7 @@
             <w:noProof/>
             <w:webHidden/>
           </w:rPr>
-          <w:instrText xml:space="preserve"> PAGEREF _Toc439153253 \h </w:instrText>
+          <w:instrText xml:space="preserve"> PAGEREF _Toc441078748 \h </w:instrText>
         </w:r>
         <w:r>
           <w:rPr>
@@ -1379,7 +1383,7 @@
             <w:noProof/>
             <w:webHidden/>
           </w:rPr>
-          <w:t>14</w:t>
+          <w:t>15</w:t>
         </w:r>
         <w:r>
           <w:rPr>
@@ -1405,7 +1409,7 @@
           <w:szCs w:val="22"/>
         </w:rPr>
       </w:pPr>
-      <w:hyperlink w:anchor="_Toc439153254" w:history="1">
+      <w:hyperlink w:anchor="_Toc441078749" w:history="1">
         <w:r>
           <w:rPr>
             <w:rStyle w:val="Hyperlink"/>
@@ -1449,7 +1453,7 @@
             <w:noProof/>
             <w:webHidden/>
           </w:rPr>
-          <w:instrText xml:space="preserve"> PAGEREF _Toc439153254 \h </w:instrText>
+          <w:instrText xml:space="preserve"> PAGEREF _Toc441078749 \h </w:instrText>
         </w:r>
         <w:r>
           <w:rPr>
@@ -1469,7 +1473,7 @@
             <w:noProof/>
             <w:webHidden/>
           </w:rPr>
-          <w:t>15</w:t>
+          <w:t>16</w:t>
         </w:r>
         <w:r>
           <w:rPr>
@@ -1495,7 +1499,7 @@
           <w:szCs w:val="22"/>
         </w:rPr>
       </w:pPr>
-      <w:hyperlink w:anchor="_Toc439153255" w:history="1">
+      <w:hyperlink w:anchor="_Toc441078750" w:history="1">
         <w:r>
           <w:rPr>
             <w:rStyle w:val="Hyperlink"/>
@@ -1539,7 +1543,7 @@
             <w:noProof/>
             <w:webHidden/>
           </w:rPr>
-          <w:instrText xml:space="preserve"> PAGEREF _Toc439153255 \h </w:instrText>
+          <w:instrText xml:space="preserve"> PAGEREF _Toc441078750 \h </w:instrText>
         </w:r>
         <w:r>
           <w:rPr>
@@ -1559,7 +1563,7 @@
             <w:noProof/>
             <w:webHidden/>
           </w:rPr>
-          <w:t>16</w:t>
+          <w:t>17</w:t>
         </w:r>
         <w:r>
           <w:rPr>
@@ -1593,25 +1597,25 @@
       <w:pPr>
         <w:pStyle w:val="Heading1"/>
       </w:pPr>
-      <w:bookmarkStart w:id="3" w:name="_Toc439153243"/>
+      <w:bookmarkStart w:id="2" w:name="_Toc441078738"/>
       <w:r>
         <w:lastRenderedPageBreak/>
         <w:t>Installation Instructions</w:t>
       </w:r>
+      <w:bookmarkEnd w:id="2"/>
+    </w:p>
+    <w:p>
+      <w:pPr>
+        <w:pStyle w:val="Heading2"/>
+      </w:pPr>
+      <w:bookmarkStart w:id="3" w:name="_Toc441078739"/>
+      <w:r>
+        <w:t>Pre-re</w:t>
+      </w:r>
+      <w:r>
+        <w:t>quisites for installation</w:t>
+      </w:r>
       <w:bookmarkEnd w:id="3"/>
-    </w:p>
-    <w:p>
-      <w:pPr>
-        <w:pStyle w:val="Heading2"/>
-      </w:pPr>
-      <w:bookmarkStart w:id="4" w:name="_Toc439153244"/>
-      <w:r>
-        <w:t>Pre-re</w:t>
-      </w:r>
-      <w:r>
-        <w:t>quisites for installation</w:t>
-      </w:r>
-      <w:bookmarkEnd w:id="4"/>
     </w:p>
     <w:p>
       <w:pPr>
@@ -1645,7 +1649,7 @@
         <w:rPr>
           <w:rStyle w:val="StyleBodyCalibri"/>
         </w:rPr>
-        <w:t>C:/apps</w:t>
+        <w:t>C:/apps/clients</w:t>
       </w:r>
       <w:r>
         <w:rPr>
@@ -1657,7 +1661,7 @@
         <w:rPr>
           <w:rStyle w:val="StyleBodyCalibri"/>
         </w:rPr>
-        <w:t>C:/apps/clients</w:t>
+        <w:t>C:/apps/userapps</w:t>
       </w:r>
       <w:r>
         <w:rPr>
@@ -1669,19 +1673,13 @@
         <w:rPr>
           <w:rStyle w:val="StyleBodyCalibri"/>
         </w:rPr>
-        <w:t>C:/apps/userapps</w:t>
-      </w:r>
-      <w:r>
-        <w:rPr>
-          <w:rStyle w:val="StyleBodyCalibri"/>
-        </w:rPr>
-        <w:t xml:space="preserve">, </w:t>
-      </w:r>
-      <w:r>
-        <w:rPr>
-          <w:rStyle w:val="StyleBodyCalibri"/>
-        </w:rPr>
         <w:t>C:/apps/gnuwin32</w:t>
+      </w:r>
+      <w:r>
+        <w:rPr>
+          <w:rStyle w:val="StyleBodyCalibri"/>
+        </w:rPr>
+        <w:t>/bin</w:t>
       </w:r>
     </w:p>
     <w:p>
@@ -1921,21 +1919,7 @@
         <w:rPr>
           <w:rStyle w:val="StyleBodyCalibri"/>
         </w:rPr>
-        <w:t xml:space="preserve"> in </w:t>
-      </w:r>
-      <w:proofErr w:type="spellStart"/>
-      <w:r>
-        <w:rPr>
-          <w:rStyle w:val="StyleBodyCalibri"/>
-        </w:rPr>
-        <w:t>you</w:t>
-      </w:r>
-      <w:proofErr w:type="spellEnd"/>
-      <w:r>
-        <w:rPr>
-          <w:rStyle w:val="StyleBodyCalibri"/>
-        </w:rPr>
-        <w:t xml:space="preserve"> CA PPM installation</w:t>
+        <w:t xml:space="preserve"> in you CA PPM installation</w:t>
       </w:r>
       <w:r>
         <w:rPr>
@@ -2122,7 +2106,7 @@
           <w:sz w:val="20"/>
         </w:rPr>
       </w:pPr>
-      <w:bookmarkStart w:id="5" w:name="_Toc439153245"/>
+      <w:bookmarkStart w:id="4" w:name="_Toc441078740"/>
       <w:r>
         <w:rPr>
           <w:rStyle w:val="StyleBodyCalibri"/>
@@ -2131,7 +2115,29 @@
         </w:rPr>
         <w:t>Pre-Installation Steps</w:t>
       </w:r>
-      <w:bookmarkEnd w:id="5"/>
+      <w:bookmarkEnd w:id="4"/>
+    </w:p>
+    <w:p>
+      <w:pPr>
+        <w:numPr>
+          <w:ilvl w:val="0"/>
+          <w:numId w:val="30"/>
+        </w:numPr>
+      </w:pPr>
+      <w:r>
+        <w:t>Download the Package ZIP file from the CA Wiki page.</w:t>
+      </w:r>
+    </w:p>
+    <w:p>
+      <w:pPr>
+        <w:numPr>
+          <w:ilvl w:val="0"/>
+          <w:numId w:val="30"/>
+        </w:numPr>
+      </w:pPr>
+      <w:r>
+        <w:t>Unzip the package file into your c:\temp folder.</w:t>
+      </w:r>
     </w:p>
     <w:p>
       <w:pPr>
@@ -2207,13 +2213,7 @@
         <w:t>StratPlanning_v5u</w:t>
       </w:r>
       <w:r>
-        <w:t>\</w:t>
-      </w:r>
-      <w:r>
-        <w:t xml:space="preserve"> </w:t>
-      </w:r>
-      <w:r>
-        <w:t>wsdl_wrapper.js</w:t>
+        <w:t>\wsdl_wrapper.js</w:t>
       </w:r>
     </w:p>
     <w:p>
@@ -2381,19 +2381,7 @@
               <w:rPr>
                 <w:sz w:val="16"/>
               </w:rPr>
-              <w:t>http://</w:t>
-            </w:r>
-            <w:r>
-              <w:rPr>
-                <w:sz w:val="16"/>
-              </w:rPr>
-              <w:t>SERVERNAME</w:t>
-            </w:r>
-            <w:r>
-              <w:rPr>
-                <w:sz w:val="16"/>
-              </w:rPr>
-              <w:t>/niku/app?action=dms.viewFile&amp;RhXm0r7tSeUqEr=true&amp;fileId=5078600&amp;fileName=wsdl_wrapper.js&amp;filedownload=filedownload&amp;RhXm0r7tSeUqEr=true</w:t>
+              <w:t>http://ppmlatam187.ca.com/niku/app?action=dms.viewFile&amp;RhXm0r7tSeUqEr=true&amp;fileId=5074905&amp;fileName=wsdl_wrapper.js&amp;filedownload=filedownload&amp;RhXm0r7tSeUqEr=true</w:t>
             </w:r>
           </w:p>
         </w:tc>
@@ -2463,6 +2451,20 @@
                 <w:sz w:val="16"/>
               </w:rPr>
             </w:pPr>
+            <w:proofErr w:type="spellStart"/>
+            <w:r>
+              <w:rPr>
+                <w:sz w:val="16"/>
+              </w:rPr>
+              <w:t>fileId</w:t>
+            </w:r>
+            <w:proofErr w:type="spellEnd"/>
+            <w:r>
+              <w:rPr>
+                <w:sz w:val="16"/>
+              </w:rPr>
+              <w:t>=5074905</w:t>
+            </w:r>
           </w:p>
         </w:tc>
       </w:tr>
@@ -2491,19 +2493,7 @@
               <w:rPr>
                 <w:sz w:val="16"/>
               </w:rPr>
-              <w:t>http://</w:t>
-            </w:r>
-            <w:r>
-              <w:rPr>
-                <w:sz w:val="16"/>
-              </w:rPr>
-              <w:t>SERVERNAME</w:t>
-            </w:r>
-            <w:r>
-              <w:rPr>
-                <w:sz w:val="16"/>
-              </w:rPr>
-              <w:t>/niku/app?action=dms.viewFile&amp;RhXm0r7tSeUqEr=true&amp;fileId=5076540&amp;fileName=hierView.html&amp;filedownload=filedownload&amp;RhXm0r7tSeUqEr=true</w:t>
+              <w:t>http://ppmlatam187.ca.com/niku/app?action=dms.viewFile&amp;RhXm0r7tSeUqEr=true&amp;fileId=5074902&amp;fileName=hierView.html&amp;filedownload=filedownload&amp;RhXm0r7tSeUqEr=true</w:t>
             </w:r>
           </w:p>
         </w:tc>
@@ -2541,7 +2531,13 @@
               <w:rPr>
                 <w:sz w:val="16"/>
               </w:rPr>
-              <w:t>=5076540</w:t>
+              <w:t>=</w:t>
+            </w:r>
+            <w:r>
+              <w:rPr>
+                <w:sz w:val="16"/>
+              </w:rPr>
+              <w:t>5078501</w:t>
             </w:r>
           </w:p>
         </w:tc>
@@ -2553,6 +2549,7 @@
           </w:tcPr>
           <w:p>
             <w:r>
+              <w:lastRenderedPageBreak/>
               <w:t>F</w:t>
             </w:r>
           </w:p>
@@ -2567,6 +2564,20 @@
                 <w:sz w:val="16"/>
               </w:rPr>
             </w:pPr>
+            <w:proofErr w:type="spellStart"/>
+            <w:r>
+              <w:rPr>
+                <w:sz w:val="16"/>
+              </w:rPr>
+              <w:t>fileId</w:t>
+            </w:r>
+            <w:proofErr w:type="spellEnd"/>
+            <w:r>
+              <w:rPr>
+                <w:sz w:val="16"/>
+              </w:rPr>
+              <w:t>=5074902</w:t>
+            </w:r>
           </w:p>
         </w:tc>
       </w:tr>
@@ -2585,15 +2596,14 @@
       <w:pPr>
         <w:pStyle w:val="Heading2"/>
       </w:pPr>
-      <w:bookmarkStart w:id="6" w:name="_Toc439153246"/>
-      <w:r>
-        <w:lastRenderedPageBreak/>
+      <w:bookmarkStart w:id="5" w:name="_Toc441078741"/>
+      <w:r>
         <w:t>Installing the Application</w:t>
       </w:r>
       <w:r>
         <w:t xml:space="preserve"> for the First Time</w:t>
       </w:r>
-      <w:bookmarkEnd w:id="6"/>
+      <w:bookmarkEnd w:id="5"/>
     </w:p>
     <w:p>
       <w:pPr>
@@ -2609,125 +2619,19 @@
         <w:rPr>
           <w:rStyle w:val="StyleBodyCalibri"/>
         </w:rPr>
-        <w:t xml:space="preserve">Download the </w:t>
-      </w:r>
-      <w:r>
-        <w:rPr>
-          <w:rStyle w:val="StyleBodyCalibri"/>
-        </w:rPr>
-        <w:t>Strategic Alignment ZIP file</w:t>
-      </w:r>
-      <w:r>
-        <w:rPr>
-          <w:rStyle w:val="StyleBodyCalibri"/>
-        </w:rPr>
-        <w:t xml:space="preserve"> </w:t>
-      </w:r>
-      <w:r>
-        <w:rPr>
-          <w:rStyle w:val="StyleBodyCalibri"/>
-        </w:rPr>
-        <w:t xml:space="preserve">called </w:t>
-      </w:r>
-      <w:r>
-        <w:rPr>
-          <w:rStyle w:val="StyleBodyCalibri"/>
-        </w:rPr>
-        <w:t>StratAlignment_v</w:t>
-      </w:r>
-      <w:r>
-        <w:rPr>
-          <w:rStyle w:val="StyleBodyCalibri"/>
-        </w:rPr>
-        <w:t xml:space="preserve">5n.zip </w:t>
-      </w:r>
-      <w:r>
-        <w:rPr>
-          <w:rStyle w:val="StyleBodyCalibri"/>
-        </w:rPr>
-        <w:t xml:space="preserve">from the </w:t>
-      </w:r>
-      <w:r>
-        <w:rPr>
-          <w:rStyle w:val="StyleBodyCalibri"/>
-        </w:rPr>
-        <w:t>CA Wiki page</w:t>
-      </w:r>
-      <w:r>
-        <w:rPr>
-          <w:rStyle w:val="StyleBodyCalibri"/>
-        </w:rPr>
-        <w:t>.</w:t>
-      </w:r>
-    </w:p>
-    <w:p>
-      <w:pPr>
-        <w:numPr>
-          <w:ilvl w:val="0"/>
-          <w:numId w:val="16"/>
-        </w:numPr>
-        <w:rPr>
-          <w:rStyle w:val="StyleBodyCalibri"/>
-        </w:rPr>
-      </w:pPr>
-      <w:r>
-        <w:rPr>
-          <w:rStyle w:val="StyleBodyCalibri"/>
-        </w:rPr>
-        <w:t xml:space="preserve">Unzip </w:t>
-      </w:r>
-      <w:r>
-        <w:rPr>
-          <w:rStyle w:val="StyleBodyCalibri"/>
-        </w:rPr>
-        <w:t xml:space="preserve">the package file </w:t>
-      </w:r>
-      <w:r>
-        <w:rPr>
-          <w:rStyle w:val="StyleBodyCalibri"/>
-        </w:rPr>
-        <w:t>into your c:\</w:t>
-      </w:r>
-      <w:r>
-        <w:rPr>
-          <w:rStyle w:val="StyleBodyCalibri"/>
-        </w:rPr>
-        <w:t>temp</w:t>
-      </w:r>
-      <w:r>
-        <w:rPr>
-          <w:rStyle w:val="StyleBodyCalibri"/>
-        </w:rPr>
-        <w:t xml:space="preserve"> folder.</w:t>
-      </w:r>
-    </w:p>
-    <w:p>
-      <w:pPr>
-        <w:numPr>
-          <w:ilvl w:val="0"/>
-          <w:numId w:val="16"/>
-        </w:numPr>
-        <w:rPr>
-          <w:rStyle w:val="StyleBodyCalibri"/>
-        </w:rPr>
-      </w:pPr>
-      <w:r>
-        <w:rPr>
-          <w:rStyle w:val="StyleBodyCalibri"/>
-        </w:rPr>
-        <w:t>Navigate to C:\Temp\StratAlignment_</w:t>
-      </w:r>
-      <w:r>
-        <w:rPr>
-          <w:rStyle w:val="StyleBodyCalibri"/>
-        </w:rPr>
-        <w:t>v</w:t>
-      </w:r>
-      <w:r>
-        <w:rPr>
-          <w:rStyle w:val="StyleBodyCalibri"/>
-        </w:rPr>
-        <w:t>5n</w:t>
+        <w:t xml:space="preserve">Open Windows Explorer and </w:t>
+      </w:r>
+      <w:r>
+        <w:rPr>
+          <w:rStyle w:val="StyleBodyCalibri"/>
+        </w:rPr>
+        <w:t>Navigate to C:\Temp\</w:t>
+      </w:r>
+      <w:r>
+        <w:rPr>
+          <w:rStyle w:val="StyleBodyCalibri"/>
+        </w:rPr>
+        <w:t>StratPlanning_v5u</w:t>
       </w:r>
     </w:p>
     <w:p>
@@ -2819,19 +2723,7 @@
         <w:rPr>
           <w:rStyle w:val="StyleBodyCalibri"/>
         </w:rPr>
-        <w:t>StratAlignment_</w:t>
-      </w:r>
-      <w:r>
-        <w:rPr>
-          <w:rStyle w:val="StyleBodyCalibri"/>
-        </w:rPr>
-        <w:t>v</w:t>
-      </w:r>
-      <w:r>
-        <w:rPr>
-          <w:rStyle w:val="StyleBodyCalibri"/>
-        </w:rPr>
-        <w:t>5n</w:t>
+        <w:t>StratPlanning_v5u</w:t>
       </w:r>
       <w:r>
         <w:rPr>
@@ -3186,25 +3078,13 @@
         <w:rPr>
           <w:rStyle w:val="StyleBodyCalibri"/>
         </w:rPr>
-        <w:t>Navigate to C:\Temp\StratAlignment_</w:t>
-      </w:r>
-      <w:r>
-        <w:rPr>
-          <w:rStyle w:val="StyleBodyCalibri"/>
-        </w:rPr>
-        <w:t>v</w:t>
-      </w:r>
-      <w:r>
-        <w:rPr>
-          <w:rStyle w:val="StyleBodyCalibri"/>
-        </w:rPr>
-        <w:t>5</w:t>
-      </w:r>
-      <w:r>
-        <w:rPr>
-          <w:rStyle w:val="StyleBodyCalibri"/>
-        </w:rPr>
-        <w:t>n</w:t>
+        <w:t>Navigate to C:\Temp\</w:t>
+      </w:r>
+      <w:r>
+        <w:rPr>
+          <w:rStyle w:val="StyleBodyCalibri"/>
+        </w:rPr>
+        <w:t>StratPlanning_v5u</w:t>
       </w:r>
       <w:r>
         <w:rPr>
@@ -3290,21 +3170,7 @@
         <w:rPr>
           <w:rStyle w:val="StyleBodyCalibri"/>
         </w:rPr>
-        <w:t xml:space="preserve">before writing the log file. Normally, the file will have been executed correctly after a while. You may run only that file again, just to be sure, or you can check CA PPM and see if the </w:t>
-      </w:r>
-      <w:proofErr w:type="spellStart"/>
-      <w:r>
-        <w:rPr>
-          <w:rStyle w:val="StyleBodyCalibri"/>
-        </w:rPr>
-        <w:t>changes</w:t>
-      </w:r>
-      <w:proofErr w:type="spellEnd"/>
-      <w:r>
-        <w:rPr>
-          <w:rStyle w:val="StyleBodyCalibri"/>
-        </w:rPr>
-        <w:t xml:space="preserve"> were correctly applied.</w:t>
+        <w:t>before writing the log file. Normally, the file will have been executed correctly after a while. You may run only that file again, just to be sure, or you can check CA PPM and see if the changes were correctly applied.</w:t>
       </w:r>
     </w:p>
     <w:p>
@@ -3322,14 +3188,40 @@
         <w:rPr>
           <w:rStyle w:val="StyleBodyCalibri"/>
         </w:rPr>
-        <w:t xml:space="preserve">File </w:t>
+        <w:t>File</w:t>
+      </w:r>
+      <w:r>
+        <w:rPr>
+          <w:rStyle w:val="StyleBodyCalibri"/>
+        </w:rPr>
+        <w:t>s</w:t>
+      </w:r>
+      <w:r>
+        <w:rPr>
+          <w:rStyle w:val="StyleBodyCalibri"/>
+        </w:rPr>
+        <w:t xml:space="preserve"> </w:t>
       </w:r>
       <w:r>
         <w:rPr>
           <w:rStyle w:val="StyleBodyCalibri"/>
           <w:b/>
         </w:rPr>
-        <w:t>06C-StockObjectCustomAttributes_inv.xml</w:t>
+        <w:t>06C-StockObjectCustomAttributes_inv</w:t>
+      </w:r>
+      <w:r>
+        <w:rPr>
+          <w:rStyle w:val="StyleBodyCalibri"/>
+          <w:b/>
+        </w:rPr>
+        <w:t>_*</w:t>
+      </w:r>
+      <w:r>
+        <w:rPr>
+          <w:rStyle w:val="StyleBodyCalibri"/>
+          <w:b/>
+        </w:rPr>
+        <w:t>.xml</w:t>
       </w:r>
       <w:r>
         <w:rPr>
@@ -3341,7 +3233,37 @@
         <w:rPr>
           <w:rStyle w:val="StyleBodyCalibri"/>
         </w:rPr>
-        <w:t xml:space="preserve">is the one that usually takes longer and may get a </w:t>
+        <w:t>are</w:t>
+      </w:r>
+      <w:r>
+        <w:rPr>
+          <w:rStyle w:val="StyleBodyCalibri"/>
+        </w:rPr>
+        <w:t xml:space="preserve"> the one</w:t>
+      </w:r>
+      <w:r>
+        <w:rPr>
+          <w:rStyle w:val="StyleBodyCalibri"/>
+        </w:rPr>
+        <w:t>s</w:t>
+      </w:r>
+      <w:r>
+        <w:rPr>
+          <w:rStyle w:val="StyleBodyCalibri"/>
+        </w:rPr>
+        <w:t xml:space="preserve"> that </w:t>
+      </w:r>
+      <w:r>
+        <w:rPr>
+          <w:rStyle w:val="StyleBodyCalibri"/>
+        </w:rPr>
+        <w:t xml:space="preserve">will </w:t>
+      </w:r>
+      <w:r>
+        <w:rPr>
+          <w:rStyle w:val="StyleBodyCalibri"/>
+        </w:rPr>
+        <w:t xml:space="preserve">take longer and may get a </w:t>
       </w:r>
       <w:r>
         <w:rPr>
@@ -3415,6 +3337,34 @@
         <w:rPr>
           <w:rStyle w:val="StyleBodyCalibri"/>
         </w:rPr>
+        <w:t xml:space="preserve">, </w:t>
+      </w:r>
+      <w:proofErr w:type="spellStart"/>
+      <w:r>
+        <w:rPr>
+          <w:rStyle w:val="StyleBodyCalibri"/>
+        </w:rPr>
+        <w:t>strat_align_score</w:t>
+      </w:r>
+      <w:proofErr w:type="spellEnd"/>
+      <w:r>
+        <w:rPr>
+          <w:rStyle w:val="StyleBodyCalibri"/>
+        </w:rPr>
+        <w:t xml:space="preserve">, </w:t>
+      </w:r>
+      <w:proofErr w:type="spellStart"/>
+      <w:r>
+        <w:rPr>
+          <w:rStyle w:val="StyleBodyCalibri"/>
+        </w:rPr>
+        <w:t>strat_sup_goals</w:t>
+      </w:r>
+      <w:proofErr w:type="spellEnd"/>
+      <w:r>
+        <w:rPr>
+          <w:rStyle w:val="StyleBodyCalibri"/>
+        </w:rPr>
         <w:t xml:space="preserve"> and </w:t>
       </w:r>
       <w:proofErr w:type="spellStart"/>
@@ -3443,12 +3393,11 @@
       <w:pPr>
         <w:pStyle w:val="Heading2"/>
       </w:pPr>
-      <w:bookmarkStart w:id="7" w:name="_Toc439153247"/>
-      <w:r>
-        <w:lastRenderedPageBreak/>
+      <w:bookmarkStart w:id="6" w:name="_Toc441078742"/>
+      <w:r>
         <w:t>Post-installation procedures</w:t>
       </w:r>
-      <w:bookmarkEnd w:id="7"/>
+      <w:bookmarkEnd w:id="6"/>
     </w:p>
     <w:p>
       <w:pPr>
@@ -3616,6 +3565,37 @@
     <w:p>
       <w:pPr>
         <w:numPr>
+          <w:ilvl w:val="1"/>
+          <w:numId w:val="11"/>
+        </w:numPr>
+        <w:rPr>
+          <w:rStyle w:val="StyleBodyCalibri"/>
+        </w:rPr>
+      </w:pPr>
+      <w:r>
+        <w:rPr>
+          <w:rStyle w:val="StyleBodyCalibri"/>
+        </w:rPr>
+        <w:t>Do NOT activate processes marked as “DEPRECATED”.</w:t>
+      </w:r>
+      <w:r>
+        <w:rPr>
+          <w:rStyle w:val="StyleBodyCalibri"/>
+        </w:rPr>
+        <w:t xml:space="preserve"> You may DELETE those process</w:t>
+      </w:r>
+      <w:bookmarkStart w:id="7" w:name="_GoBack"/>
+      <w:bookmarkEnd w:id="7"/>
+      <w:r>
+        <w:rPr>
+          <w:rStyle w:val="StyleBodyCalibri"/>
+        </w:rPr>
+        <w:t>es.</w:t>
+      </w:r>
+    </w:p>
+    <w:p>
+      <w:pPr>
+        <w:numPr>
           <w:ilvl w:val="0"/>
           <w:numId w:val="11"/>
         </w:numPr>
@@ -3890,6 +3870,12 @@
         </w:rPr>
         <w:t>)</w:t>
       </w:r>
+      <w:r>
+        <w:rPr>
+          <w:rStyle w:val="StyleBodyCalibri"/>
+        </w:rPr>
+        <w:t xml:space="preserve"> and paste it in the Action ID column on Row “A” of the table below </w:t>
+      </w:r>
     </w:p>
     <w:p>
       <w:pPr>
@@ -3920,6 +3906,18 @@
         </w:rPr>
         <w:t>)</w:t>
       </w:r>
+      <w:r>
+        <w:rPr>
+          <w:rStyle w:val="StyleBodyCalibri"/>
+        </w:rPr>
+        <w:t xml:space="preserve"> </w:t>
+      </w:r>
+      <w:r>
+        <w:rPr>
+          <w:rStyle w:val="StyleBodyCalibri"/>
+        </w:rPr>
+        <w:t>and paste it in the Link ID column on Row “A” of the table below</w:t>
+      </w:r>
     </w:p>
     <w:p>
       <w:pPr>
@@ -4033,6 +4031,12 @@
         </w:rPr>
         <w:t>)</w:t>
       </w:r>
+      <w:r>
+        <w:rPr>
+          <w:rStyle w:val="StyleBodyCalibri"/>
+        </w:rPr>
+        <w:t xml:space="preserve"> and paste it in the Action ID column on Row “B” of the table below</w:t>
+      </w:r>
     </w:p>
     <w:p>
       <w:pPr>
@@ -4076,6 +4080,12 @@
           <w:rStyle w:val="StyleBodyCalibri"/>
         </w:rPr>
         <w:t>)</w:t>
+      </w:r>
+      <w:r>
+        <w:rPr>
+          <w:rStyle w:val="StyleBodyCalibri"/>
+        </w:rPr>
+        <w:t xml:space="preserve"> and paste it in the Link ID column on Row “B” of the table below</w:t>
       </w:r>
     </w:p>
     <w:p>
@@ -4094,9 +4104,9 @@
       </w:tblPr>
       <w:tblGrid>
         <w:gridCol w:w="513"/>
-        <w:gridCol w:w="5693"/>
-        <w:gridCol w:w="3086"/>
-        <w:gridCol w:w="4460"/>
+        <w:gridCol w:w="6797"/>
+        <w:gridCol w:w="3256"/>
+        <w:gridCol w:w="3186"/>
       </w:tblGrid>
       <w:tr>
         <w:tc>
@@ -4247,16 +4257,6 @@
                 <w:rStyle w:val="StyleBodyCalibri"/>
               </w:rPr>
             </w:pPr>
-            <w:r>
-              <w:rPr>
-                <w:rFonts w:ascii="Arial" w:hAnsi="Arial" w:cs="Arial"/>
-                <w:color w:val="000000"/>
-                <w:sz w:val="17"/>
-                <w:szCs w:val="17"/>
-                <w:shd w:val="clear" w:color="auto" w:fill="D9E5E9"/>
-              </w:rPr>
-              <w:t>SubPage.5122163.actionLink</w:t>
-            </w:r>
           </w:p>
         </w:tc>
         <w:tc>
@@ -4269,16 +4269,6 @@
                 <w:rStyle w:val="StyleBodyCalibri"/>
               </w:rPr>
             </w:pPr>
-            <w:r>
-              <w:rPr>
-                <w:rFonts w:ascii="Arial" w:hAnsi="Arial" w:cs="Arial"/>
-                <w:color w:val="000000"/>
-                <w:sz w:val="17"/>
-                <w:szCs w:val="17"/>
-                <w:shd w:val="clear" w:color="auto" w:fill="EEEEEE"/>
-              </w:rPr>
-              <w:t>strat_kpi.strat_kpi_target.5080402.link</w:t>
-            </w:r>
           </w:p>
         </w:tc>
       </w:tr>
@@ -4369,16 +4359,6 @@
                 <w:rStyle w:val="StyleBodyCalibri"/>
               </w:rPr>
             </w:pPr>
-            <w:r>
-              <w:rPr>
-                <w:rFonts w:ascii="Arial" w:hAnsi="Arial" w:cs="Arial"/>
-                <w:color w:val="000000"/>
-                <w:sz w:val="17"/>
-                <w:szCs w:val="17"/>
-                <w:shd w:val="clear" w:color="auto" w:fill="D9E5E9"/>
-              </w:rPr>
-              <w:t>SubPage.5122164.actionLink</w:t>
-            </w:r>
           </w:p>
         </w:tc>
         <w:tc>
@@ -4391,24 +4371,6 @@
                 <w:rStyle w:val="StyleBodyCalibri"/>
               </w:rPr>
             </w:pPr>
-            <w:r>
-              <w:rPr>
-                <w:rStyle w:val="ppmreadonlyvalue"/>
-              </w:rPr>
-              <w:t>strat_kpi.strat_kpi_measure.</w:t>
-            </w:r>
-            <w:r>
-              <w:rPr>
-                <w:rStyle w:val="ppmreadonlyvalue"/>
-              </w:rPr>
-              <w:t>5080402</w:t>
-            </w:r>
-            <w:r>
-              <w:rPr>
-                <w:rStyle w:val="ppmreadonlyvalue"/>
-              </w:rPr>
-              <w:t>.link</w:t>
-            </w:r>
           </w:p>
         </w:tc>
       </w:tr>
@@ -4498,6 +4460,7 @@
         <w:rPr>
           <w:rStyle w:val="StyleBodyCalibri"/>
         </w:rPr>
+        <w:lastRenderedPageBreak/>
         <w:t xml:space="preserve">Copy the Action ID in the “Action” column (it should look like </w:t>
       </w:r>
       <w:r>
@@ -4512,6 +4475,12 @@
           <w:rStyle w:val="StyleBodyCalibri"/>
         </w:rPr>
         <w:t>)</w:t>
+      </w:r>
+      <w:r>
+        <w:rPr>
+          <w:rStyle w:val="StyleBodyCalibri"/>
+        </w:rPr>
+        <w:t xml:space="preserve"> and paste it in the Action ID column on Row “C” of the table below</w:t>
       </w:r>
     </w:p>
     <w:p>
@@ -4544,6 +4513,12 @@
           <w:rStyle w:val="StyleBodyCalibri"/>
         </w:rPr>
         <w:t>)</w:t>
+      </w:r>
+      <w:r>
+        <w:rPr>
+          <w:rStyle w:val="StyleBodyCalibri"/>
+        </w:rPr>
+        <w:t xml:space="preserve"> and paste it in the Link ID column on Row “C” of the table below</w:t>
       </w:r>
     </w:p>
     <w:p>
@@ -4562,9 +4537,9 @@
       </w:tblPr>
       <w:tblGrid>
         <w:gridCol w:w="513"/>
-        <w:gridCol w:w="6502"/>
-        <w:gridCol w:w="3235"/>
-        <w:gridCol w:w="3502"/>
+        <w:gridCol w:w="6794"/>
+        <w:gridCol w:w="3257"/>
+        <w:gridCol w:w="3188"/>
       </w:tblGrid>
       <w:tr>
         <w:tc>
@@ -4687,90 +4662,20 @@
                 <w:rStyle w:val="StyleBodyCalibri"/>
               </w:rPr>
             </w:pPr>
-            <w:r>
-              <w:rPr>
-                <w:rFonts w:ascii="Arial" w:hAnsi="Arial" w:cs="Arial"/>
-                <w:color w:val="000000"/>
-                <w:sz w:val="17"/>
-                <w:szCs w:val="17"/>
-                <w:shd w:val="clear" w:color="auto" w:fill="D9E5E9"/>
-              </w:rPr>
-              <w:t>SubPage.5122170.actionLink</w:t>
-            </w:r>
           </w:p>
         </w:tc>
         <w:tc>
           <w:tcPr>
             <w:tcW w:w="3220" w:type="dxa"/>
           </w:tcPr>
-          <w:tbl>
-            <w:tblPr>
-              <w:tblW w:w="5000" w:type="pct"/>
-              <w:tblCellSpacing w:w="0" w:type="dxa"/>
-              <w:tblCellMar>
-                <w:top w:w="45" w:type="dxa"/>
-                <w:left w:w="45" w:type="dxa"/>
-                <w:bottom w:w="45" w:type="dxa"/>
-                <w:right w:w="45" w:type="dxa"/>
-              </w:tblCellMar>
-              <w:tblLook w:val="04A0" w:firstRow="1" w:lastRow="0" w:firstColumn="1" w:lastColumn="0" w:noHBand="0" w:noVBand="1"/>
-            </w:tblPr>
-            <w:tblGrid>
-              <w:gridCol w:w="96"/>
-              <w:gridCol w:w="3190"/>
-            </w:tblGrid>
-            <w:tr>
-              <w:trPr>
-                <w:tblCellSpacing w:w="0" w:type="dxa"/>
-              </w:trPr>
-              <w:tc>
-                <w:tcPr>
-                  <w:tcW w:w="0" w:type="auto"/>
-                  <w:vAlign w:val="center"/>
-                  <w:hideMark/>
-                </w:tcPr>
-                <w:p>
-                  <w:pPr>
-                    <w:rPr>
-                      <w:rFonts w:ascii="Times New Roman" w:hAnsi="Times New Roman"/>
-                      <w:sz w:val="24"/>
-                      <w:szCs w:val="24"/>
-                    </w:rPr>
-                  </w:pPr>
-                </w:p>
-              </w:tc>
-              <w:tc>
-                <w:tcPr>
-                  <w:tcW w:w="0" w:type="auto"/>
-                  <w:vAlign w:val="center"/>
-                  <w:hideMark/>
-                </w:tcPr>
-                <w:p>
-                  <w:pPr>
-                    <w:rPr>
-                      <w:rFonts w:ascii="Times New Roman" w:hAnsi="Times New Roman"/>
-                      <w:sz w:val="24"/>
-                      <w:szCs w:val="24"/>
-                    </w:rPr>
-                  </w:pPr>
-                  <w:proofErr w:type="spellStart"/>
-                  <w:r>
-                    <w:rPr>
-                      <w:rFonts w:ascii="Times New Roman" w:hAnsi="Times New Roman"/>
-                      <w:sz w:val="24"/>
-                      <w:szCs w:val="24"/>
-                    </w:rPr>
-                    <w:t>strategic_item.strat_td_planning</w:t>
-                  </w:r>
-                  <w:proofErr w:type="spellEnd"/>
-                </w:p>
-              </w:tc>
-            </w:tr>
-          </w:tbl>
           <w:p>
             <w:pPr>
               <w:rPr>
                 <w:rStyle w:val="StyleBodyCalibri"/>
+                <w:rFonts w:ascii="inherit" w:hAnsi="inherit" w:cs="Arial"/>
+                <w:color w:val="000000"/>
+                <w:sz w:val="17"/>
+                <w:szCs w:val="17"/>
               </w:rPr>
             </w:pPr>
           </w:p>
@@ -4799,8 +4704,13 @@
         <w:rPr>
           <w:rStyle w:val="StyleBodyCalibri"/>
         </w:rPr>
-        <w:lastRenderedPageBreak/>
-        <w:t xml:space="preserve">Open the 15-Queries_links.xml file </w:t>
+        <w:t>Open the 15-Queries</w:t>
+      </w:r>
+      <w:r>
+        <w:rPr>
+          <w:rStyle w:val="StyleBodyCalibri"/>
+        </w:rPr>
+        <w:t xml:space="preserve">.xml file </w:t>
       </w:r>
       <w:r>
         <w:rPr>
@@ -4872,7 +4782,19 @@
               <w:rPr>
                 <w:rStyle w:val="StyleBodyCalibri"/>
               </w:rPr>
-              <w:t>SubPage.5110216.actionLink</w:t>
+              <w:t>SubPage.</w:t>
+            </w:r>
+            <w:r>
+              <w:rPr>
+                <w:rStyle w:val="StyleBodyCalibri"/>
+              </w:rPr>
+              <w:t>5122163</w:t>
+            </w:r>
+            <w:r>
+              <w:rPr>
+                <w:rStyle w:val="StyleBodyCalibri"/>
+              </w:rPr>
+              <w:t>.actionLink</w:t>
             </w:r>
           </w:p>
         </w:tc>
@@ -4935,7 +4857,19 @@
               <w:rPr>
                 <w:rStyle w:val="StyleBodyCalibri"/>
               </w:rPr>
-              <w:t>SubPage.5110217.actionLink</w:t>
+              <w:t>SubPage.</w:t>
+            </w:r>
+            <w:r>
+              <w:rPr>
+                <w:rStyle w:val="StyleBodyCalibri"/>
+              </w:rPr>
+              <w:t>5122164</w:t>
+            </w:r>
+            <w:r>
+              <w:rPr>
+                <w:rStyle w:val="StyleBodyCalibri"/>
+              </w:rPr>
+              <w:t>.actionLink</w:t>
             </w:r>
           </w:p>
         </w:tc>
@@ -4992,7 +4926,19 @@
               <w:rPr>
                 <w:rStyle w:val="StyleBodyCalibri"/>
               </w:rPr>
-              <w:t>SubPage.5110220.actionLink</w:t>
+              <w:t>SubPage.</w:t>
+            </w:r>
+            <w:r>
+              <w:rPr>
+                <w:rStyle w:val="StyleBodyCalibri"/>
+              </w:rPr>
+              <w:t>5122170</w:t>
+            </w:r>
+            <w:r>
+              <w:rPr>
+                <w:rStyle w:val="StyleBodyCalibri"/>
+              </w:rPr>
+              <w:t>.actionLink</w:t>
             </w:r>
           </w:p>
         </w:tc>
@@ -5074,13 +5020,25 @@
         <w:rPr>
           <w:rStyle w:val="StyleBodyCalibri"/>
         </w:rPr>
-        <w:t>StratAlignment_v4_1\</w:t>
-      </w:r>
-      <w:r>
-        <w:rPr>
-          <w:rStyle w:val="StyleBodyCalibri"/>
-        </w:rPr>
-        <w:t xml:space="preserve">15-Views_links.xml file in Notepad++ and </w:t>
+        <w:t>StratPlanning_v5u</w:t>
+      </w:r>
+      <w:r>
+        <w:rPr>
+          <w:rStyle w:val="StyleBodyCalibri"/>
+        </w:rPr>
+        <w:t>\</w:t>
+      </w:r>
+      <w:r>
+        <w:rPr>
+          <w:rStyle w:val="StyleBodyCalibri"/>
+        </w:rPr>
+        <w:t>15-Views</w:t>
+      </w:r>
+      <w:r>
+        <w:rPr>
+          <w:rStyle w:val="StyleBodyCalibri"/>
+        </w:rPr>
+        <w:t xml:space="preserve">.xml file in Notepad++ and </w:t>
       </w:r>
       <w:r>
         <w:rPr>
@@ -5202,7 +5160,7 @@
               <w:rPr>
                 <w:rStyle w:val="StyleBodyCalibri"/>
               </w:rPr>
-              <w:t>5050193</w:t>
+              <w:t>5080402</w:t>
             </w:r>
             <w:r>
               <w:rPr>
@@ -5283,7 +5241,7 @@
               <w:rPr>
                 <w:rStyle w:val="StyleBodyCalibri"/>
               </w:rPr>
-              <w:t>5050193</w:t>
+              <w:t>5080402</w:t>
             </w:r>
             <w:r>
               <w:rPr>
@@ -5385,7 +5343,13 @@
         <w:rPr>
           <w:rStyle w:val="StyleBodyCalibri"/>
         </w:rPr>
-        <w:t>C:\Temp\StratAlignment_v5n</w:t>
+        <w:t>C:\Temp\</w:t>
+      </w:r>
+      <w:r>
+        <w:rPr>
+          <w:rStyle w:val="StyleBodyCalibri"/>
+        </w:rPr>
+        <w:t>StratPlanning_v5u</w:t>
       </w:r>
     </w:p>
     <w:p>
@@ -5408,7 +5372,19 @@
         <w:rPr>
           <w:rStyle w:val="StyleBodyCalibri"/>
         </w:rPr>
-        <w:t>lick the file “StratAlignment_v5nPost</w:t>
+        <w:t>lick the file “</w:t>
+      </w:r>
+      <w:r>
+        <w:rPr>
+          <w:rStyle w:val="StyleBodyCalibri"/>
+        </w:rPr>
+        <w:t>StratPlanning_v5u</w:t>
+      </w:r>
+      <w:r>
+        <w:rPr>
+          <w:rStyle w:val="StyleBodyCalibri"/>
+        </w:rPr>
+        <w:t>Post</w:t>
       </w:r>
       <w:r>
         <w:rPr>
@@ -5618,13 +5594,7 @@
         <w:rPr>
           <w:rStyle w:val="StyleBodyCalibri"/>
         </w:rPr>
-        <w:t>StratAlignment_</w:t>
-      </w:r>
-      <w:r>
-        <w:rPr>
-          <w:rStyle w:val="StyleBodyCalibri"/>
-        </w:rPr>
-        <w:t>v5n</w:t>
+        <w:t>StratPlanning_v5u</w:t>
       </w:r>
       <w:r>
         <w:rPr>
@@ -5687,21 +5657,7 @@
         <w:rPr>
           <w:rStyle w:val="StyleBodyCalibri"/>
         </w:rPr>
-        <w:t xml:space="preserve">If you find an empty file it may be because XOG Timed Out before writing the log file. Normally, the file will have been executed correctly after a while. You may run only that file again, just to be sure, or you can check CA PPM and see if the </w:t>
-      </w:r>
-      <w:proofErr w:type="spellStart"/>
-      <w:r>
-        <w:rPr>
-          <w:rStyle w:val="StyleBodyCalibri"/>
-        </w:rPr>
-        <w:t>changes</w:t>
-      </w:r>
-      <w:proofErr w:type="spellEnd"/>
-      <w:r>
-        <w:rPr>
-          <w:rStyle w:val="StyleBodyCalibri"/>
-        </w:rPr>
-        <w:t xml:space="preserve"> were correctly applied.</w:t>
+        <w:t>If you find an empty file it may be because XOG Timed Out before writing the log file. Normally, the file will have been executed correctly after a while. You may run only that file again, just to be sure, or you can check CA PPM and see if the changes were correctly applied.</w:t>
       </w:r>
     </w:p>
     <w:p>
@@ -5747,6 +5703,7 @@
         <w:rPr>
           <w:rStyle w:val="StyleBodyCalibri"/>
         </w:rPr>
+        <w:lastRenderedPageBreak/>
         <w:t>Add “Strategic Alignment” section to Alignment &amp; Risk (on Ideas) and Business alignment (on Projects</w:t>
       </w:r>
       <w:r>
@@ -5892,7 +5849,6 @@
         <w:rPr>
           <w:rStyle w:val="StyleBodyCalibri"/>
         </w:rPr>
-        <w:lastRenderedPageBreak/>
         <w:t xml:space="preserve">Request Name must be “Planned Benefit for Top-Down Plan”; </w:t>
       </w:r>
       <w:r>
@@ -5952,7 +5908,13 @@
         <w:rPr>
           <w:rStyle w:val="StyleBodyCalibri"/>
         </w:rPr>
-        <w:t>Set CA PPM Strat UI as the Default Theme and the UI Theme for your users</w:t>
+        <w:t xml:space="preserve">Set CA PPM Strat UI as the Default Theme and the UI Theme for your </w:t>
+      </w:r>
+      <w:r>
+        <w:rPr>
+          <w:rStyle w:val="StyleBodyCalibri"/>
+        </w:rPr>
+        <w:t>users’ Partitions</w:t>
       </w:r>
     </w:p>
     <w:p>
@@ -7448,6 +7410,7 @@
           <w:rFonts w:ascii="Courier New" w:hAnsi="Courier New" w:cs="Courier New"/>
           <w:sz w:val="20"/>
         </w:rPr>
+        <w:lastRenderedPageBreak/>
         <w:tab/>
       </w:r>
       <w:r>
@@ -7824,7 +7787,6 @@
           <w:rFonts w:ascii="Courier New" w:hAnsi="Courier New" w:cs="Courier New"/>
           <w:sz w:val="20"/>
         </w:rPr>
-        <w:lastRenderedPageBreak/>
         <w:tab/>
       </w:r>
       <w:r>
@@ -9096,6 +9058,7 @@
           <w:rFonts w:asciiTheme="minorHAnsi" w:hAnsiTheme="minorHAnsi"/>
           <w:noProof/>
         </w:rPr>
+        <w:lastRenderedPageBreak/>
         <mc:AlternateContent>
           <mc:Choice Requires="wps">
             <w:drawing>
@@ -9164,7 +9127,7 @@
           </mc:Choice>
           <mc:Fallback>
             <w:pict>
-              <v:rect w14:anchorId="1A3CCBFD" id="Rectangle 71" o:spid="_x0000_s1026" style="position:absolute;margin-left:444.9pt;margin-top:43.2pt;width:51.7pt;height:64.6pt;z-index:251672576;visibility:visible;mso-wrap-style:square;mso-width-percent:0;mso-height-percent:0;mso-wrap-distance-left:9pt;mso-wrap-distance-top:0;mso-wrap-distance-right:9pt;mso-wrap-distance-bottom:0;mso-position-horizontal:absolute;mso-position-horizontal-relative:text;mso-position-vertical:absolute;mso-position-vertical-relative:text;mso-width-percent:0;mso-height-percent:0;mso-width-relative:page;mso-height-relative:page;v-text-anchor:top" o:gfxdata="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" filled="f" strokecolor="#943634" strokeweight="3pt"/>
+              <v:rect w14:anchorId="68F2A119" id="Rectangle 71" o:spid="_x0000_s1026" style="position:absolute;margin-left:444.9pt;margin-top:43.2pt;width:51.7pt;height:64.6pt;z-index:251672576;visibility:visible;mso-wrap-style:square;mso-width-percent:0;mso-height-percent:0;mso-wrap-distance-left:9pt;mso-wrap-distance-top:0;mso-wrap-distance-right:9pt;mso-wrap-distance-bottom:0;mso-position-horizontal:absolute;mso-position-horizontal-relative:text;mso-position-vertical:absolute;mso-position-vertical-relative:text;mso-width-percent:0;mso-height-percent:0;mso-width-relative:page;mso-height-relative:page;v-text-anchor:top" o:gfxdata="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" filled="f" strokecolor="#943634" strokeweight="3pt"/>
             </w:pict>
           </mc:Fallback>
         </mc:AlternateContent>
@@ -9269,7 +9232,6 @@
         <w:rPr>
           <w:rStyle w:val="StyleBodyCalibri"/>
         </w:rPr>
-        <w:lastRenderedPageBreak/>
         <w:t>Object Strategic Indicator, List View</w:t>
       </w:r>
     </w:p>
@@ -9334,7 +9296,7 @@
       <w:pPr>
         <w:pStyle w:val="Heading2"/>
       </w:pPr>
-      <w:bookmarkStart w:id="8" w:name="_Toc439153248"/>
+      <w:bookmarkStart w:id="8" w:name="_Toc441078743"/>
       <w:r>
         <w:t>Installing Demo Data</w:t>
       </w:r>
@@ -9534,6 +9496,23 @@
           <w:szCs w:val="22"/>
         </w:rPr>
         <w:t>’)</w:t>
+      </w:r>
+    </w:p>
+    <w:p>
+      <w:pPr>
+        <w:numPr>
+          <w:ilvl w:val="0"/>
+          <w:numId w:val="10"/>
+        </w:numPr>
+      </w:pPr>
+      <w:r>
+        <w:t>Locate the line where the JAVA_HOME variable is set</w:t>
+      </w:r>
+      <w:r>
+        <w:t xml:space="preserve"> </w:t>
+      </w:r>
+      <w:r>
+        <w:t xml:space="preserve">and replace it with the correct JAVA_HOME path </w:t>
       </w:r>
     </w:p>
     <w:p>
@@ -9581,20 +9560,41 @@
           <w:rStyle w:val="StyleBodyCalibri"/>
           <w:szCs w:val="22"/>
         </w:rPr>
-        <w:t>un “StratAlignment_</w:t>
+        <w:t>un “Strat</w:t>
       </w:r>
       <w:r>
         <w:rPr>
           <w:rStyle w:val="StyleBodyCalibri"/>
           <w:szCs w:val="22"/>
         </w:rPr>
-        <w:t>v4</w:t>
+        <w:t>Planning</w:t>
       </w:r>
       <w:r>
         <w:rPr>
           <w:rStyle w:val="StyleBodyCalibri"/>
           <w:szCs w:val="22"/>
         </w:rPr>
+        <w:t>_</w:t>
+      </w:r>
+      <w:r>
+        <w:rPr>
+          <w:rStyle w:val="StyleBodyCalibri"/>
+          <w:szCs w:val="22"/>
+        </w:rPr>
+        <w:t>v</w:t>
+      </w:r>
+      <w:r>
+        <w:rPr>
+          <w:rStyle w:val="StyleBodyCalibri"/>
+          <w:szCs w:val="22"/>
+        </w:rPr>
+        <w:t>5u</w:t>
+      </w:r>
+      <w:r>
+        <w:rPr>
+          <w:rStyle w:val="StyleBodyCalibri"/>
+          <w:szCs w:val="22"/>
+        </w:rPr>
         <w:t>Install_Demo.bat”</w:t>
       </w:r>
     </w:p>
@@ -9602,7 +9602,7 @@
       <w:pPr>
         <w:pStyle w:val="Heading2"/>
       </w:pPr>
-      <w:bookmarkStart w:id="9" w:name="_Toc439153249"/>
+      <w:bookmarkStart w:id="9" w:name="_Toc441078744"/>
       <w:r>
         <w:t>Demo Data Post-Installation</w:t>
       </w:r>
@@ -9653,6 +9653,7 @@
         <w:rPr>
           <w:noProof/>
         </w:rPr>
+        <w:lastRenderedPageBreak/>
         <w:drawing>
           <wp:inline distT="0" distB="0" distL="0" distR="0" wp14:anchorId="4D33D547" wp14:editId="4D33D548">
             <wp:extent cx="6878271" cy="1501065"/>
@@ -9714,19 +9715,178 @@
       <w:r>
         <w:rPr>
           <w:rFonts w:asciiTheme="minorHAnsi" w:hAnsiTheme="minorHAnsi"/>
+        </w:rPr>
+        <w:t>You’ll see three different cycles</w:t>
+      </w:r>
+      <w:r>
+        <w:rPr>
+          <w:rFonts w:asciiTheme="minorHAnsi" w:hAnsiTheme="minorHAnsi"/>
+        </w:rPr>
+        <w:t xml:space="preserve"> in “Close” state. Change them all to “Wait” and save. </w:t>
+      </w:r>
+    </w:p>
+    <w:p>
+      <w:pPr>
+        <w:pStyle w:val="ListParagraph"/>
+        <w:numPr>
+          <w:ilvl w:val="0"/>
+          <w:numId w:val="12"/>
+        </w:numPr>
+        <w:spacing w:after="200" w:line="276" w:lineRule="auto"/>
+        <w:rPr>
+          <w:rFonts w:asciiTheme="minorHAnsi" w:hAnsiTheme="minorHAnsi"/>
+        </w:rPr>
+      </w:pPr>
+      <w:r>
+        <w:rPr>
+          <w:rFonts w:asciiTheme="minorHAnsi" w:hAnsiTheme="minorHAnsi"/>
+        </w:rPr>
+        <w:t xml:space="preserve">Start the processes by selecting </w:t>
+      </w:r>
+      <w:r>
+        <w:rPr>
+          <w:rFonts w:asciiTheme="minorHAnsi" w:hAnsiTheme="minorHAnsi"/>
+        </w:rPr>
+        <w:t xml:space="preserve">each of the </w:t>
+      </w:r>
+      <w:r>
+        <w:rPr>
+          <w:rFonts w:asciiTheme="minorHAnsi" w:hAnsiTheme="minorHAnsi"/>
+        </w:rPr>
+        <w:t xml:space="preserve">cycles on the List View and </w:t>
+      </w:r>
+      <w:r>
+        <w:rPr>
+          <w:rFonts w:asciiTheme="minorHAnsi" w:hAnsiTheme="minorHAnsi"/>
+        </w:rPr>
+        <w:t xml:space="preserve">using </w:t>
+      </w:r>
+      <w:r>
+        <w:rPr>
+          <w:rFonts w:asciiTheme="minorHAnsi" w:hAnsiTheme="minorHAnsi"/>
+        </w:rPr>
+        <w:t xml:space="preserve">the Action “Manually Start Process” from the Actions Menu. </w:t>
+      </w:r>
+      <w:r>
+        <w:rPr>
+          <w:rFonts w:asciiTheme="minorHAnsi" w:hAnsiTheme="minorHAnsi"/>
+        </w:rPr>
+        <w:br/>
+      </w:r>
+      <w:r>
+        <w:rPr>
+          <w:rFonts w:asciiTheme="minorHAnsi" w:hAnsiTheme="minorHAnsi"/>
+        </w:rPr>
+        <w:t>It is bett</w:t>
+      </w:r>
+      <w:r>
+        <w:rPr>
+          <w:rFonts w:asciiTheme="minorHAnsi" w:hAnsiTheme="minorHAnsi"/>
+        </w:rPr>
+        <w:t>er to do it one Cycle at a time.</w:t>
+      </w:r>
+    </w:p>
+    <w:p>
+      <w:pPr>
+        <w:pStyle w:val="ListParagraph"/>
+        <w:spacing w:after="200" w:line="276" w:lineRule="auto"/>
+        <w:rPr>
+          <w:rFonts w:asciiTheme="minorHAnsi" w:hAnsiTheme="minorHAnsi"/>
+        </w:rPr>
+      </w:pPr>
+      <w:r>
+        <w:rPr>
+          <w:rFonts w:asciiTheme="minorHAnsi" w:hAnsiTheme="minorHAnsi"/>
           <w:noProof/>
         </w:rPr>
-        <w:lastRenderedPageBreak/>
         <mc:AlternateContent>
           <mc:Choice Requires="wps">
             <w:drawing>
-              <wp:anchor distT="0" distB="0" distL="114300" distR="114300" simplePos="0" relativeHeight="251654144" behindDoc="0" locked="0" layoutInCell="1" allowOverlap="1" wp14:anchorId="4D33D549" wp14:editId="4D33D54A">
+              <wp:anchor distT="0" distB="0" distL="114300" distR="114300" simplePos="0" relativeHeight="251644928" behindDoc="0" locked="0" layoutInCell="1" allowOverlap="1" wp14:anchorId="4D33D54D" wp14:editId="46A46B67">
                 <wp:simplePos x="0" y="0"/>
                 <wp:positionH relativeFrom="column">
-                  <wp:posOffset>3188482</wp:posOffset>
+                  <wp:posOffset>603885</wp:posOffset>
                 </wp:positionH>
                 <wp:positionV relativeFrom="paragraph">
-                  <wp:posOffset>884995</wp:posOffset>
+                  <wp:posOffset>3111500</wp:posOffset>
+                </wp:positionV>
+                <wp:extent cx="1962150" cy="610235"/>
+                <wp:effectExtent l="22225" t="22225" r="25400" b="24765"/>
+                <wp:wrapNone/>
+                <wp:docPr id="9" name="Rectangle 71"/>
+                <wp:cNvGraphicFramePr>
+                  <a:graphicFrameLocks xmlns:a="http://schemas.openxmlformats.org/drawingml/2006/main"/>
+                </wp:cNvGraphicFramePr>
+                <a:graphic xmlns:a="http://schemas.openxmlformats.org/drawingml/2006/main">
+                  <a:graphicData uri="http://schemas.microsoft.com/office/word/2010/wordprocessingShape">
+                    <wps:wsp>
+                      <wps:cNvSpPr>
+                        <a:spLocks noChangeArrowheads="1"/>
+                      </wps:cNvSpPr>
+                      <wps:spPr bwMode="auto">
+                        <a:xfrm>
+                          <a:off x="0" y="0"/>
+                          <a:ext cx="1962150" cy="610235"/>
+                        </a:xfrm>
+                        <a:prstGeom prst="rect">
+                          <a:avLst/>
+                        </a:prstGeom>
+                        <a:noFill/>
+                        <a:ln w="38100">
+                          <a:solidFill>
+                            <a:srgbClr val="943634"/>
+                          </a:solidFill>
+                          <a:miter lim="800000"/>
+                          <a:headEnd/>
+                          <a:tailEnd/>
+                        </a:ln>
+                        <a:extLst>
+                          <a:ext uri="{909E8E84-426E-40DD-AFC4-6F175D3DCCD1}">
+                            <a14:hiddenFill xmlns:a14="http://schemas.microsoft.com/office/drawing/2010/main">
+                              <a:solidFill>
+                                <a:srgbClr val="FFFFFF"/>
+                              </a:solidFill>
+                            </a14:hiddenFill>
+                          </a:ext>
+                        </a:extLst>
+                      </wps:spPr>
+                      <wps:bodyPr rot="0" vert="horz" wrap="square" lIns="91440" tIns="45720" rIns="91440" bIns="45720" anchor="t" anchorCtr="0" upright="1">
+                        <a:noAutofit/>
+                      </wps:bodyPr>
+                    </wps:wsp>
+                  </a:graphicData>
+                </a:graphic>
+                <wp14:sizeRelH relativeFrom="page">
+                  <wp14:pctWidth>0</wp14:pctWidth>
+                </wp14:sizeRelH>
+                <wp14:sizeRelV relativeFrom="page">
+                  <wp14:pctHeight>0</wp14:pctHeight>
+                </wp14:sizeRelV>
+              </wp:anchor>
+            </w:drawing>
+          </mc:Choice>
+          <mc:Fallback>
+            <w:pict>
+              <v:rect w14:anchorId="020B77B4" id="Rectangle 71" o:spid="_x0000_s1026" style="position:absolute;margin-left:47.55pt;margin-top:245pt;width:154.5pt;height:48.05pt;z-index:251644928;visibility:visible;mso-wrap-style:square;mso-width-percent:0;mso-height-percent:0;mso-wrap-distance-left:9pt;mso-wrap-distance-top:0;mso-wrap-distance-right:9pt;mso-wrap-distance-bottom:0;mso-position-horizontal:absolute;mso-position-horizontal-relative:text;mso-position-vertical:absolute;mso-position-vertical-relative:text;mso-width-percent:0;mso-height-percent:0;mso-width-relative:page;mso-height-relative:page;v-text-anchor:top" o:gfxdata="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" filled="f" strokecolor="#943634" strokeweight="3pt"/>
+            </w:pict>
+          </mc:Fallback>
+        </mc:AlternateContent>
+      </w:r>
+      <w:r>
+        <w:rPr>
+          <w:rFonts w:asciiTheme="minorHAnsi" w:hAnsiTheme="minorHAnsi"/>
+          <w:noProof/>
+        </w:rPr>
+        <mc:AlternateContent>
+          <mc:Choice Requires="wps">
+            <w:drawing>
+              <wp:anchor distT="0" distB="0" distL="114300" distR="114300" simplePos="0" relativeHeight="251657216" behindDoc="0" locked="0" layoutInCell="1" allowOverlap="1" wp14:anchorId="4D33D549" wp14:editId="610F23BC">
+                <wp:simplePos x="0" y="0"/>
+                <wp:positionH relativeFrom="column">
+                  <wp:posOffset>4283710</wp:posOffset>
+                </wp:positionH>
+                <wp:positionV relativeFrom="paragraph">
+                  <wp:posOffset>3121025</wp:posOffset>
                 </wp:positionV>
                 <wp:extent cx="984739" cy="610235"/>
                 <wp:effectExtent l="19050" t="19050" r="25400" b="18415"/>
@@ -9785,7 +9945,7 @@
           </mc:Choice>
           <mc:Fallback>
             <w:pict>
-              <v:rect w14:anchorId="58AF7857" id="Rectangle 71" o:spid="_x0000_s1026" style="position:absolute;margin-left:251.05pt;margin-top:69.7pt;width:77.55pt;height:48.05pt;z-index:251654144;visibility:visible;mso-wrap-style:square;mso-width-percent:0;mso-height-percent:0;mso-wrap-distance-left:9pt;mso-wrap-distance-top:0;mso-wrap-distance-right:9pt;mso-wrap-distance-bottom:0;mso-position-horizontal:absolute;mso-position-horizontal-relative:text;mso-position-vertical:absolute;mso-position-vertical-relative:text;mso-width-percent:0;mso-height-percent:0;mso-width-relative:page;mso-height-relative:page;v-text-anchor:top" o:gfxdata="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" filled="f" strokecolor="#943634" strokeweight="3pt"/>
+              <v:rect w14:anchorId="41D79A49" id="Rectangle 71" o:spid="_x0000_s1026" style="position:absolute;margin-left:337.3pt;margin-top:245.75pt;width:77.55pt;height:48.05pt;z-index:251657216;visibility:visible;mso-wrap-style:square;mso-width-percent:0;mso-height-percent:0;mso-wrap-distance-left:9pt;mso-wrap-distance-top:0;mso-wrap-distance-right:9pt;mso-wrap-distance-bottom:0;mso-position-horizontal:absolute;mso-position-horizontal-relative:text;mso-position-vertical:absolute;mso-position-vertical-relative:text;mso-width-percent:0;mso-height-percent:0;mso-width-relative:page;mso-height-relative:page;v-text-anchor:top" o:gfxdata="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" filled="f" strokecolor="#943634" strokeweight="3pt"/>
             </w:pict>
           </mc:Fallback>
         </mc:AlternateContent>
@@ -9798,13 +9958,13 @@
         <mc:AlternateContent>
           <mc:Choice Requires="wps">
             <w:drawing>
-              <wp:anchor distT="0" distB="0" distL="114300" distR="114300" simplePos="0" relativeHeight="251656192" behindDoc="0" locked="0" layoutInCell="1" allowOverlap="1" wp14:anchorId="4D33D54B" wp14:editId="4D33D54C">
+              <wp:anchor distT="0" distB="0" distL="114300" distR="114300" simplePos="0" relativeHeight="251667456" behindDoc="0" locked="0" layoutInCell="1" allowOverlap="1" wp14:anchorId="4D33D54B" wp14:editId="2422EA24">
                 <wp:simplePos x="0" y="0"/>
                 <wp:positionH relativeFrom="column">
-                  <wp:posOffset>539262</wp:posOffset>
+                  <wp:posOffset>596265</wp:posOffset>
                 </wp:positionH>
                 <wp:positionV relativeFrom="paragraph">
-                  <wp:posOffset>1482872</wp:posOffset>
+                  <wp:posOffset>3862070</wp:posOffset>
                 </wp:positionV>
                 <wp:extent cx="422031" cy="223373"/>
                 <wp:effectExtent l="19050" t="19050" r="16510" b="24765"/>
@@ -9863,7 +10023,7 @@
           </mc:Choice>
           <mc:Fallback>
             <w:pict>
-              <v:rect w14:anchorId="5CAE9A2E" id="Rectangle 71" o:spid="_x0000_s1026" style="position:absolute;margin-left:42.45pt;margin-top:116.75pt;width:33.25pt;height:17.6pt;z-index:251656192;visibility:visible;mso-wrap-style:square;mso-width-percent:0;mso-height-percent:0;mso-wrap-distance-left:9pt;mso-wrap-distance-top:0;mso-wrap-distance-right:9pt;mso-wrap-distance-bottom:0;mso-position-horizontal:absolute;mso-position-horizontal-relative:text;mso-position-vertical:absolute;mso-position-vertical-relative:text;mso-width-percent:0;mso-height-percent:0;mso-width-relative:page;mso-height-relative:page;v-text-anchor:top" o:gfxdata="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" filled="f" strokecolor="#943634" strokeweight="3pt"/>
+              <v:rect w14:anchorId="0977A54E" id="Rectangle 71" o:spid="_x0000_s1026" style="position:absolute;margin-left:46.95pt;margin-top:304.1pt;width:33.25pt;height:17.6pt;z-index:251667456;visibility:visible;mso-wrap-style:square;mso-width-percent:0;mso-height-percent:0;mso-wrap-distance-left:9pt;mso-wrap-distance-top:0;mso-wrap-distance-right:9pt;mso-wrap-distance-bottom:0;mso-position-horizontal:absolute;mso-position-horizontal-relative:text;mso-position-vertical:absolute;mso-position-vertical-relative:text;mso-width-percent:0;mso-height-percent:0;mso-width-relative:page;mso-height-relative:page;v-text-anchor:top" o:gfxdata="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" filled="f" strokecolor="#943634" strokeweight="3pt"/>
             </w:pict>
           </mc:Fallback>
         </mc:AlternateContent>
@@ -9876,18 +10036,18 @@
         <mc:AlternateContent>
           <mc:Choice Requires="wps">
             <w:drawing>
-              <wp:anchor distT="0" distB="0" distL="114300" distR="114300" simplePos="0" relativeHeight="251648000" behindDoc="0" locked="0" layoutInCell="1" allowOverlap="1" wp14:anchorId="4D33D54D" wp14:editId="4D33D54E">
+              <wp:anchor distT="0" distB="0" distL="114300" distR="114300" simplePos="0" relativeHeight="251679744" behindDoc="0" locked="0" layoutInCell="1" allowOverlap="1" wp14:anchorId="4E186DBE" wp14:editId="739D7C28">
                 <wp:simplePos x="0" y="0"/>
                 <wp:positionH relativeFrom="column">
-                  <wp:posOffset>518209</wp:posOffset>
+                  <wp:posOffset>571500</wp:posOffset>
                 </wp:positionH>
                 <wp:positionV relativeFrom="paragraph">
-                  <wp:posOffset>875519</wp:posOffset>
+                  <wp:posOffset>857885</wp:posOffset>
                 </wp:positionV>
-                <wp:extent cx="1962150" cy="610235"/>
-                <wp:effectExtent l="22225" t="22225" r="25400" b="24765"/>
+                <wp:extent cx="209550" cy="676275"/>
+                <wp:effectExtent l="19050" t="19050" r="19050" b="28575"/>
                 <wp:wrapNone/>
-                <wp:docPr id="9" name="Rectangle 71"/>
+                <wp:docPr id="7" name="Rectangle 71"/>
                 <wp:cNvGraphicFramePr>
                   <a:graphicFrameLocks xmlns:a="http://schemas.openxmlformats.org/drawingml/2006/main"/>
                 </wp:cNvGraphicFramePr>
@@ -9900,7 +10060,7 @@
                       <wps:spPr bwMode="auto">
                         <a:xfrm>
                           <a:off x="0" y="0"/>
-                          <a:ext cx="1962150" cy="610235"/>
+                          <a:ext cx="209550" cy="676275"/>
                         </a:xfrm>
                         <a:prstGeom prst="rect">
                           <a:avLst/>
@@ -9941,7 +10101,7 @@
           </mc:Choice>
           <mc:Fallback>
             <w:pict>
-              <v:rect w14:anchorId="64340872" id="Rectangle 71" o:spid="_x0000_s1026" style="position:absolute;margin-left:40.8pt;margin-top:68.95pt;width:154.5pt;height:48.05pt;z-index:251648000;visibility:visible;mso-wrap-style:square;mso-width-percent:0;mso-height-percent:0;mso-wrap-distance-left:9pt;mso-wrap-distance-top:0;mso-wrap-distance-right:9pt;mso-wrap-distance-bottom:0;mso-position-horizontal:absolute;mso-position-horizontal-relative:text;mso-position-vertical:absolute;mso-position-vertical-relative:text;mso-width-percent:0;mso-height-percent:0;mso-width-relative:page;mso-height-relative:page;v-text-anchor:top" o:gfxdata="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" filled="f" strokecolor="#943634" strokeweight="3pt"/>
+              <v:rect w14:anchorId="26AE0C3F" id="Rectangle 71" o:spid="_x0000_s1026" style="position:absolute;margin-left:45pt;margin-top:67.55pt;width:16.5pt;height:53.25pt;z-index:251679744;visibility:visible;mso-wrap-style:square;mso-width-percent:0;mso-height-percent:0;mso-wrap-distance-left:9pt;mso-wrap-distance-top:0;mso-wrap-distance-right:9pt;mso-wrap-distance-bottom:0;mso-position-horizontal:absolute;mso-position-horizontal-relative:text;mso-position-vertical:absolute;mso-position-vertical-relative:text;mso-width-percent:0;mso-height-percent:0;mso-width-relative:page;mso-height-relative:page;v-text-anchor:top" o:gfxdata="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" filled="f" strokecolor="#943634" strokeweight="3pt"/>
             </w:pict>
           </mc:Fallback>
         </mc:AlternateContent>
@@ -9949,48 +10109,90 @@
       <w:r>
         <w:rPr>
           <w:rFonts w:asciiTheme="minorHAnsi" w:hAnsiTheme="minorHAnsi"/>
-        </w:rPr>
-        <w:t xml:space="preserve">You’ll see three different cycles. </w:t>
-      </w:r>
-      <w:r>
-        <w:rPr>
-          <w:rFonts w:asciiTheme="minorHAnsi" w:hAnsiTheme="minorHAnsi"/>
-        </w:rPr>
-        <w:t xml:space="preserve">They are all in Wait state. </w:t>
-      </w:r>
-      <w:r>
-        <w:rPr>
           <w:noProof/>
         </w:rPr>
-        <w:t xml:space="preserve"> </w:t>
+        <mc:AlternateContent>
+          <mc:Choice Requires="wps">
+            <w:drawing>
+              <wp:anchor distT="0" distB="0" distL="114300" distR="114300" simplePos="0" relativeHeight="251676672" behindDoc="0" locked="0" layoutInCell="1" allowOverlap="1" wp14:anchorId="6B342C52" wp14:editId="324D712B">
+                <wp:simplePos x="0" y="0"/>
+                <wp:positionH relativeFrom="column">
+                  <wp:posOffset>7972425</wp:posOffset>
+                </wp:positionH>
+                <wp:positionV relativeFrom="paragraph">
+                  <wp:posOffset>457835</wp:posOffset>
+                </wp:positionV>
+                <wp:extent cx="984739" cy="610235"/>
+                <wp:effectExtent l="19050" t="19050" r="25400" b="18415"/>
+                <wp:wrapNone/>
+                <wp:docPr id="6" name="Rectangle 71"/>
+                <wp:cNvGraphicFramePr>
+                  <a:graphicFrameLocks xmlns:a="http://schemas.openxmlformats.org/drawingml/2006/main"/>
+                </wp:cNvGraphicFramePr>
+                <a:graphic xmlns:a="http://schemas.openxmlformats.org/drawingml/2006/main">
+                  <a:graphicData uri="http://schemas.microsoft.com/office/word/2010/wordprocessingShape">
+                    <wps:wsp>
+                      <wps:cNvSpPr>
+                        <a:spLocks noChangeArrowheads="1"/>
+                      </wps:cNvSpPr>
+                      <wps:spPr bwMode="auto">
+                        <a:xfrm>
+                          <a:off x="0" y="0"/>
+                          <a:ext cx="984739" cy="610235"/>
+                        </a:xfrm>
+                        <a:prstGeom prst="rect">
+                          <a:avLst/>
+                        </a:prstGeom>
+                        <a:noFill/>
+                        <a:ln w="38100">
+                          <a:solidFill>
+                            <a:srgbClr val="943634"/>
+                          </a:solidFill>
+                          <a:miter lim="800000"/>
+                          <a:headEnd/>
+                          <a:tailEnd/>
+                        </a:ln>
+                        <a:extLst>
+                          <a:ext uri="{909E8E84-426E-40DD-AFC4-6F175D3DCCD1}">
+                            <a14:hiddenFill xmlns:a14="http://schemas.microsoft.com/office/drawing/2010/main">
+                              <a:solidFill>
+                                <a:srgbClr val="FFFFFF"/>
+                              </a:solidFill>
+                            </a14:hiddenFill>
+                          </a:ext>
+                        </a:extLst>
+                      </wps:spPr>
+                      <wps:bodyPr rot="0" vert="horz" wrap="square" lIns="91440" tIns="45720" rIns="91440" bIns="45720" anchor="t" anchorCtr="0" upright="1">
+                        <a:noAutofit/>
+                      </wps:bodyPr>
+                    </wps:wsp>
+                  </a:graphicData>
+                </a:graphic>
+                <wp14:sizeRelH relativeFrom="page">
+                  <wp14:pctWidth>0</wp14:pctWidth>
+                </wp14:sizeRelH>
+                <wp14:sizeRelV relativeFrom="page">
+                  <wp14:pctHeight>0</wp14:pctHeight>
+                </wp14:sizeRelV>
+              </wp:anchor>
+            </w:drawing>
+          </mc:Choice>
+          <mc:Fallback>
+            <w:pict>
+              <v:rect w14:anchorId="1D7D8823" id="Rectangle 71" o:spid="_x0000_s1026" style="position:absolute;margin-left:627.75pt;margin-top:36.05pt;width:77.55pt;height:48.05pt;z-index:251676672;visibility:visible;mso-wrap-style:square;mso-width-percent:0;mso-height-percent:0;mso-wrap-distance-left:9pt;mso-wrap-distance-top:0;mso-wrap-distance-right:9pt;mso-wrap-distance-bottom:0;mso-position-horizontal:absolute;mso-position-horizontal-relative:text;mso-position-vertical:absolute;mso-position-vertical-relative:text;mso-width-percent:0;mso-height-percent:0;mso-width-relative:page;mso-height-relative:page;v-text-anchor:top" o:gfxdata="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" filled="f" strokecolor="#943634" strokeweight="3pt"/>
+            </w:pict>
+          </mc:Fallback>
+        </mc:AlternateContent>
       </w:r>
       <w:r>
         <w:rPr>
           <w:noProof/>
         </w:rPr>
-        <w:br/>
-      </w:r>
-      <w:r>
-        <w:rPr>
-          <w:noProof/>
-        </w:rPr>
-        <w:t>Change the C</w:t>
-      </w:r>
-      <w:r>
-        <w:rPr>
-          <w:noProof/>
-        </w:rPr>
-        <w:t>ycle action to “Start” and Save, better to do it one at a time, not all three together.</w:t>
-      </w:r>
-      <w:r>
-        <w:rPr>
-          <w:noProof/>
-        </w:rPr>
         <w:drawing>
-          <wp:inline distT="0" distB="0" distL="0" distR="0" wp14:anchorId="4D33D54F" wp14:editId="4D33D550">
-            <wp:extent cx="6916615" cy="1712291"/>
-            <wp:effectExtent l="0" t="0" r="0" b="2540"/>
-            <wp:docPr id="11" name="Picture 11"/>
+          <wp:inline distT="0" distB="0" distL="0" distR="0" wp14:anchorId="4F56F3A6" wp14:editId="6542DC70">
+            <wp:extent cx="8595360" cy="1905635"/>
+            <wp:effectExtent l="0" t="0" r="0" b="0"/>
+            <wp:docPr id="5" name="Picture 5"/>
             <wp:cNvGraphicFramePr>
               <a:graphicFrameLocks xmlns:a="http://schemas.openxmlformats.org/drawingml/2006/main" noChangeAspect="1"/>
             </wp:cNvGraphicFramePr>
@@ -10010,7 +10212,7 @@
                   <pic:spPr>
                     <a:xfrm>
                       <a:off x="0" y="0"/>
-                      <a:ext cx="6930077" cy="1715624"/>
+                      <a:ext cx="8595360" cy="1905635"/>
                     </a:xfrm>
                     <a:prstGeom prst="rect">
                       <a:avLst/>
@@ -10022,6 +10224,70 @@
           </wp:inline>
         </w:drawing>
       </w:r>
+      <w:r>
+        <w:rPr>
+          <w:noProof/>
+        </w:rPr>
+        <w:br/>
+      </w:r>
+      <w:r>
+        <w:rPr>
+          <w:noProof/>
+        </w:rPr>
+        <w:t>Change the C</w:t>
+      </w:r>
+      <w:r>
+        <w:rPr>
+          <w:noProof/>
+        </w:rPr>
+        <w:t>ycle action to “Start” and Save, better to do it one at a time, not all three together.</w:t>
+      </w:r>
+      <w:r>
+        <w:rPr>
+          <w:noProof/>
+        </w:rPr>
+        <w:t xml:space="preserve"> </w:t>
+      </w:r>
+      <w:r>
+        <w:rPr>
+          <w:noProof/>
+        </w:rPr>
+        <w:drawing>
+          <wp:inline distT="0" distB="0" distL="0" distR="0" wp14:anchorId="57AF49A7" wp14:editId="121464D7">
+            <wp:extent cx="8595360" cy="1953895"/>
+            <wp:effectExtent l="0" t="0" r="0" b="8255"/>
+            <wp:docPr id="13" name="Picture 13"/>
+            <wp:cNvGraphicFramePr>
+              <a:graphicFrameLocks xmlns:a="http://schemas.openxmlformats.org/drawingml/2006/main" noChangeAspect="1"/>
+            </wp:cNvGraphicFramePr>
+            <a:graphic xmlns:a="http://schemas.openxmlformats.org/drawingml/2006/main">
+              <a:graphicData uri="http://schemas.openxmlformats.org/drawingml/2006/picture">
+                <pic:pic xmlns:pic="http://schemas.openxmlformats.org/drawingml/2006/picture">
+                  <pic:nvPicPr>
+                    <pic:cNvPr id="1" name=""/>
+                    <pic:cNvPicPr/>
+                  </pic:nvPicPr>
+                  <pic:blipFill>
+                    <a:blip r:embed="rId12"/>
+                    <a:stretch>
+                      <a:fillRect/>
+                    </a:stretch>
+                  </pic:blipFill>
+                  <pic:spPr>
+                    <a:xfrm>
+                      <a:off x="0" y="0"/>
+                      <a:ext cx="8595360" cy="1953895"/>
+                    </a:xfrm>
+                    <a:prstGeom prst="rect">
+                      <a:avLst/>
+                    </a:prstGeom>
+                  </pic:spPr>
+                </pic:pic>
+              </a:graphicData>
+            </a:graphic>
+          </wp:inline>
+        </w:drawing>
+      </w:r>
     </w:p>
     <w:p>
       <w:pPr>
@@ -10071,7 +10337,7 @@
         <mc:AlternateContent>
           <mc:Choice Requires="wps">
             <w:drawing>
-              <wp:anchor distT="0" distB="0" distL="114300" distR="114300" simplePos="0" relativeHeight="251644928" behindDoc="0" locked="0" layoutInCell="1" allowOverlap="1" wp14:anchorId="4D33D551" wp14:editId="4D33D552">
+              <wp:anchor distT="0" distB="0" distL="114300" distR="114300" simplePos="0" relativeHeight="251635712" behindDoc="0" locked="0" layoutInCell="1" allowOverlap="1" wp14:anchorId="4D33D551" wp14:editId="4D33D552">
                 <wp:simplePos x="0" y="0"/>
                 <wp:positionH relativeFrom="column">
                   <wp:posOffset>5427786</wp:posOffset>
@@ -10136,7 +10402,7 @@
           </mc:Choice>
           <mc:Fallback>
             <w:pict>
-              <v:rect w14:anchorId="0BACF1F8" id="Rectangle 61" o:spid="_x0000_s1026" style="position:absolute;margin-left:427.4pt;margin-top:127.35pt;width:36pt;height:41.55pt;z-index:251644928;visibility:visible;mso-wrap-style:square;mso-width-percent:0;mso-height-percent:0;mso-wrap-distance-left:9pt;mso-wrap-distance-top:0;mso-wrap-distance-right:9pt;mso-wrap-distance-bottom:0;mso-position-horizontal:absolute;mso-position-horizontal-relative:text;mso-position-vertical:absolute;mso-position-vertical-relative:text;mso-width-percent:0;mso-height-percent:0;mso-width-relative:page;mso-height-relative:page;v-text-anchor:top" o:gfxdata="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" filled="f" strokecolor="#943634" strokeweight="3pt"/>
+              <v:rect w14:anchorId="19B608AC" id="Rectangle 61" o:spid="_x0000_s1026" style="position:absolute;margin-left:427.4pt;margin-top:127.35pt;width:36pt;height:41.55pt;z-index:251635712;visibility:visible;mso-wrap-style:square;mso-width-percent:0;mso-height-percent:0;mso-wrap-distance-left:9pt;mso-wrap-distance-top:0;mso-wrap-distance-right:9pt;mso-wrap-distance-bottom:0;mso-position-horizontal:absolute;mso-position-horizontal-relative:text;mso-position-vertical:absolute;mso-position-vertical-relative:text;mso-width-percent:0;mso-height-percent:0;mso-width-relative:page;mso-height-relative:page;v-text-anchor:top" o:gfxdata="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" filled="f" strokecolor="#943634" strokeweight="3pt"/>
             </w:pict>
           </mc:Fallback>
         </mc:AlternateContent>
@@ -10161,7 +10427,7 @@
                     <pic:cNvPicPr/>
                   </pic:nvPicPr>
                   <pic:blipFill>
-                    <a:blip r:embed="rId12"/>
+                    <a:blip r:embed="rId13"/>
                     <a:stretch>
                       <a:fillRect/>
                     </a:stretch>
@@ -10266,7 +10532,7 @@
         <mc:AlternateContent>
           <mc:Choice Requires="wps">
             <w:drawing>
-              <wp:anchor distT="0" distB="0" distL="114300" distR="114300" simplePos="0" relativeHeight="251669504" behindDoc="0" locked="0" layoutInCell="1" allowOverlap="1" wp14:anchorId="4D33D555" wp14:editId="4D33D556">
+              <wp:anchor distT="0" distB="0" distL="114300" distR="114300" simplePos="0" relativeHeight="251671552" behindDoc="0" locked="0" layoutInCell="1" allowOverlap="1" wp14:anchorId="4D33D555" wp14:editId="4D33D556">
                 <wp:simplePos x="0" y="0"/>
                 <wp:positionH relativeFrom="column">
                   <wp:posOffset>6712585</wp:posOffset>
@@ -10331,7 +10597,7 @@
           </mc:Choice>
           <mc:Fallback>
             <w:pict>
-              <v:rect w14:anchorId="4375806B" id="Rectangle 71" o:spid="_x0000_s1026" style="position:absolute;margin-left:528.55pt;margin-top:27.8pt;width:33.25pt;height:17.6pt;z-index:251669504;visibility:visible;mso-wrap-style:square;mso-width-percent:0;mso-height-percent:0;mso-wrap-distance-left:9pt;mso-wrap-distance-top:0;mso-wrap-distance-right:9pt;mso-wrap-distance-bottom:0;mso-position-horizontal:absolute;mso-position-horizontal-relative:text;mso-position-vertical:absolute;mso-position-vertical-relative:text;mso-width-percent:0;mso-height-percent:0;mso-width-relative:page;mso-height-relative:page;v-text-anchor:top" o:gfxdata="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" filled="f" strokecolor="#943634" strokeweight="3pt"/>
+              <v:rect w14:anchorId="313E30C8" id="Rectangle 71" o:spid="_x0000_s1026" style="position:absolute;margin-left:528.55pt;margin-top:27.8pt;width:33.25pt;height:17.6pt;z-index:251671552;visibility:visible;mso-wrap-style:square;mso-width-percent:0;mso-height-percent:0;mso-wrap-distance-left:9pt;mso-wrap-distance-top:0;mso-wrap-distance-right:9pt;mso-wrap-distance-bottom:0;mso-position-horizontal:absolute;mso-position-horizontal-relative:text;mso-position-vertical:absolute;mso-position-vertical-relative:text;mso-width-percent:0;mso-height-percent:0;mso-width-relative:page;mso-height-relative:page;v-text-anchor:top" o:gfxdata="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" filled="f" strokecolor="#943634" strokeweight="3pt"/>
             </w:pict>
           </mc:Fallback>
         </mc:AlternateContent>
@@ -10344,7 +10610,7 @@
         <mc:AlternateContent>
           <mc:Choice Requires="wps">
             <w:drawing>
-              <wp:anchor distT="0" distB="0" distL="114300" distR="114300" simplePos="0" relativeHeight="251660288" behindDoc="0" locked="0" layoutInCell="1" allowOverlap="1" wp14:anchorId="4D33D557" wp14:editId="4D33D558">
+              <wp:anchor distT="0" distB="0" distL="114300" distR="114300" simplePos="0" relativeHeight="251668480" behindDoc="0" locked="0" layoutInCell="1" allowOverlap="1" wp14:anchorId="4D33D557" wp14:editId="4D33D558">
                 <wp:simplePos x="0" y="0"/>
                 <wp:positionH relativeFrom="column">
                   <wp:posOffset>480060</wp:posOffset>
@@ -10409,7 +10675,7 @@
           </mc:Choice>
           <mc:Fallback>
             <w:pict>
-              <v:rect w14:anchorId="1121B04E" id="Rectangle 71" o:spid="_x0000_s1026" style="position:absolute;margin-left:37.8pt;margin-top:51.35pt;width:154.5pt;height:48.05pt;z-index:251660288;visibility:visible;mso-wrap-style:square;mso-width-percent:0;mso-height-percent:0;mso-wrap-distance-left:9pt;mso-wrap-distance-top:0;mso-wrap-distance-right:9pt;mso-wrap-distance-bottom:0;mso-position-horizontal:absolute;mso-position-horizontal-relative:text;mso-position-vertical:absolute;mso-position-vertical-relative:text;mso-width-percent:0;mso-height-percent:0;mso-width-relative:page;mso-height-relative:page;v-text-anchor:top" o:gfxdata="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" filled="f" strokecolor="#943634" strokeweight="3pt"/>
+              <v:rect w14:anchorId="07902712" id="Rectangle 71" o:spid="_x0000_s1026" style="position:absolute;margin-left:37.8pt;margin-top:51.35pt;width:154.5pt;height:48.05pt;z-index:251668480;visibility:visible;mso-wrap-style:square;mso-width-percent:0;mso-height-percent:0;mso-wrap-distance-left:9pt;mso-wrap-distance-top:0;mso-wrap-distance-right:9pt;mso-wrap-distance-bottom:0;mso-position-horizontal:absolute;mso-position-horizontal-relative:text;mso-position-vertical:absolute;mso-position-vertical-relative:text;mso-width-percent:0;mso-height-percent:0;mso-width-relative:page;mso-height-relative:page;v-text-anchor:top" o:gfxdata="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" filled="f" strokecolor="#943634" strokeweight="3pt"/>
             </w:pict>
           </mc:Fallback>
         </mc:AlternateContent>
@@ -10422,7 +10688,7 @@
         <mc:AlternateContent>
           <mc:Choice Requires="wps">
             <w:drawing>
-              <wp:anchor distT="0" distB="0" distL="114300" distR="114300" simplePos="0" relativeHeight="251663360" behindDoc="0" locked="0" layoutInCell="1" allowOverlap="1" wp14:anchorId="4D33D559" wp14:editId="4D33D55A">
+              <wp:anchor distT="0" distB="0" distL="114300" distR="114300" simplePos="0" relativeHeight="251669504" behindDoc="0" locked="0" layoutInCell="1" allowOverlap="1" wp14:anchorId="4D33D559" wp14:editId="4D33D55A">
                 <wp:simplePos x="0" y="0"/>
                 <wp:positionH relativeFrom="column">
                   <wp:posOffset>3150235</wp:posOffset>
@@ -10487,7 +10753,7 @@
           </mc:Choice>
           <mc:Fallback>
             <w:pict>
-              <v:rect w14:anchorId="65B3BB10" id="Rectangle 71" o:spid="_x0000_s1026" style="position:absolute;margin-left:248.05pt;margin-top:51.85pt;width:77.5pt;height:48.05pt;z-index:251663360;visibility:visible;mso-wrap-style:square;mso-width-percent:0;mso-height-percent:0;mso-wrap-distance-left:9pt;mso-wrap-distance-top:0;mso-wrap-distance-right:9pt;mso-wrap-distance-bottom:0;mso-position-horizontal:absolute;mso-position-horizontal-relative:text;mso-position-vertical:absolute;mso-position-vertical-relative:text;mso-width-percent:0;mso-height-percent:0;mso-width-relative:page;mso-height-relative:page;v-text-anchor:top" o:gfxdata="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" filled="f" strokecolor="#943634" strokeweight="3pt"/>
+              <v:rect w14:anchorId="2D91ED9A" id="Rectangle 71" o:spid="_x0000_s1026" style="position:absolute;margin-left:248.05pt;margin-top:51.85pt;width:77.5pt;height:48.05pt;z-index:251669504;visibility:visible;mso-wrap-style:square;mso-width-percent:0;mso-height-percent:0;mso-wrap-distance-left:9pt;mso-wrap-distance-top:0;mso-wrap-distance-right:9pt;mso-wrap-distance-bottom:0;mso-position-horizontal:absolute;mso-position-horizontal-relative:text;mso-position-vertical:absolute;mso-position-vertical-relative:text;mso-width-percent:0;mso-height-percent:0;mso-width-relative:page;mso-height-relative:page;v-text-anchor:top" o:gfxdata="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" filled="f" strokecolor="#943634" strokeweight="3pt"/>
             </w:pict>
           </mc:Fallback>
         </mc:AlternateContent>
@@ -10500,7 +10766,7 @@
         <mc:AlternateContent>
           <mc:Choice Requires="wps">
             <w:drawing>
-              <wp:anchor distT="0" distB="0" distL="114300" distR="114300" simplePos="0" relativeHeight="251666432" behindDoc="0" locked="0" layoutInCell="1" allowOverlap="1" wp14:anchorId="4D33D55B" wp14:editId="4D33D55C">
+              <wp:anchor distT="0" distB="0" distL="114300" distR="114300" simplePos="0" relativeHeight="251670528" behindDoc="0" locked="0" layoutInCell="1" allowOverlap="1" wp14:anchorId="4D33D55B" wp14:editId="4D33D55C">
                 <wp:simplePos x="0" y="0"/>
                 <wp:positionH relativeFrom="column">
                   <wp:posOffset>501601</wp:posOffset>
@@ -10565,7 +10831,7 @@
           </mc:Choice>
           <mc:Fallback>
             <w:pict>
-              <v:rect w14:anchorId="2ED97698" id="Rectangle 71" o:spid="_x0000_s1026" style="position:absolute;margin-left:39.5pt;margin-top:99pt;width:33.25pt;height:17.6pt;z-index:251666432;visibility:visible;mso-wrap-style:square;mso-width-percent:0;mso-height-percent:0;mso-wrap-distance-left:9pt;mso-wrap-distance-top:0;mso-wrap-distance-right:9pt;mso-wrap-distance-bottom:0;mso-position-horizontal:absolute;mso-position-horizontal-relative:text;mso-position-vertical:absolute;mso-position-vertical-relative:text;mso-width-percent:0;mso-height-percent:0;mso-width-relative:page;mso-height-relative:page;v-text-anchor:top" o:gfxdata="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" filled="f" strokecolor="#943634" strokeweight="3pt"/>
+              <v:rect w14:anchorId="3F11A23D" id="Rectangle 71" o:spid="_x0000_s1026" style="position:absolute;margin-left:39.5pt;margin-top:99pt;width:33.25pt;height:17.6pt;z-index:251670528;visibility:visible;mso-wrap-style:square;mso-width-percent:0;mso-height-percent:0;mso-wrap-distance-left:9pt;mso-wrap-distance-top:0;mso-wrap-distance-right:9pt;mso-wrap-distance-bottom:0;mso-position-horizontal:absolute;mso-position-horizontal-relative:text;mso-position-vertical:absolute;mso-position-vertical-relative:text;mso-width-percent:0;mso-height-percent:0;mso-width-relative:page;mso-height-relative:page;v-text-anchor:top" o:gfxdata="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" filled="f" strokecolor="#943634" strokeweight="3pt"/>
             </w:pict>
           </mc:Fallback>
         </mc:AlternateContent>
@@ -10590,7 +10856,7 @@
                     <pic:cNvPicPr/>
                   </pic:nvPicPr>
                   <pic:blipFill>
-                    <a:blip r:embed="rId13"/>
+                    <a:blip r:embed="rId14"/>
                     <a:stretch>
                       <a:fillRect/>
                     </a:stretch>
@@ -10653,7 +10919,7 @@
         <mc:AlternateContent>
           <mc:Choice Requires="wps">
             <w:drawing>
-              <wp:anchor distT="0" distB="0" distL="114300" distR="114300" simplePos="0" relativeHeight="251651072" behindDoc="0" locked="0" layoutInCell="1" allowOverlap="1" wp14:anchorId="4D33D55F" wp14:editId="4D33D560">
+              <wp:anchor distT="0" distB="0" distL="114300" distR="114300" simplePos="0" relativeHeight="251645952" behindDoc="0" locked="0" layoutInCell="1" allowOverlap="1" wp14:anchorId="4D33D55F" wp14:editId="4D33D560">
                 <wp:simplePos x="0" y="0"/>
                 <wp:positionH relativeFrom="column">
                   <wp:posOffset>5767363</wp:posOffset>
@@ -10718,7 +10984,7 @@
           </mc:Choice>
           <mc:Fallback>
             <w:pict>
-              <v:rect w14:anchorId="7A4F68AF" id="Rectangle 73" o:spid="_x0000_s1026" style="position:absolute;margin-left:454.1pt;margin-top:130.3pt;width:47.1pt;height:39.2pt;z-index:251651072;visibility:visible;mso-wrap-style:square;mso-width-percent:0;mso-height-percent:0;mso-wrap-distance-left:9pt;mso-wrap-distance-top:0;mso-wrap-distance-right:9pt;mso-wrap-distance-bottom:0;mso-position-horizontal:absolute;mso-position-horizontal-relative:text;mso-position-vertical:absolute;mso-position-vertical-relative:text;mso-width-percent:0;mso-height-percent:0;mso-width-relative:page;mso-height-relative:page;v-text-anchor:top" o:gfxdata="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" filled="f" strokecolor="#943634" strokeweight="3pt"/>
+              <v:rect w14:anchorId="7BE2DDEC" id="Rectangle 73" o:spid="_x0000_s1026" style="position:absolute;margin-left:454.1pt;margin-top:130.3pt;width:47.1pt;height:39.2pt;z-index:251645952;visibility:visible;mso-wrap-style:square;mso-width-percent:0;mso-height-percent:0;mso-wrap-distance-left:9pt;mso-wrap-distance-top:0;mso-wrap-distance-right:9pt;mso-wrap-distance-bottom:0;mso-position-horizontal:absolute;mso-position-horizontal-relative:text;mso-position-vertical:absolute;mso-position-vertical-relative:text;mso-width-percent:0;mso-height-percent:0;mso-width-relative:page;mso-height-relative:page;v-text-anchor:top" o:gfxdata="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" filled="f" strokecolor="#943634" strokeweight="3pt"/>
             </w:pict>
           </mc:Fallback>
         </mc:AlternateContent>
@@ -10743,7 +11009,7 @@
                     <pic:cNvPicPr/>
                   </pic:nvPicPr>
                   <pic:blipFill>
-                    <a:blip r:embed="rId14"/>
+                    <a:blip r:embed="rId15"/>
                     <a:stretch>
                       <a:fillRect/>
                     </a:stretch>
@@ -10809,7 +11075,22 @@
         <w:spacing w:after="200" w:line="276" w:lineRule="auto"/>
       </w:pPr>
       <w:r>
-        <w:t xml:space="preserve">Using the Actions Menu, execute the “Strategic Indicator Calculation” process. This process will </w:t>
+        <w:t xml:space="preserve">Using the Actions Menu, execute the </w:t>
+      </w:r>
+      <w:r>
+        <w:t>“</w:t>
+      </w:r>
+      <w:r>
+        <w:t>Recalculate Indicator and Item Status Now</w:t>
+      </w:r>
+      <w:r>
+        <w:t xml:space="preserve">” </w:t>
+      </w:r>
+      <w:r>
+        <w:t>action</w:t>
+      </w:r>
+      <w:r>
+        <w:t xml:space="preserve">. This process will </w:t>
       </w:r>
       <w:r>
         <w:t xml:space="preserve">recalculate Indicators and Item Status and </w:t>
@@ -10829,6 +11110,7 @@
         </w:numPr>
       </w:pPr>
       <w:r>
+        <w:lastRenderedPageBreak/>
         <w:t>Navigate to Knowledge Store</w:t>
       </w:r>
     </w:p>
@@ -10840,8 +11122,7 @@
         </w:numPr>
       </w:pPr>
       <w:r>
-        <w:lastRenderedPageBreak/>
-        <w:t>Click on the “Scripts” folder</w:t>
+        <w:t>Create a new folder called “Strategic Maps”</w:t>
       </w:r>
     </w:p>
     <w:p>
@@ -10852,7 +11133,13 @@
         </w:numPr>
       </w:pPr>
       <w:r>
-        <w:t>Click Add Documents for folder “Scripts”</w:t>
+        <w:t>Click Add Documents for folder “</w:t>
+      </w:r>
+      <w:r>
+        <w:t>Strategic Maps</w:t>
+      </w:r>
+      <w:r>
+        <w:t>”</w:t>
       </w:r>
     </w:p>
     <w:p>
@@ -10891,22 +11178,16 @@
         <w:t xml:space="preserve">Select file </w:t>
       </w:r>
       <w:r>
-        <w:t>defaultstrategicmap_enus.jpg</w:t>
-      </w:r>
-      <w:r>
-        <w:t xml:space="preserve"> (for map in English) or </w:t>
-      </w:r>
-      <w:r>
-        <w:t>defaultstrategicmap_</w:t>
-      </w:r>
-      <w:r>
-        <w:t>ptbr</w:t>
-      </w:r>
-      <w:r>
-        <w:t>.jpg</w:t>
-      </w:r>
-      <w:r>
-        <w:t xml:space="preserve"> (for map in Portuguese) and click “Open”</w:t>
+        <w:rPr>
+          <w:b/>
+        </w:rPr>
+        <w:t>2016-2021 Corporate Plan.png</w:t>
+      </w:r>
+      <w:r>
+        <w:t xml:space="preserve"> </w:t>
+      </w:r>
+      <w:r>
+        <w:t>and click “Open”</w:t>
       </w:r>
     </w:p>
     <w:p>
@@ -10917,7 +11198,16 @@
         </w:numPr>
       </w:pPr>
       <w:r>
-        <w:t>The file will be uploaded to the Knowledge Store</w:t>
+        <w:t xml:space="preserve">Select file </w:t>
+      </w:r>
+      <w:r>
+        <w:rPr>
+          <w:b/>
+        </w:rPr>
+        <w:t>2016 IT Plan.png</w:t>
+      </w:r>
+      <w:r>
+        <w:t xml:space="preserve"> and click “Open”</w:t>
       </w:r>
     </w:p>
     <w:p>
@@ -10928,7 +11218,16 @@
         </w:numPr>
       </w:pPr>
       <w:r>
-        <w:t xml:space="preserve">Right-click the file and choose “Copy link address”. </w:t>
+        <w:t xml:space="preserve">Select file </w:t>
+      </w:r>
+      <w:r>
+        <w:rPr>
+          <w:b/>
+        </w:rPr>
+        <w:t>2016 Operations Plan.png</w:t>
+      </w:r>
+      <w:r>
+        <w:t xml:space="preserve"> and click “Open”</w:t>
       </w:r>
     </w:p>
     <w:p>
@@ -10939,7 +11238,13 @@
         </w:numPr>
       </w:pPr>
       <w:r>
-        <w:t>Paste the results in the “A” row on the Table below</w:t>
+        <w:t>The file</w:t>
+      </w:r>
+      <w:r>
+        <w:t>s</w:t>
+      </w:r>
+      <w:r>
+        <w:t xml:space="preserve"> will be uploaded to the Knowledge Store</w:t>
       </w:r>
     </w:p>
     <w:p>
@@ -10950,6 +11255,49 @@
         </w:numPr>
       </w:pPr>
       <w:r>
+        <w:t xml:space="preserve">Right-click </w:t>
+      </w:r>
+      <w:r>
+        <w:t>each</w:t>
+      </w:r>
+      <w:r>
+        <w:t xml:space="preserve"> file and choose “Copy link address”. </w:t>
+      </w:r>
+    </w:p>
+    <w:p>
+      <w:pPr>
+        <w:numPr>
+          <w:ilvl w:val="0"/>
+          <w:numId w:val="12"/>
+        </w:numPr>
+      </w:pPr>
+      <w:r>
+        <w:t>Paste the results in the</w:t>
+      </w:r>
+      <w:r>
+        <w:t xml:space="preserve"> corresponding column of </w:t>
+      </w:r>
+      <w:r>
+        <w:t xml:space="preserve">row </w:t>
+      </w:r>
+      <w:r>
+        <w:t xml:space="preserve">“A” in </w:t>
+      </w:r>
+      <w:r>
+        <w:t>the Table below</w:t>
+      </w:r>
+      <w:r>
+        <w:t xml:space="preserve"> (overwrite the existing example)</w:t>
+      </w:r>
+    </w:p>
+    <w:p>
+      <w:pPr>
+        <w:numPr>
+          <w:ilvl w:val="0"/>
+          <w:numId w:val="12"/>
+        </w:numPr>
+      </w:pPr>
+      <w:r>
         <w:t>Copy the part of the URL containing the “</w:t>
       </w:r>
       <w:proofErr w:type="spellStart"/>
@@ -10969,29 +11317,27 @@
     <w:tbl>
       <w:tblPr>
         <w:tblStyle w:val="TableGrid"/>
-        <w:tblW w:w="13392" w:type="dxa"/>
+        <w:tblW w:w="4948" w:type="pct"/>
         <w:tblInd w:w="360" w:type="dxa"/>
         <w:tblLayout w:type="fixed"/>
         <w:tblLook w:val="04A0" w:firstRow="1" w:lastRow="0" w:firstColumn="1" w:lastColumn="0" w:noHBand="0" w:noVBand="1"/>
       </w:tblPr>
       <w:tblGrid>
-        <w:gridCol w:w="378"/>
-        <w:gridCol w:w="13014"/>
+        <w:gridCol w:w="379"/>
+        <w:gridCol w:w="4859"/>
+        <w:gridCol w:w="4230"/>
+        <w:gridCol w:w="4141"/>
       </w:tblGrid>
       <w:tr>
         <w:tc>
           <w:tcPr>
-            <w:tcW w:w="378" w:type="dxa"/>
+            <w:tcW w:w="379" w:type="dxa"/>
           </w:tcPr>
-          <w:p>
-            <w:r>
-              <w:t>A</w:t>
-            </w:r>
-          </w:p>
+          <w:p/>
         </w:tc>
         <w:tc>
           <w:tcPr>
-            <w:tcW w:w="13014" w:type="dxa"/>
+            <w:tcW w:w="4859" w:type="dxa"/>
           </w:tcPr>
           <w:p>
             <w:pPr>
@@ -11003,19 +11349,43 @@
               <w:rPr>
                 <w:sz w:val="16"/>
               </w:rPr>
-              <w:t>http://</w:t>
-            </w:r>
-            <w:r>
-              <w:rPr>
-                <w:sz w:val="16"/>
-              </w:rPr>
-              <w:t>SERVERNAME</w:t>
-            </w:r>
-            <w:r>
-              <w:rPr>
-                <w:sz w:val="16"/>
-              </w:rPr>
-              <w:t>/niku/app?action=dms.viewFile&amp;RhXm0r7tSeUqEr=true&amp;fileId=5075900&amp;fileName=defaultstrategicmap_enus.jpg&amp;filedownload=filedownload&amp;RhXm0r7tSeUqEr=true</w:t>
+              <w:t>2016-2021 Corporate Plan</w:t>
+            </w:r>
+          </w:p>
+        </w:tc>
+        <w:tc>
+          <w:tcPr>
+            <w:tcW w:w="4230" w:type="dxa"/>
+          </w:tcPr>
+          <w:p>
+            <w:pPr>
+              <w:rPr>
+                <w:sz w:val="16"/>
+              </w:rPr>
+            </w:pPr>
+            <w:r>
+              <w:rPr>
+                <w:sz w:val="16"/>
+              </w:rPr>
+              <w:t>2016 IT Plan</w:t>
+            </w:r>
+          </w:p>
+        </w:tc>
+        <w:tc>
+          <w:tcPr>
+            <w:tcW w:w="4141" w:type="dxa"/>
+          </w:tcPr>
+          <w:p>
+            <w:pPr>
+              <w:rPr>
+                <w:sz w:val="16"/>
+              </w:rPr>
+            </w:pPr>
+            <w:r>
+              <w:rPr>
+                <w:sz w:val="16"/>
+              </w:rPr>
+              <w:t>2016 Operations Plan</w:t>
             </w:r>
           </w:p>
         </w:tc>
@@ -11023,17 +11393,17 @@
       <w:tr>
         <w:tc>
           <w:tcPr>
-            <w:tcW w:w="378" w:type="dxa"/>
+            <w:tcW w:w="379" w:type="dxa"/>
           </w:tcPr>
           <w:p>
             <w:r>
-              <w:t>B</w:t>
+              <w:t>A</w:t>
             </w:r>
           </w:p>
         </w:tc>
         <w:tc>
           <w:tcPr>
-            <w:tcW w:w="13014" w:type="dxa"/>
+            <w:tcW w:w="4859" w:type="dxa"/>
           </w:tcPr>
           <w:p>
             <w:pPr>
@@ -11041,19 +11411,83 @@
                 <w:sz w:val="16"/>
               </w:rPr>
             </w:pPr>
-            <w:proofErr w:type="spellStart"/>
-            <w:r>
-              <w:rPr>
-                <w:sz w:val="16"/>
-              </w:rPr>
-              <w:t>fileId</w:t>
-            </w:r>
-            <w:proofErr w:type="spellEnd"/>
-            <w:r>
-              <w:rPr>
-                <w:sz w:val="16"/>
-              </w:rPr>
-              <w:t>=5075900</w:t>
+            <w:r>
+              <w:rPr>
+                <w:sz w:val="16"/>
+              </w:rPr>
+              <w:t>http://ppmlatam187.ca.com/niku/app?action=dms.viewFile&amp;RhXm0r7tSeUqEr=true&amp;fileId=</w:t>
+            </w:r>
+            <w:r>
+              <w:rPr>
+                <w:sz w:val="16"/>
+              </w:rPr>
+              <w:t>5079200</w:t>
+            </w:r>
+            <w:r>
+              <w:rPr>
+                <w:sz w:val="16"/>
+              </w:rPr>
+              <w:t>&amp;fileName=2016-2021%20Corporate%20Plan.png&amp;filedownload=filedownload&amp;RhXm0r7tSeUqEr=true</w:t>
+            </w:r>
+          </w:p>
+        </w:tc>
+        <w:tc>
+          <w:tcPr>
+            <w:tcW w:w="4230" w:type="dxa"/>
+          </w:tcPr>
+          <w:p>
+            <w:pPr>
+              <w:rPr>
+                <w:sz w:val="16"/>
+              </w:rPr>
+            </w:pPr>
+            <w:r>
+              <w:rPr>
+                <w:sz w:val="16"/>
+              </w:rPr>
+              <w:t>http://ppmlatam187.ca.com/niku/app?action=dms.viewFile&amp;RhXm0r7tSeUqEr=true&amp;fileId=</w:t>
+            </w:r>
+            <w:r>
+              <w:rPr>
+                <w:sz w:val="16"/>
+              </w:rPr>
+              <w:t>5078703</w:t>
+            </w:r>
+            <w:r>
+              <w:rPr>
+                <w:sz w:val="16"/>
+              </w:rPr>
+              <w:t>&amp;fileName=2016%20IT%20Plan.png&amp;filedownload=filedownload&amp;RhXm0r7tSeUqEr=true</w:t>
+            </w:r>
+          </w:p>
+        </w:tc>
+        <w:tc>
+          <w:tcPr>
+            <w:tcW w:w="4141" w:type="dxa"/>
+          </w:tcPr>
+          <w:p>
+            <w:pPr>
+              <w:rPr>
+                <w:sz w:val="16"/>
+              </w:rPr>
+            </w:pPr>
+            <w:r>
+              <w:rPr>
+                <w:sz w:val="16"/>
+              </w:rPr>
+              <w:t>http://ppmlatam187.ca.com/niku/app?action=dms.viewFile&amp;RhXm0r7tSeUqEr=true&amp;fileId=</w:t>
+            </w:r>
+            <w:r>
+              <w:rPr>
+                <w:sz w:val="16"/>
+              </w:rPr>
+              <w:t>5078700</w:t>
+            </w:r>
+            <w:r>
+              <w:rPr>
+                <w:sz w:val="16"/>
+              </w:rPr>
+              <w:t>&amp;fileName=2016%20Operations%20Plan.png&amp;filedownload=filedownload&amp;RhXm0r7tSeUqEr=true</w:t>
             </w:r>
           </w:p>
         </w:tc>
@@ -11061,17 +11495,131 @@
       <w:tr>
         <w:tc>
           <w:tcPr>
-            <w:tcW w:w="378" w:type="dxa"/>
+            <w:tcW w:w="379" w:type="dxa"/>
           </w:tcPr>
           <w:p>
             <w:r>
-              <w:t>C</w:t>
+              <w:t>B</w:t>
             </w:r>
           </w:p>
         </w:tc>
         <w:tc>
           <w:tcPr>
-            <w:tcW w:w="13014" w:type="dxa"/>
+            <w:tcW w:w="4859" w:type="dxa"/>
+          </w:tcPr>
+          <w:p>
+            <w:pPr>
+              <w:rPr>
+                <w:sz w:val="16"/>
+              </w:rPr>
+            </w:pPr>
+            <w:proofErr w:type="spellStart"/>
+            <w:r>
+              <w:rPr>
+                <w:sz w:val="16"/>
+              </w:rPr>
+              <w:t>fileId</w:t>
+            </w:r>
+            <w:proofErr w:type="spellEnd"/>
+            <w:r>
+              <w:rPr>
+                <w:sz w:val="16"/>
+              </w:rPr>
+              <w:t>=5079200</w:t>
+            </w:r>
+          </w:p>
+        </w:tc>
+        <w:tc>
+          <w:tcPr>
+            <w:tcW w:w="4230" w:type="dxa"/>
+          </w:tcPr>
+          <w:p>
+            <w:pPr>
+              <w:rPr>
+                <w:sz w:val="16"/>
+              </w:rPr>
+            </w:pPr>
+            <w:proofErr w:type="spellStart"/>
+            <w:r>
+              <w:rPr>
+                <w:sz w:val="16"/>
+              </w:rPr>
+              <w:t>fileId</w:t>
+            </w:r>
+            <w:proofErr w:type="spellEnd"/>
+            <w:r>
+              <w:rPr>
+                <w:sz w:val="16"/>
+              </w:rPr>
+              <w:t>=5078703</w:t>
+            </w:r>
+          </w:p>
+        </w:tc>
+        <w:tc>
+          <w:tcPr>
+            <w:tcW w:w="4141" w:type="dxa"/>
+          </w:tcPr>
+          <w:p>
+            <w:pPr>
+              <w:rPr>
+                <w:sz w:val="16"/>
+              </w:rPr>
+            </w:pPr>
+            <w:proofErr w:type="spellStart"/>
+            <w:r>
+              <w:rPr>
+                <w:sz w:val="16"/>
+              </w:rPr>
+              <w:t>fileId</w:t>
+            </w:r>
+            <w:proofErr w:type="spellEnd"/>
+            <w:r>
+              <w:rPr>
+                <w:sz w:val="16"/>
+              </w:rPr>
+              <w:t>=5078700</w:t>
+            </w:r>
+          </w:p>
+        </w:tc>
+      </w:tr>
+      <w:tr>
+        <w:tc>
+          <w:tcPr>
+            <w:tcW w:w="379" w:type="dxa"/>
+          </w:tcPr>
+          <w:p>
+            <w:r>
+              <w:t>C</w:t>
+            </w:r>
+          </w:p>
+        </w:tc>
+        <w:tc>
+          <w:tcPr>
+            <w:tcW w:w="4859" w:type="dxa"/>
+          </w:tcPr>
+          <w:p>
+            <w:pPr>
+              <w:rPr>
+                <w:sz w:val="16"/>
+              </w:rPr>
+            </w:pPr>
+          </w:p>
+        </w:tc>
+        <w:tc>
+          <w:tcPr>
+            <w:tcW w:w="4230" w:type="dxa"/>
+          </w:tcPr>
+          <w:p>
+            <w:pPr>
+              <w:rPr>
+                <w:sz w:val="16"/>
+              </w:rPr>
+            </w:pPr>
+          </w:p>
+        </w:tc>
+        <w:tc>
+          <w:tcPr>
+            <w:tcW w:w="4141" w:type="dxa"/>
           </w:tcPr>
           <w:p>
             <w:pPr>
@@ -11112,7 +11660,13 @@
         <w:spacing w:after="200" w:line="276" w:lineRule="auto"/>
       </w:pPr>
       <w:r>
-        <w:t>Find 2015-2020 Corporate Strategic Plan and open it</w:t>
+        <w:t xml:space="preserve">Find </w:t>
+      </w:r>
+      <w:r>
+        <w:t>2016-2021</w:t>
+      </w:r>
+      <w:r>
+        <w:t xml:space="preserve"> Corporate Plan and open it</w:t>
       </w:r>
     </w:p>
     <w:p>
@@ -11159,6 +11713,19 @@
         <w:spacing w:after="200" w:line="276" w:lineRule="auto"/>
       </w:pPr>
       <w:r>
+        <w:t>Repeat these final steps for 2016 IT Plan and 2016 Operations Plan.</w:t>
+      </w:r>
+    </w:p>
+    <w:p>
+      <w:pPr>
+        <w:pStyle w:val="ListParagraph"/>
+        <w:numPr>
+          <w:ilvl w:val="0"/>
+          <w:numId w:val="12"/>
+        </w:numPr>
+        <w:spacing w:after="200" w:line="276" w:lineRule="auto"/>
+      </w:pPr>
+      <w:r>
         <w:t>Demo Data installation is now complete.</w:t>
       </w:r>
     </w:p>
@@ -11205,7 +11772,7 @@
       <w:pPr>
         <w:pStyle w:val="Heading1"/>
       </w:pPr>
-      <w:bookmarkStart w:id="10" w:name="_Toc439153250"/>
+      <w:bookmarkStart w:id="10" w:name="_Toc441078745"/>
       <w:r>
         <w:lastRenderedPageBreak/>
         <w:t>Upgrade Instructions</w:t>
@@ -11229,17 +11796,26 @@
     </w:p>
     <w:p>
       <w:r>
-        <w:t>StratAlignment_v4_1_2</w:t>
-      </w:r>
-    </w:p>
-    <w:p>
-      <w:r>
-        <w:t>StratAlignment_v4_1_4</w:t>
-      </w:r>
-    </w:p>
-    <w:p>
-      <w:r>
-        <w:t>StratAlignment_v4_1_5</w:t>
+        <w:t>StratPlanning_v5u</w:t>
+      </w:r>
+      <w:r>
+        <w:t>_2</w:t>
+      </w:r>
+    </w:p>
+    <w:p>
+      <w:r>
+        <w:t>StratPlanning_v5u</w:t>
+      </w:r>
+      <w:r>
+        <w:t>_4</w:t>
+      </w:r>
+    </w:p>
+    <w:p>
+      <w:r>
+        <w:t>StratPlanning_v5u</w:t>
+      </w:r>
+      <w:r>
+        <w:t>_5</w:t>
       </w:r>
     </w:p>
     <w:p/>
@@ -11667,7 +12243,7 @@
       <w:pPr>
         <w:pStyle w:val="Heading1"/>
       </w:pPr>
-      <w:bookmarkStart w:id="11" w:name="_Toc439153251"/>
+      <w:bookmarkStart w:id="11" w:name="_Toc441078746"/>
       <w:r>
         <w:t>Known Issues</w:t>
       </w:r>
@@ -11710,7 +12286,7 @@
       <w:r>
         <w:t xml:space="preserve">If that doesn’t solve the issue you may have missed a step on the installation and we may be required to fix a few links/actions manually. Send me an </w:t>
       </w:r>
-      <w:hyperlink r:id="rId15" w:history="1">
+      <w:hyperlink r:id="rId16" w:history="1">
         <w:r>
           <w:rPr>
             <w:rStyle w:val="Hyperlink"/>
@@ -11727,7 +12303,7 @@
       <w:pPr>
         <w:pStyle w:val="Heading1"/>
       </w:pPr>
-      <w:bookmarkStart w:id="12" w:name="_Toc439153252"/>
+      <w:bookmarkStart w:id="12" w:name="_Toc441078747"/>
       <w:r>
         <w:lastRenderedPageBreak/>
         <w:t xml:space="preserve">Technical </w:t>
@@ -11748,7 +12324,7 @@
       <w:pPr>
         <w:pStyle w:val="Heading2"/>
       </w:pPr>
-      <w:bookmarkStart w:id="13" w:name="_Toc439153253"/>
+      <w:bookmarkStart w:id="13" w:name="_Toc441078748"/>
       <w:r>
         <w:t>Object Description</w:t>
       </w:r>
@@ -14305,7 +14881,7 @@
       <w:pPr>
         <w:pStyle w:val="Heading2"/>
       </w:pPr>
-      <w:bookmarkStart w:id="14" w:name="_Toc439153254"/>
+      <w:bookmarkStart w:id="14" w:name="_Toc441078749"/>
       <w:r>
         <w:t>Pages</w:t>
       </w:r>
@@ -14435,7 +15011,7 @@
                 <w:szCs w:val="16"/>
               </w:rPr>
             </w:pPr>
-            <w:hyperlink r:id="rId16" w:anchor="action:npt.getPage&amp;pageId=odf.strat_bsc_perspFrame&amp;id=5009062&amp;obsType=Page&amp;principal_type=SYSTEM&amp;principal_id=0" w:tooltip="BSC Perspective Default Layout" w:history="1">
+            <w:hyperlink r:id="rId17" w:anchor="action:npt.getPage&amp;pageId=odf.strat_bsc_perspFrame&amp;id=5009062&amp;obsType=Page&amp;principal_type=SYSTEM&amp;principal_id=0" w:tooltip="BSC Perspective Default Layout" w:history="1">
               <w:r>
                 <w:rPr>
                   <w:rFonts w:asciiTheme="minorHAnsi" w:hAnsiTheme="minorHAnsi"/>
@@ -14529,7 +15105,7 @@
                 <w:szCs w:val="16"/>
               </w:rPr>
             </w:pPr>
-            <w:hyperlink r:id="rId17" w:anchor="action:npt.getPage&amp;pageId=odf.strat_eval_cycleFrame&amp;id=5009056&amp;obsType=Page&amp;principal_type=SYSTEM&amp;principal_id=0" w:tooltip="Evaluation Cycle Default Layout" w:history="1">
+            <w:hyperlink r:id="rId18" w:anchor="action:npt.getPage&amp;pageId=odf.strat_eval_cycleFrame&amp;id=5009056&amp;obsType=Page&amp;principal_type=SYSTEM&amp;principal_id=0" w:tooltip="Evaluation Cycle Default Layout" w:history="1">
               <w:r>
                 <w:rPr>
                   <w:rFonts w:asciiTheme="minorHAnsi" w:hAnsiTheme="minorHAnsi"/>
@@ -14615,7 +15191,7 @@
                 <w:szCs w:val="16"/>
               </w:rPr>
             </w:pPr>
-            <w:hyperlink r:id="rId18" w:anchor="action:npt.getPage&amp;pageId=odf.strat_align_metricFrame&amp;id=5009038&amp;obsType=Page&amp;principal_type=SYSTEM&amp;principal_id=0" w:tooltip="Investment Alignment Metric Default Layout" w:history="1">
+            <w:hyperlink r:id="rId19" w:anchor="action:npt.getPage&amp;pageId=odf.strat_align_metricFrame&amp;id=5009038&amp;obsType=Page&amp;principal_type=SYSTEM&amp;principal_id=0" w:tooltip="Investment Alignment Metric Default Layout" w:history="1">
               <w:r>
                 <w:rPr>
                   <w:rFonts w:asciiTheme="minorHAnsi" w:hAnsiTheme="minorHAnsi"/>
@@ -14701,7 +15277,7 @@
                 <w:szCs w:val="16"/>
               </w:rPr>
             </w:pPr>
-            <w:hyperlink r:id="rId19" w:anchor="action:npt.getPage&amp;pageId=odf.strat_dimFrame&amp;id=5009044&amp;obsType=Page&amp;principal_type=SYSTEM&amp;principal_id=0" w:tooltip="Strategic Dimension Default Layout" w:history="1">
+            <w:hyperlink r:id="rId20" w:anchor="action:npt.getPage&amp;pageId=odf.strat_dimFrame&amp;id=5009044&amp;obsType=Page&amp;principal_type=SYSTEM&amp;principal_id=0" w:tooltip="Strategic Dimension Default Layout" w:history="1">
               <w:r>
                 <w:rPr>
                   <w:rFonts w:asciiTheme="minorHAnsi" w:hAnsiTheme="minorHAnsi"/>
@@ -14787,7 +15363,7 @@
                 <w:szCs w:val="16"/>
               </w:rPr>
             </w:pPr>
-            <w:hyperlink r:id="rId20" w:anchor="action:npt.getPage&amp;pageId=odf.strat_evaluationFrame&amp;id=5009050&amp;obsType=Page&amp;principal_type=SYSTEM&amp;principal_id=0" w:tooltip="Strategic Evaluation Default Layout" w:history="1">
+            <w:hyperlink r:id="rId21" w:anchor="action:npt.getPage&amp;pageId=odf.strat_evaluationFrame&amp;id=5009050&amp;obsType=Page&amp;principal_type=SYSTEM&amp;principal_id=0" w:tooltip="Strategic Evaluation Default Layout" w:history="1">
               <w:r>
                 <w:rPr>
                   <w:rFonts w:asciiTheme="minorHAnsi" w:hAnsiTheme="minorHAnsi"/>
@@ -14873,7 +15449,7 @@
                 <w:szCs w:val="16"/>
               </w:rPr>
             </w:pPr>
-            <w:hyperlink r:id="rId21" w:anchor="action:npt.getPage&amp;pageId=odf.strategic_itemFrame&amp;id=5009020&amp;obsType=Page&amp;principal_type=SYSTEM&amp;principal_id=0" w:tooltip="Strategic Item Default Layout" w:history="1">
+            <w:hyperlink r:id="rId22" w:anchor="action:npt.getPage&amp;pageId=odf.strategic_itemFrame&amp;id=5009020&amp;obsType=Page&amp;principal_type=SYSTEM&amp;principal_id=0" w:tooltip="Strategic Item Default Layout" w:history="1">
               <w:r>
                 <w:rPr>
                   <w:rFonts w:asciiTheme="minorHAnsi" w:hAnsiTheme="minorHAnsi"/>
@@ -15119,7 +15695,7 @@
                 <w:szCs w:val="16"/>
               </w:rPr>
             </w:pPr>
-            <w:hyperlink r:id="rId22" w:anchor="action:npt.getPage&amp;pageId=odf.strat_kpiFrame&amp;id=5009026&amp;obsType=Page&amp;principal_type=SYSTEM&amp;principal_id=0" w:tooltip="Strategic KPI Default Layout" w:history="1">
+            <w:hyperlink r:id="rId23" w:anchor="action:npt.getPage&amp;pageId=odf.strat_kpiFrame&amp;id=5009026&amp;obsType=Page&amp;principal_type=SYSTEM&amp;principal_id=0" w:tooltip="Strategic KPI Default Layout" w:history="1">
               <w:r>
                 <w:rPr>
                   <w:rFonts w:asciiTheme="minorHAnsi" w:hAnsiTheme="minorHAnsi"/>
@@ -15432,7 +16008,7 @@
                 <w:szCs w:val="16"/>
               </w:rPr>
             </w:pPr>
-            <w:hyperlink r:id="rId23" w:anchor="action:npt.getPage&amp;pageId=strat_ReviewFRAME&amp;id=5009067&amp;obsType=Page&amp;principal_type=SYSTEM&amp;principal_id=0" w:tooltip="Strategic Review" w:history="1">
+            <w:hyperlink r:id="rId24" w:anchor="action:npt.getPage&amp;pageId=strat_ReviewFRAME&amp;id=5009067&amp;obsType=Page&amp;principal_type=SYSTEM&amp;principal_id=0" w:tooltip="Strategic Review" w:history="1">
               <w:r>
                 <w:rPr>
                   <w:rFonts w:asciiTheme="minorHAnsi" w:hAnsiTheme="minorHAnsi"/>
@@ -15749,7 +16325,7 @@
                 <w:szCs w:val="16"/>
               </w:rPr>
             </w:pPr>
-            <w:hyperlink r:id="rId24" w:anchor="action:npt.getPage&amp;pageId=odf.strat_scopeFrame&amp;id=5009032&amp;obsType=Page&amp;principal_type=SYSTEM&amp;principal_id=0" w:tooltip="Strategic Scope Default Layout" w:history="1">
+            <w:hyperlink r:id="rId25" w:anchor="action:npt.getPage&amp;pageId=odf.strat_scopeFrame&amp;id=5009032&amp;obsType=Page&amp;principal_type=SYSTEM&amp;principal_id=0" w:tooltip="Strategic Scope Default Layout" w:history="1">
               <w:r>
                 <w:rPr>
                   <w:rFonts w:asciiTheme="minorHAnsi" w:hAnsiTheme="minorHAnsi"/>
@@ -15843,7 +16419,7 @@
                 <w:szCs w:val="16"/>
               </w:rPr>
             </w:pPr>
-            <w:hyperlink r:id="rId25" w:anchor="action:npt.getPage&amp;pageId=odf.strat_tree_flatFrame&amp;id=5009014&amp;obsType=Page&amp;principal_type=SYSTEM&amp;principal_id=0" w:tooltip="Strategic Tree Flat Default Layout" w:history="1">
+            <w:hyperlink r:id="rId26" w:anchor="action:npt.getPage&amp;pageId=odf.strat_tree_flatFrame&amp;id=5009014&amp;obsType=Page&amp;principal_type=SYSTEM&amp;principal_id=0" w:tooltip="Strategic Tree Flat Default Layout" w:history="1">
               <w:r>
                 <w:rPr>
                   <w:rFonts w:asciiTheme="minorHAnsi" w:hAnsiTheme="minorHAnsi"/>
@@ -15935,7 +16511,7 @@
       <w:pPr>
         <w:pStyle w:val="Heading2"/>
       </w:pPr>
-      <w:bookmarkStart w:id="15" w:name="_Toc439153255"/>
+      <w:bookmarkStart w:id="15" w:name="_Toc441078750"/>
       <w:r>
         <w:t>Processes</w:t>
       </w:r>
@@ -16172,23 +16748,13 @@
                 <w:szCs w:val="16"/>
               </w:rPr>
             </w:pPr>
-            <w:proofErr w:type="spellStart"/>
-            <w:r>
-              <w:rPr>
-                <w:rFonts w:asciiTheme="minorHAnsi" w:hAnsiTheme="minorHAnsi"/>
-                <w:sz w:val="16"/>
-                <w:szCs w:val="16"/>
-              </w:rPr>
-              <w:t>Resets</w:t>
-            </w:r>
-            <w:proofErr w:type="spellEnd"/>
-            <w:r>
-              <w:rPr>
-                <w:rFonts w:asciiTheme="minorHAnsi" w:hAnsiTheme="minorHAnsi"/>
-                <w:sz w:val="16"/>
-                <w:szCs w:val="16"/>
-              </w:rPr>
-              <w:t xml:space="preserve"> Allocated Values for Parent Items to zero.</w:t>
+            <w:r>
+              <w:rPr>
+                <w:rFonts w:asciiTheme="minorHAnsi" w:hAnsiTheme="minorHAnsi"/>
+                <w:sz w:val="16"/>
+                <w:szCs w:val="16"/>
+              </w:rPr>
+              <w:t>Resets Allocated Values for Parent Items to zero.</w:t>
             </w:r>
           </w:p>
         </w:tc>
@@ -17298,8 +17864,8 @@
       </w:pPr>
     </w:p>
     <w:sectPr>
-      <w:footerReference w:type="even" r:id="rId26"/>
-      <w:footerReference w:type="default" r:id="rId27"/>
+      <w:footerReference w:type="even" r:id="rId27"/>
+      <w:footerReference w:type="default" r:id="rId28"/>
       <w:pgSz w:w="15840" w:h="12240" w:orient="landscape"/>
       <w:pgMar w:top="864" w:right="864" w:bottom="864" w:left="1440" w:header="720" w:footer="720" w:gutter="0"/>
       <w:cols w:space="720"/>
@@ -17399,7 +17965,7 @@
         <w:rStyle w:val="PageNumber"/>
         <w:noProof/>
       </w:rPr>
-      <w:t>3</w:t>
+      <w:t>5</w:t>
     </w:r>
     <w:r>
       <w:rPr>
@@ -20677,6 +21243,36 @@
   </w:num>
   <w:num w:numId="29">
     <w:abstractNumId w:val="21"/>
+  </w:num>
+  <w:num w:numId="30">
+    <w:abstractNumId w:val="20"/>
+    <w:lvlOverride w:ilvl="0">
+      <w:startOverride w:val="1"/>
+    </w:lvlOverride>
+    <w:lvlOverride w:ilvl="1">
+      <w:startOverride w:val="1"/>
+    </w:lvlOverride>
+    <w:lvlOverride w:ilvl="2">
+      <w:startOverride w:val="1"/>
+    </w:lvlOverride>
+    <w:lvlOverride w:ilvl="3">
+      <w:startOverride w:val="1"/>
+    </w:lvlOverride>
+    <w:lvlOverride w:ilvl="4">
+      <w:startOverride w:val="1"/>
+    </w:lvlOverride>
+    <w:lvlOverride w:ilvl="5">
+      <w:startOverride w:val="1"/>
+    </w:lvlOverride>
+    <w:lvlOverride w:ilvl="6">
+      <w:startOverride w:val="1"/>
+    </w:lvlOverride>
+    <w:lvlOverride w:ilvl="7">
+      <w:startOverride w:val="1"/>
+    </w:lvlOverride>
+    <w:lvlOverride w:ilvl="8">
+      <w:startOverride w:val="1"/>
+    </w:lvlOverride>
   </w:num>
   <w:numIdMacAtCleanup w:val="41"/>
 </w:numbering>
@@ -21614,6 +22210,28 @@
     <w:basedOn w:val="DefaultParagraphFont"/>
     <w:rsid w:val="00BE3083"/>
   </w:style>
+  <w:style w:type="paragraph" w:styleId="Header">
+    <w:name w:val="header"/>
+    <w:basedOn w:val="Normal"/>
+    <w:link w:val="HeaderChar"/>
+    <w:unhideWhenUsed/>
+    <w:rsid w:val="00FD1825"/>
+    <w:pPr>
+      <w:tabs>
+        <w:tab w:val="center" w:pos="4680"/>
+        <w:tab w:val="right" w:pos="9360"/>
+      </w:tabs>
+    </w:pPr>
+  </w:style>
+  <w:style w:type="character" w:customStyle="1" w:styleId="HeaderChar">
+    <w:name w:val="Header Char"/>
+    <w:basedOn w:val="DefaultParagraphFont"/>
+    <w:link w:val="Header"/>
+    <w:rsid w:val="00FD1825"/>
+    <w:rPr>
+      <w:rFonts w:ascii="Verdana" w:hAnsi="Verdana"/>
+    </w:rPr>
+  </w:style>
 </w:styles>
 </file>
 
@@ -21905,7 +22523,7 @@
 </file>
 
 <file path=customXml/itemProps1.xml><?xml version="1.0" encoding="utf-8"?>
-<ds:datastoreItem xmlns:ds="http://schemas.openxmlformats.org/officeDocument/2006/customXml" ds:itemID="{85DB394A-EA47-48B7-91CC-1CC246936C14}">
+<ds:datastoreItem xmlns:ds="http://schemas.openxmlformats.org/officeDocument/2006/customXml" ds:itemID="{CD932689-A1FF-4B56-AF5B-C4401984A571}">
   <ds:schemaRefs>
     <ds:schemaRef ds:uri="http://schemas.openxmlformats.org/officeDocument/2006/bibliography"/>
   </ds:schemaRefs>

--- a/Documentation/CA PPM v14 - Strategic_Alignment_v5-Installation.docx
+++ b/Documentation/CA PPM v14 - Strategic_Alignment_v5-Installation.docx
@@ -32,6 +32,7 @@
       <w:r>
         <w:rPr>
           <w:noProof/>
+          <w:lang w:val="pt-BR" w:eastAsia="pt-BR"/>
         </w:rPr>
         <w:drawing>
           <wp:inline distT="0" distB="0" distL="0" distR="0" wp14:anchorId="6AF2ADB4" wp14:editId="7AFEC9C0">
@@ -190,6 +191,14 @@
         </w:rPr>
         <w:br/>
         <w:t>CA PPM v14.3</w:t>
+      </w:r>
+      <w:r>
+        <w:rPr>
+          <w:rFonts w:asciiTheme="minorHAnsi" w:hAnsiTheme="minorHAnsi"/>
+          <w:lang w:val="pt-BR"/>
+        </w:rPr>
+        <w:br/>
+        <w:t>CA PPM v14.4</w:t>
       </w:r>
     </w:p>
     <w:p>
@@ -1631,55 +1640,7 @@
         <w:rPr>
           <w:rStyle w:val="StyleBodyCalibri"/>
         </w:rPr>
-        <w:t>You have sleep.exe installed</w:t>
-      </w:r>
-      <w:r>
-        <w:rPr>
-          <w:rStyle w:val="StyleBodyCalibri"/>
-        </w:rPr>
-        <w:t>. Possible installation locations:</w:t>
-      </w:r>
-      <w:r>
-        <w:rPr>
-          <w:rStyle w:val="StyleBodyCalibri"/>
-        </w:rPr>
-        <w:t xml:space="preserve"> </w:t>
-      </w:r>
-      <w:r>
-        <w:rPr>
-          <w:rStyle w:val="StyleBodyCalibri"/>
-        </w:rPr>
-        <w:t>C:/apps/clients</w:t>
-      </w:r>
-      <w:r>
-        <w:rPr>
-          <w:rStyle w:val="StyleBodyCalibri"/>
-        </w:rPr>
-        <w:t xml:space="preserve">, </w:t>
-      </w:r>
-      <w:r>
-        <w:rPr>
-          <w:rStyle w:val="StyleBodyCalibri"/>
-        </w:rPr>
-        <w:t>C:/apps/userapps</w:t>
-      </w:r>
-      <w:r>
-        <w:rPr>
-          <w:rStyle w:val="StyleBodyCalibri"/>
-        </w:rPr>
-        <w:t xml:space="preserve">, </w:t>
-      </w:r>
-      <w:r>
-        <w:rPr>
-          <w:rStyle w:val="StyleBodyCalibri"/>
-        </w:rPr>
-        <w:t>C:/apps/gnuwin32</w:t>
-      </w:r>
-      <w:r>
-        <w:rPr>
-          <w:rStyle w:val="StyleBodyCalibri"/>
-        </w:rPr>
-        <w:t>/bin</w:t>
+        <w:t>At this time, the Strategic Planning accelerator is prepared to work with CA PPM On Demand and On Premises, running on Oracle database. Compatibility with SQL Server is in the Roadmap.</w:t>
       </w:r>
     </w:p>
     <w:p>
@@ -1692,22 +1653,23 @@
           <w:rStyle w:val="StyleBodyCalibri"/>
         </w:rPr>
       </w:pPr>
-      <w:r>
-        <w:rPr>
-          <w:rStyle w:val="StyleBodyCalibri"/>
-        </w:rPr>
-        <w:t xml:space="preserve">You have </w:t>
-      </w:r>
-      <w:r>
-        <w:rPr>
-          <w:rStyle w:val="StyleBodyCalibri"/>
-        </w:rPr>
-        <w:t>XOG</w:t>
-      </w:r>
-      <w:r>
-        <w:rPr>
-          <w:rStyle w:val="StyleBodyCalibri"/>
-          <w:b/>
+      <w:bookmarkStart w:id="4" w:name="_GoBack"/>
+      <w:bookmarkEnd w:id="4"/>
+      <w:r>
+        <w:rPr>
+          <w:rStyle w:val="StyleBodyCalibri"/>
+        </w:rPr>
+        <w:t>You have sleep.exe installed</w:t>
+      </w:r>
+      <w:r>
+        <w:rPr>
+          <w:rStyle w:val="StyleBodyCalibri"/>
+        </w:rPr>
+        <w:t>. Possible installation locations:</w:t>
+      </w:r>
+      <w:r>
+        <w:rPr>
+          <w:rStyle w:val="StyleBodyCalibri"/>
         </w:rPr>
         <w:t xml:space="preserve"> </w:t>
       </w:r>
@@ -1715,25 +1677,37 @@
         <w:rPr>
           <w:rStyle w:val="StyleBodyCalibri"/>
         </w:rPr>
-        <w:t>installed</w:t>
-      </w:r>
-      <w:r>
-        <w:rPr>
-          <w:rStyle w:val="StyleBodyCalibri"/>
-        </w:rPr>
-        <w:t xml:space="preserve"> for the proper version (</w:t>
-      </w:r>
-      <w:r>
-        <w:rPr>
-          <w:rStyle w:val="StyleBodyCalibri"/>
-        </w:rPr>
-        <w:t>v14.2, v14.3</w:t>
-      </w:r>
-      <w:r>
-        <w:rPr>
-          <w:rStyle w:val="StyleBodyCalibri"/>
-        </w:rPr>
-        <w:t>)</w:t>
+        <w:t>C:/apps/clients</w:t>
+      </w:r>
+      <w:r>
+        <w:rPr>
+          <w:rStyle w:val="StyleBodyCalibri"/>
+        </w:rPr>
+        <w:t xml:space="preserve">, </w:t>
+      </w:r>
+      <w:r>
+        <w:rPr>
+          <w:rStyle w:val="StyleBodyCalibri"/>
+        </w:rPr>
+        <w:t>C:/apps/userapps</w:t>
+      </w:r>
+      <w:r>
+        <w:rPr>
+          <w:rStyle w:val="StyleBodyCalibri"/>
+        </w:rPr>
+        <w:t xml:space="preserve">, </w:t>
+      </w:r>
+      <w:r>
+        <w:rPr>
+          <w:rStyle w:val="StyleBodyCalibri"/>
+        </w:rPr>
+        <w:t>C:/apps/gnuwin32</w:t>
+      </w:r>
+      <w:r>
+        <w:rPr>
+          <w:rStyle w:val="StyleBodyCalibri"/>
+        </w:rPr>
+        <w:t>/bin</w:t>
       </w:r>
     </w:p>
     <w:p>
@@ -1750,6 +1724,60 @@
         <w:rPr>
           <w:rStyle w:val="StyleBodyCalibri"/>
         </w:rPr>
+        <w:t xml:space="preserve">You have </w:t>
+      </w:r>
+      <w:r>
+        <w:rPr>
+          <w:rStyle w:val="StyleBodyCalibri"/>
+        </w:rPr>
+        <w:t>XOG</w:t>
+      </w:r>
+      <w:r>
+        <w:rPr>
+          <w:rStyle w:val="StyleBodyCalibri"/>
+          <w:b/>
+        </w:rPr>
+        <w:t xml:space="preserve"> </w:t>
+      </w:r>
+      <w:r>
+        <w:rPr>
+          <w:rStyle w:val="StyleBodyCalibri"/>
+        </w:rPr>
+        <w:t>installed</w:t>
+      </w:r>
+      <w:r>
+        <w:rPr>
+          <w:rStyle w:val="StyleBodyCalibri"/>
+        </w:rPr>
+        <w:t xml:space="preserve"> for the proper version (</w:t>
+      </w:r>
+      <w:r>
+        <w:rPr>
+          <w:rStyle w:val="StyleBodyCalibri"/>
+        </w:rPr>
+        <w:t>v14.2, v14.3</w:t>
+      </w:r>
+      <w:r>
+        <w:rPr>
+          <w:rStyle w:val="StyleBodyCalibri"/>
+        </w:rPr>
+        <w:t>)</w:t>
+      </w:r>
+    </w:p>
+    <w:p>
+      <w:pPr>
+        <w:numPr>
+          <w:ilvl w:val="0"/>
+          <w:numId w:val="7"/>
+        </w:numPr>
+        <w:rPr>
+          <w:rStyle w:val="StyleBodyCalibri"/>
+        </w:rPr>
+      </w:pPr>
+      <w:r>
+        <w:rPr>
+          <w:rStyle w:val="StyleBodyCalibri"/>
+        </w:rPr>
         <w:t>Increase XOG memory size to 1.5GB</w:t>
       </w:r>
     </w:p>
@@ -1808,17 +1836,8 @@
           <w:rStyle w:val="StyleBodyCalibri"/>
           <w:b/>
         </w:rPr>
-        <w:t>-</w:t>
-      </w:r>
-      <w:proofErr w:type="spellStart"/>
-      <w:r>
-        <w:rPr>
-          <w:rStyle w:val="StyleBodyCalibri"/>
-          <w:b/>
-        </w:rPr>
-        <w:t>Xmx</w:t>
-      </w:r>
-      <w:proofErr w:type="spellEnd"/>
+        <w:t>-Xmx</w:t>
+      </w:r>
       <w:r>
         <w:rPr>
           <w:rStyle w:val="StyleBodyCalibri"/>
@@ -1858,21 +1877,7 @@
         <w:rPr>
           <w:rStyle w:val="StyleBodyCalibri"/>
         </w:rPr>
-        <w:t>Replace the number that follows –</w:t>
-      </w:r>
-      <w:proofErr w:type="spellStart"/>
-      <w:r>
-        <w:rPr>
-          <w:rStyle w:val="StyleBodyCalibri"/>
-        </w:rPr>
-        <w:t>Xmx</w:t>
-      </w:r>
-      <w:proofErr w:type="spellEnd"/>
-      <w:r>
-        <w:rPr>
-          <w:rStyle w:val="StyleBodyCalibri"/>
-        </w:rPr>
-        <w:t xml:space="preserve"> with 1536m – like this: </w:t>
+        <w:t xml:space="preserve">Replace the number that follows –Xmx with 1536m – like this: </w:t>
       </w:r>
       <w:r>
         <w:rPr>
@@ -1940,7 +1945,6 @@
         </w:rPr>
         <w:t xml:space="preserve"> called “</w:t>
       </w:r>
-      <w:proofErr w:type="spellStart"/>
       <w:r>
         <w:rPr>
           <w:rStyle w:val="StyleBodyCalibri"/>
@@ -1948,14 +1952,12 @@
         </w:rPr>
         <w:t>xog</w:t>
       </w:r>
-      <w:proofErr w:type="spellEnd"/>
       <w:r>
         <w:rPr>
           <w:rStyle w:val="StyleBodyCalibri"/>
         </w:rPr>
         <w:t>” that has a password “</w:t>
       </w:r>
-      <w:proofErr w:type="spellStart"/>
       <w:r>
         <w:rPr>
           <w:rStyle w:val="StyleBodyCalibri"/>
@@ -1963,7 +1965,6 @@
         </w:rPr>
         <w:t>gox</w:t>
       </w:r>
-      <w:proofErr w:type="spellEnd"/>
       <w:r>
         <w:rPr>
           <w:rStyle w:val="StyleBodyCalibri"/>
@@ -1981,21 +1982,7 @@
         <w:rPr>
           <w:rStyle w:val="StyleBodyCalibri"/>
         </w:rPr>
-        <w:t xml:space="preserve"> to </w:t>
-      </w:r>
-      <w:proofErr w:type="spellStart"/>
-      <w:r>
-        <w:rPr>
-          <w:rStyle w:val="StyleBodyCalibri"/>
-        </w:rPr>
-        <w:t>xog</w:t>
-      </w:r>
-      <w:proofErr w:type="spellEnd"/>
-      <w:r>
-        <w:rPr>
-          <w:rStyle w:val="StyleBodyCalibri"/>
-        </w:rPr>
-        <w:t xml:space="preserve"> stuff in.</w:t>
+        <w:t xml:space="preserve"> to xog stuff in.</w:t>
       </w:r>
       <w:r>
         <w:rPr>
@@ -2106,7 +2093,7 @@
           <w:sz w:val="20"/>
         </w:rPr>
       </w:pPr>
-      <w:bookmarkStart w:id="4" w:name="_Toc441078740"/>
+      <w:bookmarkStart w:id="5" w:name="_Toc441078740"/>
       <w:r>
         <w:rPr>
           <w:rStyle w:val="StyleBodyCalibri"/>
@@ -2115,7 +2102,7 @@
         </w:rPr>
         <w:t>Pre-Installation Steps</w:t>
       </w:r>
-      <w:bookmarkEnd w:id="4"/>
+      <w:bookmarkEnd w:id="5"/>
     </w:p>
     <w:p>
       <w:pPr>
@@ -2257,15 +2244,7 @@
         </w:numPr>
       </w:pPr>
       <w:r>
-        <w:t>Copy the part of the URL containing the “</w:t>
-      </w:r>
-      <w:proofErr w:type="spellStart"/>
-      <w:r>
-        <w:t>fileId</w:t>
-      </w:r>
-      <w:proofErr w:type="spellEnd"/>
-      <w:r>
-        <w:t>” and paste on the “C” row on the Table below. It should look like the “B” row, but probably with a different ID Number.</w:t>
+        <w:t>Copy the part of the URL containing the “fileId” and paste on the “C” row on the Table below. It should look like the “B” row, but probably with a different ID Number.</w:t>
       </w:r>
     </w:p>
     <w:p>
@@ -2304,15 +2283,7 @@
         </w:numPr>
       </w:pPr>
       <w:r>
-        <w:t>Copy the part of the URL containing the “</w:t>
-      </w:r>
-      <w:proofErr w:type="spellStart"/>
-      <w:r>
-        <w:t>fileId</w:t>
-      </w:r>
-      <w:proofErr w:type="spellEnd"/>
-      <w:r>
-        <w:t>” and paste on the “</w:t>
+        <w:t>Copy the part of the URL containing the “fileId” and paste on the “</w:t>
       </w:r>
       <w:r>
         <w:t>F</w:t>
@@ -2378,10 +2349,13 @@
               </w:rPr>
             </w:pPr>
             <w:r>
-              <w:rPr>
-                <w:sz w:val="16"/>
-              </w:rPr>
-              <w:t>http://ppmlatam187.ca.com/niku/app?action=dms.viewFile&amp;RhXm0r7tSeUqEr=true&amp;fileId=5074905&amp;fileName=wsdl_wrapper.js&amp;filedownload=filedownload&amp;RhXm0r7tSeUqEr=true</w:t>
+              <w:t>http://</w:t>
+            </w:r>
+            <w:r>
+              <w:t>&lt;SERVER&gt;</w:t>
+            </w:r>
+            <w:r>
+              <w:t>/niku/app?action=dms.viewFile&amp;RhXm0r7tSeUqEr=true&amp;fileId=5082200&amp;fileName=wsdl_wrapper.js&amp;filedownload=filedownload&amp;RhXm0r7tSeUqEr=true</w:t>
             </w:r>
           </w:p>
         </w:tc>
@@ -2407,25 +2381,14 @@
                 <w:sz w:val="16"/>
               </w:rPr>
             </w:pPr>
-            <w:proofErr w:type="spellStart"/>
-            <w:r>
-              <w:rPr>
-                <w:sz w:val="16"/>
-              </w:rPr>
-              <w:t>fileId</w:t>
-            </w:r>
-            <w:proofErr w:type="spellEnd"/>
-            <w:r>
-              <w:rPr>
-                <w:sz w:val="16"/>
-              </w:rPr>
-              <w:t>=</w:t>
-            </w:r>
-            <w:r>
-              <w:rPr>
-                <w:sz w:val="16"/>
-              </w:rPr>
-              <w:t>5078600</w:t>
+            <w:r>
+              <w:rPr>
+                <w:sz w:val="16"/>
+              </w:rPr>
+              <w:t>fileId=</w:t>
+            </w:r>
+            <w:r>
+              <w:t>5082200</w:t>
             </w:r>
           </w:p>
         </w:tc>
@@ -2451,20 +2414,6 @@
                 <w:sz w:val="16"/>
               </w:rPr>
             </w:pPr>
-            <w:proofErr w:type="spellStart"/>
-            <w:r>
-              <w:rPr>
-                <w:sz w:val="16"/>
-              </w:rPr>
-              <w:t>fileId</w:t>
-            </w:r>
-            <w:proofErr w:type="spellEnd"/>
-            <w:r>
-              <w:rPr>
-                <w:sz w:val="16"/>
-              </w:rPr>
-              <w:t>=5074905</w:t>
-            </w:r>
           </w:p>
         </w:tc>
       </w:tr>
@@ -2475,6 +2424,7 @@
           </w:tcPr>
           <w:p>
             <w:r>
+              <w:lastRenderedPageBreak/>
               <w:t>D</w:t>
             </w:r>
           </w:p>
@@ -2490,10 +2440,13 @@
               </w:rPr>
             </w:pPr>
             <w:r>
-              <w:rPr>
-                <w:sz w:val="16"/>
-              </w:rPr>
-              <w:t>http://ppmlatam187.ca.com/niku/app?action=dms.viewFile&amp;RhXm0r7tSeUqEr=true&amp;fileId=5074902&amp;fileName=hierView.html&amp;filedownload=filedownload&amp;RhXm0r7tSeUqEr=true</w:t>
+              <w:t>http://</w:t>
+            </w:r>
+            <w:r>
+              <w:t>&lt;SERVER&gt;</w:t>
+            </w:r>
+            <w:r>
+              <w:t>/niku/app?action=dms.viewFile&amp;RhXm0r7tSeUqEr=true&amp;fileId=5082102&amp;fileName=hierView.html&amp;filedownload=filedownload&amp;RhXm0r7tSeUqEr=true</w:t>
             </w:r>
           </w:p>
         </w:tc>
@@ -2519,25 +2472,14 @@
                 <w:sz w:val="16"/>
               </w:rPr>
             </w:pPr>
-            <w:proofErr w:type="spellStart"/>
-            <w:r>
-              <w:rPr>
-                <w:sz w:val="16"/>
-              </w:rPr>
-              <w:t>fileId</w:t>
-            </w:r>
-            <w:proofErr w:type="spellEnd"/>
-            <w:r>
-              <w:rPr>
-                <w:sz w:val="16"/>
-              </w:rPr>
-              <w:t>=</w:t>
-            </w:r>
-            <w:r>
-              <w:rPr>
-                <w:sz w:val="16"/>
-              </w:rPr>
-              <w:t>5078501</w:t>
+            <w:r>
+              <w:rPr>
+                <w:sz w:val="16"/>
+              </w:rPr>
+              <w:t>fileId=</w:t>
+            </w:r>
+            <w:r>
+              <w:t>5082102</w:t>
             </w:r>
           </w:p>
         </w:tc>
@@ -2549,7 +2491,6 @@
           </w:tcPr>
           <w:p>
             <w:r>
-              <w:lastRenderedPageBreak/>
               <w:t>F</w:t>
             </w:r>
           </w:p>
@@ -2564,20 +2505,6 @@
                 <w:sz w:val="16"/>
               </w:rPr>
             </w:pPr>
-            <w:proofErr w:type="spellStart"/>
-            <w:r>
-              <w:rPr>
-                <w:sz w:val="16"/>
-              </w:rPr>
-              <w:t>fileId</w:t>
-            </w:r>
-            <w:proofErr w:type="spellEnd"/>
-            <w:r>
-              <w:rPr>
-                <w:sz w:val="16"/>
-              </w:rPr>
-              <w:t>=5074902</w:t>
-            </w:r>
           </w:p>
         </w:tc>
       </w:tr>
@@ -2596,14 +2523,14 @@
       <w:pPr>
         <w:pStyle w:val="Heading2"/>
       </w:pPr>
-      <w:bookmarkStart w:id="5" w:name="_Toc441078741"/>
+      <w:bookmarkStart w:id="6" w:name="_Toc441078741"/>
       <w:r>
         <w:t>Installing the Application</w:t>
       </w:r>
       <w:r>
         <w:t xml:space="preserve"> for the First Time</w:t>
       </w:r>
-      <w:bookmarkEnd w:id="5"/>
+      <w:bookmarkEnd w:id="6"/>
     </w:p>
     <w:p>
       <w:pPr>
@@ -2649,7 +2576,7 @@
         <w:t>Right-click and Edit file “</w:t>
       </w:r>
       <w:r>
-        <w:t>09-Portlets.xml</w:t>
+        <w:t>165-Portlets.xml</w:t>
       </w:r>
       <w:r>
         <w:t xml:space="preserve">” </w:t>
@@ -2815,21 +2742,7 @@
         <w:rPr>
           <w:rStyle w:val="StyleBodyCalibri"/>
         </w:rPr>
-        <w:t>default is the ‘</w:t>
-      </w:r>
-      <w:proofErr w:type="spellStart"/>
-      <w:r>
-        <w:rPr>
-          <w:rStyle w:val="StyleBodyCalibri"/>
-        </w:rPr>
-        <w:t>xog</w:t>
-      </w:r>
-      <w:proofErr w:type="spellEnd"/>
-      <w:r>
-        <w:rPr>
-          <w:rStyle w:val="StyleBodyCalibri"/>
-        </w:rPr>
-        <w:t>’ user</w:t>
+        <w:t>default is the ‘xog’ user</w:t>
       </w:r>
       <w:r>
         <w:rPr>
@@ -2858,21 +2771,7 @@
         <w:rPr>
           <w:rStyle w:val="StyleBodyCalibri"/>
         </w:rPr>
-        <w:t>default is ‘</w:t>
-      </w:r>
-      <w:proofErr w:type="spellStart"/>
-      <w:r>
-        <w:rPr>
-          <w:rStyle w:val="StyleBodyCalibri"/>
-        </w:rPr>
-        <w:t>gox</w:t>
-      </w:r>
-      <w:proofErr w:type="spellEnd"/>
-      <w:r>
-        <w:rPr>
-          <w:rStyle w:val="StyleBodyCalibri"/>
-        </w:rPr>
-        <w:t>’</w:t>
+        <w:t>default is ‘gox’</w:t>
       </w:r>
       <w:r>
         <w:rPr>
@@ -2952,7 +2851,19 @@
         <w:rPr>
           <w:rStyle w:val="StyleBodyCalibri"/>
         </w:rPr>
-        <w:t>all lines corresponding to the files starting in “6E”</w:t>
+        <w:t>all lines corresponding to the files starting in “</w:t>
+      </w:r>
+      <w:r>
+        <w:rPr>
+          <w:rStyle w:val="StyleBodyCalibri"/>
+        </w:rPr>
+        <w:t>145-</w:t>
+      </w:r>
+      <w:r>
+        <w:rPr>
+          <w:rStyle w:val="StyleBodyCalibri"/>
+        </w:rPr>
+        <w:t>”</w:t>
       </w:r>
     </w:p>
     <w:p>
@@ -2992,7 +2903,13 @@
         <w:rPr>
           <w:rStyle w:val="StyleBodyCalibri"/>
         </w:rPr>
-        <w:t>60-SeedData_customObjectInstance_2.xml</w:t>
+        <w:t>300</w:t>
+      </w:r>
+      <w:r>
+        <w:rPr>
+          <w:rStyle w:val="StyleBodyCalibri"/>
+        </w:rPr>
+        <w:t>-SeedData_customObjectInstance_2.xml</w:t>
       </w:r>
       <w:r>
         <w:rPr>
@@ -3188,6 +3105,7 @@
         <w:rPr>
           <w:rStyle w:val="StyleBodyCalibri"/>
         </w:rPr>
+        <w:lastRenderedPageBreak/>
         <w:t>File</w:t>
       </w:r>
       <w:r>
@@ -3207,13 +3125,20 @@
           <w:rStyle w:val="StyleBodyCalibri"/>
           <w:b/>
         </w:rPr>
-        <w:t>06C-StockObjectCustomAttributes_inv</w:t>
+        <w:t>143</w:t>
       </w:r>
       <w:r>
         <w:rPr>
           <w:rStyle w:val="StyleBodyCalibri"/>
           <w:b/>
         </w:rPr>
+        <w:t>-StockObjectCustomAttributes_inv</w:t>
+      </w:r>
+      <w:r>
+        <w:rPr>
+          <w:rStyle w:val="StyleBodyCalibri"/>
+          <w:b/>
+        </w:rPr>
         <w:t>_*</w:t>
       </w:r>
       <w:r>
@@ -3263,7 +3188,19 @@
         <w:rPr>
           <w:rStyle w:val="StyleBodyCalibri"/>
         </w:rPr>
-        <w:t xml:space="preserve">take longer and may get a </w:t>
+        <w:t>take longer</w:t>
+      </w:r>
+      <w:r>
+        <w:rPr>
+          <w:rStyle w:val="StyleBodyCalibri"/>
+        </w:rPr>
+        <w:t xml:space="preserve"> (around 10 minutes each)</w:t>
+      </w:r>
+      <w:r>
+        <w:rPr>
+          <w:rStyle w:val="StyleBodyCalibri"/>
+        </w:rPr>
+        <w:t xml:space="preserve"> and may get a </w:t>
       </w:r>
       <w:r>
         <w:rPr>
@@ -3281,105 +3218,19 @@
         <w:rPr>
           <w:rStyle w:val="StyleBodyCalibri"/>
         </w:rPr>
-        <w:t xml:space="preserve">open the investment objects (Project, Idea, Service, Application, </w:t>
-      </w:r>
-      <w:proofErr w:type="spellStart"/>
-      <w:r>
-        <w:rPr>
-          <w:rStyle w:val="StyleBodyCalibri"/>
-        </w:rPr>
-        <w:t>etc</w:t>
-      </w:r>
-      <w:proofErr w:type="spellEnd"/>
-      <w:r>
-        <w:rPr>
-          <w:rStyle w:val="StyleBodyCalibri"/>
-        </w:rPr>
-        <w:t xml:space="preserve">) to verify the </w:t>
-      </w:r>
-      <w:proofErr w:type="spellStart"/>
-      <w:r>
-        <w:rPr>
-          <w:rStyle w:val="StyleBodyCalibri"/>
-        </w:rPr>
-        <w:t>strat_corp_alignment</w:t>
-      </w:r>
-      <w:proofErr w:type="spellEnd"/>
-      <w:r>
-        <w:rPr>
-          <w:rStyle w:val="StyleBodyCalibri"/>
-        </w:rPr>
-        <w:t xml:space="preserve">, </w:t>
-      </w:r>
-      <w:proofErr w:type="spellStart"/>
-      <w:r>
-        <w:rPr>
-          <w:rStyle w:val="StyleBodyCalibri"/>
-        </w:rPr>
-        <w:t>strat_bu_alignment</w:t>
-      </w:r>
-      <w:proofErr w:type="spellEnd"/>
-      <w:r>
-        <w:rPr>
-          <w:rStyle w:val="StyleBodyCalibri"/>
-        </w:rPr>
-        <w:t xml:space="preserve">, </w:t>
-      </w:r>
-      <w:proofErr w:type="spellStart"/>
-      <w:r>
-        <w:rPr>
-          <w:rStyle w:val="StyleBodyCalibri"/>
-        </w:rPr>
-        <w:t>strat_dept_alignment</w:t>
-      </w:r>
-      <w:proofErr w:type="spellEnd"/>
-      <w:r>
-        <w:rPr>
-          <w:rStyle w:val="StyleBodyCalibri"/>
-        </w:rPr>
-        <w:t xml:space="preserve">, </w:t>
-      </w:r>
-      <w:proofErr w:type="spellStart"/>
-      <w:r>
-        <w:rPr>
-          <w:rStyle w:val="StyleBodyCalibri"/>
-        </w:rPr>
-        <w:t>strat_align_score</w:t>
-      </w:r>
-      <w:proofErr w:type="spellEnd"/>
-      <w:r>
-        <w:rPr>
-          <w:rStyle w:val="StyleBodyCalibri"/>
-        </w:rPr>
-        <w:t xml:space="preserve">, </w:t>
-      </w:r>
-      <w:proofErr w:type="spellStart"/>
-      <w:r>
-        <w:rPr>
-          <w:rStyle w:val="StyleBodyCalibri"/>
-        </w:rPr>
-        <w:t>strat_sup_goals</w:t>
-      </w:r>
-      <w:proofErr w:type="spellEnd"/>
-      <w:r>
-        <w:rPr>
-          <w:rStyle w:val="StyleBodyCalibri"/>
-        </w:rPr>
-        <w:t xml:space="preserve"> and </w:t>
-      </w:r>
-      <w:proofErr w:type="spellStart"/>
-      <w:r>
-        <w:rPr>
-          <w:rStyle w:val="StyleBodyCalibri"/>
-        </w:rPr>
-        <w:t>strat_fund_source</w:t>
-      </w:r>
-      <w:proofErr w:type="spellEnd"/>
-      <w:r>
-        <w:rPr>
-          <w:rStyle w:val="StyleBodyCalibri"/>
-        </w:rPr>
-        <w:t xml:space="preserve"> are available. </w:t>
+        <w:t>open the investment objects (Project, Idea, Service, Application, etc) to verify the strat_corp_alignment, strat_bu_alignment, strat_dept_alignment</w:t>
+      </w:r>
+      <w:r>
+        <w:rPr>
+          <w:rStyle w:val="StyleBodyCalibri"/>
+        </w:rPr>
+        <w:t>, strat_align_score, strat_sup_goals</w:t>
+      </w:r>
+      <w:r>
+        <w:rPr>
+          <w:rStyle w:val="StyleBodyCalibri"/>
+        </w:rPr>
+        <w:t xml:space="preserve"> and strat_fund_source are available. </w:t>
       </w:r>
     </w:p>
     <w:p>
@@ -3393,11 +3244,11 @@
       <w:pPr>
         <w:pStyle w:val="Heading2"/>
       </w:pPr>
-      <w:bookmarkStart w:id="6" w:name="_Toc441078742"/>
+      <w:bookmarkStart w:id="7" w:name="_Toc441078742"/>
       <w:r>
         <w:t>Post-installation procedures</w:t>
       </w:r>
-      <w:bookmarkEnd w:id="6"/>
+      <w:bookmarkEnd w:id="7"/>
     </w:p>
     <w:p>
       <w:pPr>
@@ -3582,15 +3433,7 @@
         <w:rPr>
           <w:rStyle w:val="StyleBodyCalibri"/>
         </w:rPr>
-        <w:t xml:space="preserve"> You may DELETE those process</w:t>
-      </w:r>
-      <w:bookmarkStart w:id="7" w:name="_GoBack"/>
-      <w:bookmarkEnd w:id="7"/>
-      <w:r>
-        <w:rPr>
-          <w:rStyle w:val="StyleBodyCalibri"/>
-        </w:rPr>
-        <w:t>es.</w:t>
+        <w:t xml:space="preserve"> You may DELETE those processes.</w:t>
       </w:r>
     </w:p>
     <w:p>
@@ -3790,35 +3633,7 @@
         <w:rPr>
           <w:rStyle w:val="StyleBodyCalibri"/>
         </w:rPr>
-        <w:t xml:space="preserve">General </w:t>
-      </w:r>
-      <w:proofErr w:type="spellStart"/>
-      <w:r>
-        <w:rPr>
-          <w:rStyle w:val="StyleBodyCalibri"/>
-        </w:rPr>
-        <w:t>SubPage</w:t>
-      </w:r>
-      <w:proofErr w:type="spellEnd"/>
-      <w:r>
-        <w:rPr>
-          <w:rStyle w:val="StyleBodyCalibri"/>
-        </w:rPr>
-        <w:t xml:space="preserve"> Strategic Indicator </w:t>
-      </w:r>
-      <w:proofErr w:type="spellStart"/>
-      <w:r>
-        <w:rPr>
-          <w:rStyle w:val="StyleBodyCalibri"/>
-        </w:rPr>
-        <w:t>Indicator</w:t>
-      </w:r>
-      <w:proofErr w:type="spellEnd"/>
-      <w:r>
-        <w:rPr>
-          <w:rStyle w:val="StyleBodyCalibri"/>
-        </w:rPr>
-        <w:t xml:space="preserve"> Target List link</w:t>
+        <w:t>General SubPage Strategic Indicator Indicator Target List link</w:t>
       </w:r>
       <w:r>
         <w:rPr>
@@ -3939,35 +3754,7 @@
         <w:rPr>
           <w:rStyle w:val="StyleBodyCalibri"/>
         </w:rPr>
-        <w:t xml:space="preserve">General </w:t>
-      </w:r>
-      <w:proofErr w:type="spellStart"/>
-      <w:r>
-        <w:rPr>
-          <w:rStyle w:val="StyleBodyCalibri"/>
-        </w:rPr>
-        <w:t>SubPage</w:t>
-      </w:r>
-      <w:proofErr w:type="spellEnd"/>
-      <w:r>
-        <w:rPr>
-          <w:rStyle w:val="StyleBodyCalibri"/>
-        </w:rPr>
-        <w:t xml:space="preserve"> Strategic Indicator </w:t>
-      </w:r>
-      <w:proofErr w:type="spellStart"/>
-      <w:r>
-        <w:rPr>
-          <w:rStyle w:val="StyleBodyCalibri"/>
-        </w:rPr>
-        <w:t>Indicator</w:t>
-      </w:r>
-      <w:proofErr w:type="spellEnd"/>
-      <w:r>
-        <w:rPr>
-          <w:rStyle w:val="StyleBodyCalibri"/>
-        </w:rPr>
-        <w:t xml:space="preserve"> </w:t>
+        <w:t xml:space="preserve">General SubPage Strategic Indicator Indicator </w:t>
       </w:r>
       <w:r>
         <w:rPr>
@@ -4104,9 +3891,9 @@
       </w:tblPr>
       <w:tblGrid>
         <w:gridCol w:w="513"/>
-        <w:gridCol w:w="6797"/>
-        <w:gridCol w:w="3256"/>
-        <w:gridCol w:w="3186"/>
+        <w:gridCol w:w="5550"/>
+        <w:gridCol w:w="3229"/>
+        <w:gridCol w:w="4460"/>
       </w:tblGrid>
       <w:tr>
         <w:tc>
@@ -4215,35 +4002,7 @@
               <w:rPr>
                 <w:rStyle w:val="StyleBodyCalibri"/>
               </w:rPr>
-              <w:t xml:space="preserve">General </w:t>
-            </w:r>
-            <w:proofErr w:type="spellStart"/>
-            <w:r>
-              <w:rPr>
-                <w:rStyle w:val="StyleBodyCalibri"/>
-              </w:rPr>
-              <w:t>SubPage</w:t>
-            </w:r>
-            <w:proofErr w:type="spellEnd"/>
-            <w:r>
-              <w:rPr>
-                <w:rStyle w:val="StyleBodyCalibri"/>
-              </w:rPr>
-              <w:t xml:space="preserve"> Strategic Indicator </w:t>
-            </w:r>
-            <w:proofErr w:type="spellStart"/>
-            <w:r>
-              <w:rPr>
-                <w:rStyle w:val="StyleBodyCalibri"/>
-              </w:rPr>
-              <w:t>Indicator</w:t>
-            </w:r>
-            <w:proofErr w:type="spellEnd"/>
-            <w:r>
-              <w:rPr>
-                <w:rStyle w:val="StyleBodyCalibri"/>
-              </w:rPr>
-              <w:t xml:space="preserve"> Target List link</w:t>
+              <w:t>General SubPage Strategic Indicator Indicator Target List link</w:t>
             </w:r>
           </w:p>
         </w:tc>
@@ -4257,6 +4016,9 @@
                 <w:rStyle w:val="StyleBodyCalibri"/>
               </w:rPr>
             </w:pPr>
+            <w:r>
+              <w:t>SubPage.5130214.actionLink</w:t>
+            </w:r>
           </w:p>
         </w:tc>
         <w:tc>
@@ -4267,8 +4029,18 @@
             <w:pPr>
               <w:rPr>
                 <w:rStyle w:val="StyleBodyCalibri"/>
-              </w:rPr>
-            </w:pPr>
+                <w:rFonts w:ascii="inherit" w:hAnsi="inherit" w:cs="Arial"/>
+                <w:color w:val="000000"/>
+                <w:sz w:val="17"/>
+                <w:szCs w:val="17"/>
+              </w:rPr>
+            </w:pPr>
+            <w:r>
+              <w:rPr>
+                <w:rStyle w:val="ppmreadonlyvalue"/>
+              </w:rPr>
+              <w:t>strat_kpi.strat_kpi_target.5085482.link</w:t>
+            </w:r>
           </w:p>
         </w:tc>
       </w:tr>
@@ -4305,35 +4077,7 @@
               <w:rPr>
                 <w:rStyle w:val="StyleBodyCalibri"/>
               </w:rPr>
-              <w:t xml:space="preserve">General </w:t>
-            </w:r>
-            <w:proofErr w:type="spellStart"/>
-            <w:r>
-              <w:rPr>
-                <w:rStyle w:val="StyleBodyCalibri"/>
-              </w:rPr>
-              <w:t>SubPage</w:t>
-            </w:r>
-            <w:proofErr w:type="spellEnd"/>
-            <w:r>
-              <w:rPr>
-                <w:rStyle w:val="StyleBodyCalibri"/>
-              </w:rPr>
-              <w:t xml:space="preserve"> Strategic Indicator </w:t>
-            </w:r>
-            <w:proofErr w:type="spellStart"/>
-            <w:r>
-              <w:rPr>
-                <w:rStyle w:val="StyleBodyCalibri"/>
-              </w:rPr>
-              <w:t>Indicator</w:t>
-            </w:r>
-            <w:proofErr w:type="spellEnd"/>
-            <w:r>
-              <w:rPr>
-                <w:rStyle w:val="StyleBodyCalibri"/>
-              </w:rPr>
-              <w:t xml:space="preserve"> </w:t>
+              <w:t xml:space="preserve">General SubPage Strategic Indicator Indicator </w:t>
             </w:r>
             <w:r>
               <w:rPr>
@@ -4359,6 +4103,9 @@
                 <w:rStyle w:val="StyleBodyCalibri"/>
               </w:rPr>
             </w:pPr>
+            <w:r>
+              <w:t>SubPage.5130215.actionLink</w:t>
+            </w:r>
           </w:p>
         </w:tc>
         <w:tc>
@@ -4369,8 +4116,18 @@
             <w:pPr>
               <w:rPr>
                 <w:rStyle w:val="StyleBodyCalibri"/>
-              </w:rPr>
-            </w:pPr>
+                <w:rFonts w:ascii="inherit" w:hAnsi="inherit" w:cs="Arial"/>
+                <w:color w:val="000000"/>
+                <w:sz w:val="17"/>
+                <w:szCs w:val="17"/>
+              </w:rPr>
+            </w:pPr>
+            <w:r>
+              <w:rPr>
+                <w:rStyle w:val="ppmreadonlyvalue"/>
+              </w:rPr>
+              <w:t>strat_kpi.strat_kpi_measure.5085482.link</w:t>
+            </w:r>
           </w:p>
         </w:tc>
       </w:tr>
@@ -4460,7 +4217,6 @@
         <w:rPr>
           <w:rStyle w:val="StyleBodyCalibri"/>
         </w:rPr>
-        <w:lastRenderedPageBreak/>
         <w:t xml:space="preserve">Copy the Action ID in the “Action” column (it should look like </w:t>
       </w:r>
       <w:r>
@@ -4499,7 +4255,6 @@
         </w:rPr>
         <w:t xml:space="preserve">Click on the Link Name and Copy the Link ID (it should look like </w:t>
       </w:r>
-      <w:proofErr w:type="spellStart"/>
       <w:r>
         <w:rPr>
           <w:rStyle w:val="StyleBodyCalibri"/>
@@ -4507,7 +4262,6 @@
         </w:rPr>
         <w:t>strategic_item.strat_td_planning</w:t>
       </w:r>
-      <w:proofErr w:type="spellEnd"/>
       <w:r>
         <w:rPr>
           <w:rStyle w:val="StyleBodyCalibri"/>
@@ -4537,9 +4291,9 @@
       </w:tblPr>
       <w:tblGrid>
         <w:gridCol w:w="513"/>
-        <w:gridCol w:w="6794"/>
-        <w:gridCol w:w="3257"/>
-        <w:gridCol w:w="3188"/>
+        <w:gridCol w:w="6459"/>
+        <w:gridCol w:w="3278"/>
+        <w:gridCol w:w="3502"/>
       </w:tblGrid>
       <w:tr>
         <w:tc>
@@ -4662,12 +4416,80 @@
                 <w:rStyle w:val="StyleBodyCalibri"/>
               </w:rPr>
             </w:pPr>
+            <w:r>
+              <w:t>SubPage.5130264.actionLink</w:t>
+            </w:r>
           </w:p>
         </w:tc>
         <w:tc>
           <w:tcPr>
             <w:tcW w:w="3220" w:type="dxa"/>
           </w:tcPr>
+          <w:tbl>
+            <w:tblPr>
+              <w:tblW w:w="5000" w:type="pct"/>
+              <w:tblCellSpacing w:w="0" w:type="dxa"/>
+              <w:tblCellMar>
+                <w:top w:w="45" w:type="dxa"/>
+                <w:left w:w="45" w:type="dxa"/>
+                <w:bottom w:w="45" w:type="dxa"/>
+                <w:right w:w="45" w:type="dxa"/>
+              </w:tblCellMar>
+              <w:tblLook w:val="04A0" w:firstRow="1" w:lastRow="0" w:firstColumn="1" w:lastColumn="0" w:noHBand="0" w:noVBand="1"/>
+            </w:tblPr>
+            <w:tblGrid>
+              <w:gridCol w:w="96"/>
+              <w:gridCol w:w="3190"/>
+            </w:tblGrid>
+            <w:tr>
+              <w:trPr>
+                <w:tblCellSpacing w:w="0" w:type="dxa"/>
+              </w:trPr>
+              <w:tc>
+                <w:tcPr>
+                  <w:tcW w:w="0" w:type="auto"/>
+                  <w:vAlign w:val="center"/>
+                  <w:hideMark/>
+                </w:tcPr>
+                <w:p>
+                  <w:pPr>
+                    <w:rPr>
+                      <w:rFonts w:ascii="Times New Roman" w:hAnsi="Times New Roman"/>
+                      <w:sz w:val="24"/>
+                      <w:szCs w:val="24"/>
+                      <w:lang w:val="pt-BR" w:eastAsia="pt-BR"/>
+                    </w:rPr>
+                  </w:pPr>
+                </w:p>
+              </w:tc>
+              <w:tc>
+                <w:tcPr>
+                  <w:tcW w:w="0" w:type="auto"/>
+                  <w:vAlign w:val="center"/>
+                  <w:hideMark/>
+                </w:tcPr>
+                <w:p>
+                  <w:pPr>
+                    <w:rPr>
+                      <w:rFonts w:ascii="Times New Roman" w:hAnsi="Times New Roman"/>
+                      <w:sz w:val="24"/>
+                      <w:szCs w:val="24"/>
+                      <w:lang w:eastAsia="pt-BR"/>
+                    </w:rPr>
+                  </w:pPr>
+                  <w:r>
+                    <w:rPr>
+                      <w:rFonts w:ascii="Times New Roman" w:hAnsi="Times New Roman"/>
+                      <w:sz w:val="24"/>
+                      <w:szCs w:val="24"/>
+                      <w:lang w:eastAsia="pt-BR"/>
+                    </w:rPr>
+                    <w:t>strategic_item.strat_td_planning</w:t>
+                  </w:r>
+                </w:p>
+              </w:tc>
+            </w:tr>
+          </w:tbl>
           <w:p>
             <w:pPr>
               <w:rPr>
@@ -4704,7 +4526,31 @@
         <w:rPr>
           <w:rStyle w:val="StyleBodyCalibri"/>
         </w:rPr>
-        <w:t>Open the 15-Queries</w:t>
+        <w:t xml:space="preserve">Open the </w:t>
+      </w:r>
+      <w:r>
+        <w:rPr>
+          <w:rStyle w:val="StyleBodyCalibri"/>
+        </w:rPr>
+        <w:t>C:\Temp\</w:t>
+      </w:r>
+      <w:r>
+        <w:rPr>
+          <w:rStyle w:val="StyleBodyCalibri"/>
+        </w:rPr>
+        <w:t>StratPlanning_v5u\</w:t>
+      </w:r>
+      <w:r>
+        <w:rPr>
+          <w:rStyle w:val="StyleBodyCalibri"/>
+        </w:rPr>
+        <w:t>260</w:t>
+      </w:r>
+      <w:r>
+        <w:rPr>
+          <w:rStyle w:val="StyleBodyCalibri"/>
+        </w:rPr>
+        <w:t>-Queries</w:t>
       </w:r>
       <w:r>
         <w:rPr>
@@ -4788,7 +4634,7 @@
               <w:rPr>
                 <w:rStyle w:val="StyleBodyCalibri"/>
               </w:rPr>
-              <w:t>5122163</w:t>
+              <w:t>5109184</w:t>
             </w:r>
             <w:r>
               <w:rPr>
@@ -4863,7 +4709,7 @@
               <w:rPr>
                 <w:rStyle w:val="StyleBodyCalibri"/>
               </w:rPr>
-              <w:t>5122164</w:t>
+              <w:t>5109185</w:t>
             </w:r>
             <w:r>
               <w:rPr>
@@ -4932,7 +4778,7 @@
               <w:rPr>
                 <w:rStyle w:val="StyleBodyCalibri"/>
               </w:rPr>
-              <w:t>5122170</w:t>
+              <w:t>5109203</w:t>
             </w:r>
             <w:r>
               <w:rPr>
@@ -5032,7 +4878,13 @@
         <w:rPr>
           <w:rStyle w:val="StyleBodyCalibri"/>
         </w:rPr>
-        <w:t>15-Views</w:t>
+        <w:t>230</w:t>
+      </w:r>
+      <w:r>
+        <w:rPr>
+          <w:rStyle w:val="StyleBodyCalibri"/>
+        </w:rPr>
+        <w:t>-Views</w:t>
       </w:r>
       <w:r>
         <w:rPr>
@@ -5074,21 +4926,7 @@
         <w:rPr>
           <w:rStyle w:val="StyleBodyCalibri"/>
         </w:rPr>
-        <w:t xml:space="preserve">with the following data, then </w:t>
-      </w:r>
-      <w:proofErr w:type="gramStart"/>
-      <w:r>
-        <w:rPr>
-          <w:rStyle w:val="StyleBodyCalibri"/>
-        </w:rPr>
-        <w:t>Save</w:t>
-      </w:r>
-      <w:proofErr w:type="gramEnd"/>
-      <w:r>
-        <w:rPr>
-          <w:rStyle w:val="StyleBodyCalibri"/>
-        </w:rPr>
-        <w:t>.</w:t>
+        <w:t>with the following data, then Save.</w:t>
       </w:r>
     </w:p>
     <w:tbl>
@@ -5160,7 +4998,7 @@
               <w:rPr>
                 <w:rStyle w:val="StyleBodyCalibri"/>
               </w:rPr>
-              <w:t>5080402</w:t>
+              <w:t>5063416</w:t>
             </w:r>
             <w:r>
               <w:rPr>
@@ -5241,7 +5079,7 @@
               <w:rPr>
                 <w:rStyle w:val="StyleBodyCalibri"/>
               </w:rPr>
-              <w:t>5080402</w:t>
+              <w:t>5063416</w:t>
             </w:r>
             <w:r>
               <w:rPr>
@@ -5458,21 +5296,7 @@
         <w:rPr>
           <w:rStyle w:val="StyleBodyCalibri"/>
         </w:rPr>
-        <w:t>Locate the line where the USERNAME variable is set and replace it with the username you will use (default is the ‘</w:t>
-      </w:r>
-      <w:proofErr w:type="spellStart"/>
-      <w:r>
-        <w:rPr>
-          <w:rStyle w:val="StyleBodyCalibri"/>
-        </w:rPr>
-        <w:t>xog</w:t>
-      </w:r>
-      <w:proofErr w:type="spellEnd"/>
-      <w:r>
-        <w:rPr>
-          <w:rStyle w:val="StyleBodyCalibri"/>
-        </w:rPr>
-        <w:t>’ user)</w:t>
+        <w:t>Locate the line where the USERNAME variable is set and replace it with the username you will use (default is the ‘xog’ user)</w:t>
       </w:r>
     </w:p>
     <w:p>
@@ -5489,21 +5313,7 @@
         <w:rPr>
           <w:rStyle w:val="StyleBodyCalibri"/>
         </w:rPr>
-        <w:t>Locate the line where the PASSWORD variable is set and replace it with the password for that user (default is ‘</w:t>
-      </w:r>
-      <w:proofErr w:type="spellStart"/>
-      <w:r>
-        <w:rPr>
-          <w:rStyle w:val="StyleBodyCalibri"/>
-        </w:rPr>
-        <w:t>gox</w:t>
-      </w:r>
-      <w:proofErr w:type="spellEnd"/>
-      <w:r>
-        <w:rPr>
-          <w:rStyle w:val="StyleBodyCalibri"/>
-        </w:rPr>
-        <w:t>’)</w:t>
+        <w:t>Locate the line where the PASSWORD variable is set and replace it with the password for that user (default is ‘gox’)</w:t>
       </w:r>
     </w:p>
     <w:p>
@@ -5623,6 +5433,7 @@
         <w:rPr>
           <w:rStyle w:val="StyleBodyCalibri"/>
         </w:rPr>
+        <w:lastRenderedPageBreak/>
         <w:t xml:space="preserve">Check all the output files for errors. </w:t>
       </w:r>
     </w:p>
@@ -5703,7 +5514,6 @@
         <w:rPr>
           <w:rStyle w:val="StyleBodyCalibri"/>
         </w:rPr>
-        <w:lastRenderedPageBreak/>
         <w:t>Add “Strategic Alignment” section to Alignment &amp; Risk (on Ideas) and Business alignment (on Projects</w:t>
       </w:r>
       <w:r>
@@ -6010,18 +5820,8 @@
           <w:sz w:val="20"/>
         </w:rPr>
         <w:tab/>
-        <w:t>#</w:t>
-      </w:r>
-      <w:proofErr w:type="spellStart"/>
-      <w:r>
-        <w:rPr>
-          <w:rStyle w:val="StyleBodyCalibri"/>
-          <w:rFonts w:ascii="Courier New" w:hAnsi="Courier New" w:cs="Courier New"/>
-          <w:sz w:val="20"/>
-        </w:rPr>
-        <w:t>parentdiv</w:t>
-      </w:r>
-      <w:proofErr w:type="spellEnd"/>
+        <w:t>#parentdiv</w:t>
+      </w:r>
     </w:p>
     <w:p>
       <w:pPr>
@@ -6100,24 +5900,7 @@
           <w:sz w:val="20"/>
         </w:rPr>
         <w:tab/>
-      </w:r>
-      <w:proofErr w:type="gramStart"/>
-      <w:r>
-        <w:rPr>
-          <w:rStyle w:val="StyleBodyCalibri"/>
-          <w:rFonts w:ascii="Courier New" w:hAnsi="Courier New" w:cs="Courier New"/>
-          <w:sz w:val="20"/>
-        </w:rPr>
-        <w:t>position</w:t>
-      </w:r>
-      <w:proofErr w:type="gramEnd"/>
-      <w:r>
-        <w:rPr>
-          <w:rStyle w:val="StyleBodyCalibri"/>
-          <w:rFonts w:ascii="Courier New" w:hAnsi="Courier New" w:cs="Courier New"/>
-          <w:sz w:val="20"/>
-        </w:rPr>
-        <w:t>: relative;</w:t>
+        <w:t>position: relative;</w:t>
       </w:r>
     </w:p>
     <w:p>
@@ -6161,24 +5944,7 @@
           <w:sz w:val="20"/>
         </w:rPr>
         <w:tab/>
-      </w:r>
-      <w:proofErr w:type="gramStart"/>
-      <w:r>
-        <w:rPr>
-          <w:rStyle w:val="StyleBodyCalibri"/>
-          <w:rFonts w:ascii="Courier New" w:hAnsi="Courier New" w:cs="Courier New"/>
-          <w:sz w:val="20"/>
-        </w:rPr>
-        <w:t>width</w:t>
-      </w:r>
-      <w:proofErr w:type="gramEnd"/>
-      <w:r>
-        <w:rPr>
-          <w:rStyle w:val="StyleBodyCalibri"/>
-          <w:rFonts w:ascii="Courier New" w:hAnsi="Courier New" w:cs="Courier New"/>
-          <w:sz w:val="20"/>
-        </w:rPr>
-        <w:t>: 1000px;</w:t>
+        <w:t>width: 1000px;</w:t>
       </w:r>
     </w:p>
     <w:p>
@@ -6222,24 +5988,7 @@
           <w:sz w:val="20"/>
         </w:rPr>
         <w:tab/>
-      </w:r>
-      <w:proofErr w:type="gramStart"/>
-      <w:r>
-        <w:rPr>
-          <w:rStyle w:val="StyleBodyCalibri"/>
-          <w:rFonts w:ascii="Courier New" w:hAnsi="Courier New" w:cs="Courier New"/>
-          <w:sz w:val="20"/>
-        </w:rPr>
-        <w:t>height</w:t>
-      </w:r>
-      <w:proofErr w:type="gramEnd"/>
-      <w:r>
-        <w:rPr>
-          <w:rStyle w:val="StyleBodyCalibri"/>
-          <w:rFonts w:ascii="Courier New" w:hAnsi="Courier New" w:cs="Courier New"/>
-          <w:sz w:val="20"/>
-        </w:rPr>
-        <w:t>: 660px;</w:t>
+        <w:t>height: 660px;</w:t>
       </w:r>
     </w:p>
     <w:p>
@@ -6346,25 +6095,7 @@
           <w:sz w:val="20"/>
         </w:rPr>
         <w:tab/>
-        <w:t>.</w:t>
-      </w:r>
-      <w:proofErr w:type="spellStart"/>
-      <w:r>
-        <w:rPr>
-          <w:rStyle w:val="StyleBodyCalibri"/>
-          <w:rFonts w:ascii="Courier New" w:hAnsi="Courier New" w:cs="Courier New"/>
-          <w:sz w:val="20"/>
-        </w:rPr>
-        <w:t>stratItem</w:t>
-      </w:r>
-      <w:proofErr w:type="spellEnd"/>
-      <w:r>
-        <w:rPr>
-          <w:rStyle w:val="StyleBodyCalibri"/>
-          <w:rFonts w:ascii="Courier New" w:hAnsi="Courier New" w:cs="Courier New"/>
-          <w:sz w:val="20"/>
-        </w:rPr>
-        <w:t xml:space="preserve">    {</w:t>
+        <w:t>.stratItem    {</w:t>
       </w:r>
     </w:p>
     <w:p>
@@ -6408,24 +6139,7 @@
           <w:sz w:val="20"/>
         </w:rPr>
         <w:tab/>
-      </w:r>
-      <w:proofErr w:type="gramStart"/>
-      <w:r>
-        <w:rPr>
-          <w:rStyle w:val="StyleBodyCalibri"/>
-          <w:rFonts w:ascii="Courier New" w:hAnsi="Courier New" w:cs="Courier New"/>
-          <w:sz w:val="20"/>
-        </w:rPr>
-        <w:t>position</w:t>
-      </w:r>
-      <w:proofErr w:type="gramEnd"/>
-      <w:r>
-        <w:rPr>
-          <w:rStyle w:val="StyleBodyCalibri"/>
-          <w:rFonts w:ascii="Courier New" w:hAnsi="Courier New" w:cs="Courier New"/>
-          <w:sz w:val="20"/>
-        </w:rPr>
-        <w:t>: absolute;</w:t>
+        <w:t>position: absolute;</w:t>
       </w:r>
     </w:p>
     <w:p>
@@ -6469,24 +6183,7 @@
           <w:sz w:val="20"/>
         </w:rPr>
         <w:tab/>
-      </w:r>
-      <w:proofErr w:type="gramStart"/>
-      <w:r>
-        <w:rPr>
-          <w:rStyle w:val="StyleBodyCalibri"/>
-          <w:rFonts w:ascii="Courier New" w:hAnsi="Courier New" w:cs="Courier New"/>
-          <w:sz w:val="20"/>
-        </w:rPr>
-        <w:t>width</w:t>
-      </w:r>
-      <w:proofErr w:type="gramEnd"/>
-      <w:r>
-        <w:rPr>
-          <w:rStyle w:val="StyleBodyCalibri"/>
-          <w:rFonts w:ascii="Courier New" w:hAnsi="Courier New" w:cs="Courier New"/>
-          <w:sz w:val="20"/>
-        </w:rPr>
-        <w:t>: 30px;</w:t>
+        <w:t>width: 30px;</w:t>
       </w:r>
     </w:p>
     <w:p>
@@ -6530,24 +6227,7 @@
           <w:sz w:val="20"/>
         </w:rPr>
         <w:tab/>
-      </w:r>
-      <w:proofErr w:type="gramStart"/>
-      <w:r>
-        <w:rPr>
-          <w:rStyle w:val="StyleBodyCalibri"/>
-          <w:rFonts w:ascii="Courier New" w:hAnsi="Courier New" w:cs="Courier New"/>
-          <w:sz w:val="20"/>
-        </w:rPr>
-        <w:t>height</w:t>
-      </w:r>
-      <w:proofErr w:type="gramEnd"/>
-      <w:r>
-        <w:rPr>
-          <w:rStyle w:val="StyleBodyCalibri"/>
-          <w:rFonts w:ascii="Courier New" w:hAnsi="Courier New" w:cs="Courier New"/>
-          <w:sz w:val="20"/>
-        </w:rPr>
-        <w:t>: 30px;</w:t>
+        <w:t>height: 30px;</w:t>
       </w:r>
     </w:p>
     <w:p>
@@ -6591,24 +6271,7 @@
           <w:sz w:val="20"/>
         </w:rPr>
         <w:tab/>
-      </w:r>
-      <w:proofErr w:type="gramStart"/>
-      <w:r>
-        <w:rPr>
-          <w:rStyle w:val="StyleBodyCalibri"/>
-          <w:rFonts w:ascii="Courier New" w:hAnsi="Courier New" w:cs="Courier New"/>
-          <w:sz w:val="20"/>
-        </w:rPr>
-        <w:t>background-color</w:t>
-      </w:r>
-      <w:proofErr w:type="gramEnd"/>
-      <w:r>
-        <w:rPr>
-          <w:rStyle w:val="StyleBodyCalibri"/>
-          <w:rFonts w:ascii="Courier New" w:hAnsi="Courier New" w:cs="Courier New"/>
-          <w:sz w:val="20"/>
-        </w:rPr>
-        <w:t>: #444;</w:t>
+        <w:t>background-color: #444;</w:t>
       </w:r>
     </w:p>
     <w:p>
@@ -6652,24 +6315,7 @@
           <w:sz w:val="20"/>
         </w:rPr>
         <w:tab/>
-      </w:r>
-      <w:proofErr w:type="gramStart"/>
-      <w:r>
-        <w:rPr>
-          <w:rStyle w:val="StyleBodyCalibri"/>
-          <w:rFonts w:ascii="Courier New" w:hAnsi="Courier New" w:cs="Courier New"/>
-          <w:sz w:val="20"/>
-        </w:rPr>
-        <w:t>border-radius</w:t>
-      </w:r>
-      <w:proofErr w:type="gramEnd"/>
-      <w:r>
-        <w:rPr>
-          <w:rStyle w:val="StyleBodyCalibri"/>
-          <w:rFonts w:ascii="Courier New" w:hAnsi="Courier New" w:cs="Courier New"/>
-          <w:sz w:val="20"/>
-        </w:rPr>
-        <w:t>: 60px;</w:t>
+        <w:t>border-radius: 60px;</w:t>
       </w:r>
     </w:p>
     <w:p>
@@ -6713,24 +6359,7 @@
           <w:sz w:val="20"/>
         </w:rPr>
         <w:tab/>
-      </w:r>
-      <w:proofErr w:type="gramStart"/>
-      <w:r>
-        <w:rPr>
-          <w:rStyle w:val="StyleBodyCalibri"/>
-          <w:rFonts w:ascii="Courier New" w:hAnsi="Courier New" w:cs="Courier New"/>
-          <w:sz w:val="20"/>
-        </w:rPr>
-        <w:t>cursor</w:t>
-      </w:r>
-      <w:proofErr w:type="gramEnd"/>
-      <w:r>
-        <w:rPr>
-          <w:rStyle w:val="StyleBodyCalibri"/>
-          <w:rFonts w:ascii="Courier New" w:hAnsi="Courier New" w:cs="Courier New"/>
-          <w:sz w:val="20"/>
-        </w:rPr>
-        <w:t xml:space="preserve">: pointer; </w:t>
+        <w:t xml:space="preserve">cursor: pointer; </w:t>
       </w:r>
     </w:p>
     <w:p>
@@ -6774,24 +6403,7 @@
           <w:sz w:val="20"/>
         </w:rPr>
         <w:tab/>
-      </w:r>
-      <w:proofErr w:type="gramStart"/>
-      <w:r>
-        <w:rPr>
-          <w:rStyle w:val="StyleBodyCalibri"/>
-          <w:rFonts w:ascii="Courier New" w:hAnsi="Courier New" w:cs="Courier New"/>
-          <w:sz w:val="20"/>
-        </w:rPr>
-        <w:t>cursor</w:t>
-      </w:r>
-      <w:proofErr w:type="gramEnd"/>
-      <w:r>
-        <w:rPr>
-          <w:rStyle w:val="StyleBodyCalibri"/>
-          <w:rFonts w:ascii="Courier New" w:hAnsi="Courier New" w:cs="Courier New"/>
-          <w:sz w:val="20"/>
-        </w:rPr>
-        <w:t>: hand;</w:t>
+        <w:t>cursor: hand;</w:t>
       </w:r>
     </w:p>
     <w:p>
@@ -6898,28 +6510,8 @@
           <w:sz w:val="20"/>
         </w:rPr>
         <w:tab/>
-        <w:t>.</w:t>
-      </w:r>
-      <w:proofErr w:type="spellStart"/>
-      <w:proofErr w:type="gramStart"/>
-      <w:r>
-        <w:rPr>
-          <w:rStyle w:val="StyleBodyCalibri"/>
-          <w:rFonts w:ascii="Courier New" w:hAnsi="Courier New" w:cs="Courier New"/>
-          <w:sz w:val="20"/>
-        </w:rPr>
-        <w:t>stratItemBlack</w:t>
-      </w:r>
-      <w:proofErr w:type="spellEnd"/>
-      <w:r>
-        <w:rPr>
-          <w:rStyle w:val="StyleBodyCalibri"/>
-          <w:rFonts w:ascii="Courier New" w:hAnsi="Courier New" w:cs="Courier New"/>
-          <w:sz w:val="20"/>
-        </w:rPr>
-        <w:t xml:space="preserve">  {</w:t>
-      </w:r>
-      <w:proofErr w:type="gramEnd"/>
+        <w:t>.stratItemBlack  {</w:t>
+      </w:r>
     </w:p>
     <w:p>
       <w:pPr>
@@ -6962,24 +6554,7 @@
           <w:sz w:val="20"/>
         </w:rPr>
         <w:tab/>
-      </w:r>
-      <w:proofErr w:type="gramStart"/>
-      <w:r>
-        <w:rPr>
-          <w:rStyle w:val="StyleBodyCalibri"/>
-          <w:rFonts w:ascii="Courier New" w:hAnsi="Courier New" w:cs="Courier New"/>
-          <w:sz w:val="20"/>
-        </w:rPr>
-        <w:t>background-color</w:t>
-      </w:r>
-      <w:proofErr w:type="gramEnd"/>
-      <w:r>
-        <w:rPr>
-          <w:rStyle w:val="StyleBodyCalibri"/>
-          <w:rFonts w:ascii="Courier New" w:hAnsi="Courier New" w:cs="Courier New"/>
-          <w:sz w:val="20"/>
-        </w:rPr>
-        <w:t>: #000;</w:t>
+        <w:t>background-color: #000;</w:t>
       </w:r>
     </w:p>
     <w:p>
@@ -7069,6 +6644,7 @@
           <w:rFonts w:ascii="Courier New" w:hAnsi="Courier New" w:cs="Courier New"/>
           <w:sz w:val="20"/>
         </w:rPr>
+        <w:lastRenderedPageBreak/>
         <w:tab/>
       </w:r>
       <w:r>
@@ -7086,28 +6662,8 @@
           <w:sz w:val="20"/>
         </w:rPr>
         <w:tab/>
-        <w:t>.</w:t>
-      </w:r>
-      <w:proofErr w:type="spellStart"/>
-      <w:proofErr w:type="gramStart"/>
-      <w:r>
-        <w:rPr>
-          <w:rStyle w:val="StyleBodyCalibri"/>
-          <w:rFonts w:ascii="Courier New" w:hAnsi="Courier New" w:cs="Courier New"/>
-          <w:sz w:val="20"/>
-        </w:rPr>
-        <w:t>stratItemRed</w:t>
-      </w:r>
-      <w:proofErr w:type="spellEnd"/>
-      <w:r>
-        <w:rPr>
-          <w:rStyle w:val="StyleBodyCalibri"/>
-          <w:rFonts w:ascii="Courier New" w:hAnsi="Courier New" w:cs="Courier New"/>
-          <w:sz w:val="20"/>
-        </w:rPr>
-        <w:t xml:space="preserve">  {</w:t>
-      </w:r>
-      <w:proofErr w:type="gramEnd"/>
+        <w:t>.stratItemRed  {</w:t>
+      </w:r>
     </w:p>
     <w:p>
       <w:pPr>
@@ -7150,24 +6706,7 @@
           <w:sz w:val="20"/>
         </w:rPr>
         <w:tab/>
-      </w:r>
-      <w:proofErr w:type="gramStart"/>
-      <w:r>
-        <w:rPr>
-          <w:rStyle w:val="StyleBodyCalibri"/>
-          <w:rFonts w:ascii="Courier New" w:hAnsi="Courier New" w:cs="Courier New"/>
-          <w:sz w:val="20"/>
-        </w:rPr>
-        <w:t>background-color</w:t>
-      </w:r>
-      <w:proofErr w:type="gramEnd"/>
-      <w:r>
-        <w:rPr>
-          <w:rStyle w:val="StyleBodyCalibri"/>
-          <w:rFonts w:ascii="Courier New" w:hAnsi="Courier New" w:cs="Courier New"/>
-          <w:sz w:val="20"/>
-        </w:rPr>
-        <w:t>: red;</w:t>
+        <w:t>background-color: red;</w:t>
       </w:r>
     </w:p>
     <w:p>
@@ -7274,28 +6813,8 @@
           <w:sz w:val="20"/>
         </w:rPr>
         <w:tab/>
-        <w:t>.</w:t>
-      </w:r>
-      <w:proofErr w:type="spellStart"/>
-      <w:proofErr w:type="gramStart"/>
-      <w:r>
-        <w:rPr>
-          <w:rStyle w:val="StyleBodyCalibri"/>
-          <w:rFonts w:ascii="Courier New" w:hAnsi="Courier New" w:cs="Courier New"/>
-          <w:sz w:val="20"/>
-        </w:rPr>
-        <w:t>stratItemYellow</w:t>
-      </w:r>
-      <w:proofErr w:type="spellEnd"/>
-      <w:r>
-        <w:rPr>
-          <w:rStyle w:val="StyleBodyCalibri"/>
-          <w:rFonts w:ascii="Courier New" w:hAnsi="Courier New" w:cs="Courier New"/>
-          <w:sz w:val="20"/>
-        </w:rPr>
-        <w:t xml:space="preserve">  {</w:t>
-      </w:r>
-      <w:proofErr w:type="gramEnd"/>
+        <w:t>.stratItemYellow  {</w:t>
+      </w:r>
     </w:p>
     <w:p>
       <w:pPr>
@@ -7338,24 +6857,7 @@
           <w:sz w:val="20"/>
         </w:rPr>
         <w:tab/>
-      </w:r>
-      <w:proofErr w:type="gramStart"/>
-      <w:r>
-        <w:rPr>
-          <w:rStyle w:val="StyleBodyCalibri"/>
-          <w:rFonts w:ascii="Courier New" w:hAnsi="Courier New" w:cs="Courier New"/>
-          <w:sz w:val="20"/>
-        </w:rPr>
-        <w:t>background-color</w:t>
-      </w:r>
-      <w:proofErr w:type="gramEnd"/>
-      <w:r>
-        <w:rPr>
-          <w:rStyle w:val="StyleBodyCalibri"/>
-          <w:rFonts w:ascii="Courier New" w:hAnsi="Courier New" w:cs="Courier New"/>
-          <w:sz w:val="20"/>
-        </w:rPr>
-        <w:t>: yellow;</w:t>
+        <w:t>background-color: yellow;</w:t>
       </w:r>
     </w:p>
     <w:p>
@@ -7410,7 +6912,6 @@
           <w:rFonts w:ascii="Courier New" w:hAnsi="Courier New" w:cs="Courier New"/>
           <w:sz w:val="20"/>
         </w:rPr>
-        <w:lastRenderedPageBreak/>
         <w:tab/>
       </w:r>
       <w:r>
@@ -7463,28 +6964,8 @@
           <w:sz w:val="20"/>
         </w:rPr>
         <w:tab/>
-        <w:t>.</w:t>
-      </w:r>
-      <w:proofErr w:type="spellStart"/>
-      <w:proofErr w:type="gramStart"/>
-      <w:r>
-        <w:rPr>
-          <w:rStyle w:val="StyleBodyCalibri"/>
-          <w:rFonts w:ascii="Courier New" w:hAnsi="Courier New" w:cs="Courier New"/>
-          <w:sz w:val="20"/>
-        </w:rPr>
-        <w:t>stratItemGreen</w:t>
-      </w:r>
-      <w:proofErr w:type="spellEnd"/>
-      <w:r>
-        <w:rPr>
-          <w:rStyle w:val="StyleBodyCalibri"/>
-          <w:rFonts w:ascii="Courier New" w:hAnsi="Courier New" w:cs="Courier New"/>
-          <w:sz w:val="20"/>
-        </w:rPr>
-        <w:t xml:space="preserve">  {</w:t>
-      </w:r>
-      <w:proofErr w:type="gramEnd"/>
+        <w:t>.stratItemGreen  {</w:t>
+      </w:r>
     </w:p>
     <w:p>
       <w:pPr>
@@ -7527,24 +7008,7 @@
           <w:sz w:val="20"/>
         </w:rPr>
         <w:tab/>
-      </w:r>
-      <w:proofErr w:type="gramStart"/>
-      <w:r>
-        <w:rPr>
-          <w:rStyle w:val="StyleBodyCalibri"/>
-          <w:rFonts w:ascii="Courier New" w:hAnsi="Courier New" w:cs="Courier New"/>
-          <w:sz w:val="20"/>
-        </w:rPr>
-        <w:t>background-color</w:t>
-      </w:r>
-      <w:proofErr w:type="gramEnd"/>
-      <w:r>
-        <w:rPr>
-          <w:rStyle w:val="StyleBodyCalibri"/>
-          <w:rFonts w:ascii="Courier New" w:hAnsi="Courier New" w:cs="Courier New"/>
-          <w:sz w:val="20"/>
-        </w:rPr>
-        <w:t>: green;</w:t>
+        <w:t>background-color: green;</w:t>
       </w:r>
     </w:p>
     <w:p>
@@ -7651,28 +7115,8 @@
           <w:sz w:val="20"/>
         </w:rPr>
         <w:tab/>
-        <w:t>.</w:t>
-      </w:r>
-      <w:proofErr w:type="spellStart"/>
-      <w:proofErr w:type="gramStart"/>
-      <w:r>
-        <w:rPr>
-          <w:rStyle w:val="StyleBodyCalibri"/>
-          <w:rFonts w:ascii="Courier New" w:hAnsi="Courier New" w:cs="Courier New"/>
-          <w:sz w:val="20"/>
-        </w:rPr>
-        <w:t>stratItemBlue</w:t>
-      </w:r>
-      <w:proofErr w:type="spellEnd"/>
-      <w:r>
-        <w:rPr>
-          <w:rStyle w:val="StyleBodyCalibri"/>
-          <w:rFonts w:ascii="Courier New" w:hAnsi="Courier New" w:cs="Courier New"/>
-          <w:sz w:val="20"/>
-        </w:rPr>
-        <w:t xml:space="preserve">  {</w:t>
-      </w:r>
-      <w:proofErr w:type="gramEnd"/>
+        <w:t>.stratItemBlue  {</w:t>
+      </w:r>
     </w:p>
     <w:p>
       <w:pPr>
@@ -7715,24 +7159,7 @@
           <w:sz w:val="20"/>
         </w:rPr>
         <w:tab/>
-      </w:r>
-      <w:proofErr w:type="gramStart"/>
-      <w:r>
-        <w:rPr>
-          <w:rStyle w:val="StyleBodyCalibri"/>
-          <w:rFonts w:ascii="Courier New" w:hAnsi="Courier New" w:cs="Courier New"/>
-          <w:sz w:val="20"/>
-        </w:rPr>
-        <w:t>background-color</w:t>
-      </w:r>
-      <w:proofErr w:type="gramEnd"/>
-      <w:r>
-        <w:rPr>
-          <w:rStyle w:val="StyleBodyCalibri"/>
-          <w:rFonts w:ascii="Courier New" w:hAnsi="Courier New" w:cs="Courier New"/>
-          <w:sz w:val="20"/>
-        </w:rPr>
-        <w:t>: blue;</w:t>
+        <w:t>background-color: blue;</w:t>
       </w:r>
     </w:p>
     <w:p>
@@ -7839,28 +7266,8 @@
           <w:sz w:val="20"/>
         </w:rPr>
         <w:tab/>
-        <w:t>.</w:t>
-      </w:r>
-      <w:proofErr w:type="spellStart"/>
-      <w:proofErr w:type="gramStart"/>
-      <w:r>
-        <w:rPr>
-          <w:rStyle w:val="StyleBodyCalibri"/>
-          <w:rFonts w:ascii="Courier New" w:hAnsi="Courier New" w:cs="Courier New"/>
-          <w:sz w:val="20"/>
-        </w:rPr>
-        <w:t>stratItemWhite</w:t>
-      </w:r>
-      <w:proofErr w:type="spellEnd"/>
-      <w:r>
-        <w:rPr>
-          <w:rStyle w:val="StyleBodyCalibri"/>
-          <w:rFonts w:ascii="Courier New" w:hAnsi="Courier New" w:cs="Courier New"/>
-          <w:sz w:val="20"/>
-        </w:rPr>
-        <w:t xml:space="preserve">  {</w:t>
-      </w:r>
-      <w:proofErr w:type="gramEnd"/>
+        <w:t>.stratItemWhite  {</w:t>
+      </w:r>
     </w:p>
     <w:p>
       <w:pPr>
@@ -7903,42 +7310,7 @@
           <w:sz w:val="20"/>
         </w:rPr>
         <w:tab/>
-      </w:r>
-      <w:proofErr w:type="gramStart"/>
-      <w:r>
-        <w:rPr>
-          <w:rStyle w:val="StyleBodyCalibri"/>
-          <w:rFonts w:ascii="Courier New" w:hAnsi="Courier New" w:cs="Courier New"/>
-          <w:sz w:val="20"/>
-        </w:rPr>
-        <w:t>background-color</w:t>
-      </w:r>
-      <w:proofErr w:type="gramEnd"/>
-      <w:r>
-        <w:rPr>
-          <w:rStyle w:val="StyleBodyCalibri"/>
-          <w:rFonts w:ascii="Courier New" w:hAnsi="Courier New" w:cs="Courier New"/>
-          <w:sz w:val="20"/>
-        </w:rPr>
-        <w:t>: #</w:t>
-      </w:r>
-      <w:proofErr w:type="spellStart"/>
-      <w:r>
-        <w:rPr>
-          <w:rStyle w:val="StyleBodyCalibri"/>
-          <w:rFonts w:ascii="Courier New" w:hAnsi="Courier New" w:cs="Courier New"/>
-          <w:sz w:val="20"/>
-        </w:rPr>
-        <w:t>fff</w:t>
-      </w:r>
-      <w:proofErr w:type="spellEnd"/>
-      <w:r>
-        <w:rPr>
-          <w:rStyle w:val="StyleBodyCalibri"/>
-          <w:rFonts w:ascii="Courier New" w:hAnsi="Courier New" w:cs="Courier New"/>
-          <w:sz w:val="20"/>
-        </w:rPr>
-        <w:t>;</w:t>
+        <w:t>background-color: #fff;</w:t>
       </w:r>
     </w:p>
     <w:p>
@@ -8080,25 +7452,7 @@
           <w:sz w:val="20"/>
         </w:rPr>
         <w:tab/>
-        <w:t>.</w:t>
-      </w:r>
-      <w:proofErr w:type="spellStart"/>
-      <w:r>
-        <w:rPr>
-          <w:rStyle w:val="StyleBodyCalibri"/>
-          <w:rFonts w:ascii="Courier New" w:hAnsi="Courier New" w:cs="Courier New"/>
-          <w:sz w:val="20"/>
-        </w:rPr>
-        <w:t>stratItem</w:t>
-      </w:r>
-      <w:proofErr w:type="spellEnd"/>
-      <w:r>
-        <w:rPr>
-          <w:rStyle w:val="StyleBodyCalibri"/>
-          <w:rFonts w:ascii="Courier New" w:hAnsi="Courier New" w:cs="Courier New"/>
-          <w:sz w:val="20"/>
-        </w:rPr>
-        <w:t xml:space="preserve"> &gt; div {</w:t>
+        <w:t>.stratItem &gt; div {</w:t>
       </w:r>
     </w:p>
     <w:p>
@@ -8142,42 +7496,7 @@
           <w:sz w:val="20"/>
         </w:rPr>
         <w:tab/>
-      </w:r>
-      <w:proofErr w:type="gramStart"/>
-      <w:r>
-        <w:rPr>
-          <w:rStyle w:val="StyleBodyCalibri"/>
-          <w:rFonts w:ascii="Courier New" w:hAnsi="Courier New" w:cs="Courier New"/>
-          <w:sz w:val="20"/>
-        </w:rPr>
-        <w:t>color</w:t>
-      </w:r>
-      <w:proofErr w:type="gramEnd"/>
-      <w:r>
-        <w:rPr>
-          <w:rStyle w:val="StyleBodyCalibri"/>
-          <w:rFonts w:ascii="Courier New" w:hAnsi="Courier New" w:cs="Courier New"/>
-          <w:sz w:val="20"/>
-        </w:rPr>
-        <w:t>: #</w:t>
-      </w:r>
-      <w:proofErr w:type="spellStart"/>
-      <w:r>
-        <w:rPr>
-          <w:rStyle w:val="StyleBodyCalibri"/>
-          <w:rFonts w:ascii="Courier New" w:hAnsi="Courier New" w:cs="Courier New"/>
-          <w:sz w:val="20"/>
-        </w:rPr>
-        <w:t>fff</w:t>
-      </w:r>
-      <w:proofErr w:type="spellEnd"/>
-      <w:r>
-        <w:rPr>
-          <w:rStyle w:val="StyleBodyCalibri"/>
-          <w:rFonts w:ascii="Courier New" w:hAnsi="Courier New" w:cs="Courier New"/>
-          <w:sz w:val="20"/>
-        </w:rPr>
-        <w:t>;</w:t>
+        <w:t>color: #fff;</w:t>
       </w:r>
     </w:p>
     <w:p>
@@ -8221,24 +7540,7 @@
           <w:sz w:val="20"/>
         </w:rPr>
         <w:tab/>
-      </w:r>
-      <w:proofErr w:type="gramStart"/>
-      <w:r>
-        <w:rPr>
-          <w:rStyle w:val="StyleBodyCalibri"/>
-          <w:rFonts w:ascii="Courier New" w:hAnsi="Courier New" w:cs="Courier New"/>
-          <w:sz w:val="20"/>
-        </w:rPr>
-        <w:t>font-size</w:t>
-      </w:r>
-      <w:proofErr w:type="gramEnd"/>
-      <w:r>
-        <w:rPr>
-          <w:rStyle w:val="StyleBodyCalibri"/>
-          <w:rFonts w:ascii="Courier New" w:hAnsi="Courier New" w:cs="Courier New"/>
-          <w:sz w:val="20"/>
-        </w:rPr>
-        <w:t>: 10px;</w:t>
+        <w:t>font-size: 10px;</w:t>
       </w:r>
     </w:p>
     <w:p>
@@ -8282,24 +7584,7 @@
           <w:sz w:val="20"/>
         </w:rPr>
         <w:tab/>
-      </w:r>
-      <w:proofErr w:type="gramStart"/>
-      <w:r>
-        <w:rPr>
-          <w:rStyle w:val="StyleBodyCalibri"/>
-          <w:rFonts w:ascii="Courier New" w:hAnsi="Courier New" w:cs="Courier New"/>
-          <w:sz w:val="20"/>
-        </w:rPr>
-        <w:t>text-</w:t>
-      </w:r>
-      <w:proofErr w:type="gramEnd"/>
-      <w:r>
-        <w:rPr>
-          <w:rStyle w:val="StyleBodyCalibri"/>
-          <w:rFonts w:ascii="Courier New" w:hAnsi="Courier New" w:cs="Courier New"/>
-          <w:sz w:val="20"/>
-        </w:rPr>
-        <w:t>align: center;</w:t>
+        <w:t>text-align: center;</w:t>
       </w:r>
     </w:p>
     <w:p>
@@ -8343,24 +7628,7 @@
           <w:sz w:val="20"/>
         </w:rPr>
         <w:tab/>
-      </w:r>
-      <w:proofErr w:type="gramStart"/>
-      <w:r>
-        <w:rPr>
-          <w:rStyle w:val="StyleBodyCalibri"/>
-          <w:rFonts w:ascii="Courier New" w:hAnsi="Courier New" w:cs="Courier New"/>
-          <w:sz w:val="20"/>
-        </w:rPr>
-        <w:t>vertical-</w:t>
-      </w:r>
-      <w:proofErr w:type="gramEnd"/>
-      <w:r>
-        <w:rPr>
-          <w:rStyle w:val="StyleBodyCalibri"/>
-          <w:rFonts w:ascii="Courier New" w:hAnsi="Courier New" w:cs="Courier New"/>
-          <w:sz w:val="20"/>
-        </w:rPr>
-        <w:t>align: middle;</w:t>
+        <w:t>vertical-align: middle;</w:t>
       </w:r>
     </w:p>
     <w:p>
@@ -8404,24 +7672,7 @@
           <w:sz w:val="20"/>
         </w:rPr>
         <w:tab/>
-      </w:r>
-      <w:proofErr w:type="gramStart"/>
-      <w:r>
-        <w:rPr>
-          <w:rStyle w:val="StyleBodyCalibri"/>
-          <w:rFonts w:ascii="Courier New" w:hAnsi="Courier New" w:cs="Courier New"/>
-          <w:sz w:val="20"/>
-        </w:rPr>
-        <w:t>line-height</w:t>
-      </w:r>
-      <w:proofErr w:type="gramEnd"/>
-      <w:r>
-        <w:rPr>
-          <w:rStyle w:val="StyleBodyCalibri"/>
-          <w:rFonts w:ascii="Courier New" w:hAnsi="Courier New" w:cs="Courier New"/>
-          <w:sz w:val="20"/>
-        </w:rPr>
-        <w:t>: 30px;</w:t>
+        <w:t>line-height: 30px;</w:t>
       </w:r>
     </w:p>
     <w:p>
@@ -8528,36 +7779,8 @@
           <w:sz w:val="20"/>
         </w:rPr>
         <w:tab/>
-        <w:t>.</w:t>
-      </w:r>
-      <w:proofErr w:type="spellStart"/>
-      <w:r>
-        <w:rPr>
-          <w:rStyle w:val="StyleBodyCalibri"/>
-          <w:rFonts w:ascii="Courier New" w:hAnsi="Courier New" w:cs="Courier New"/>
-          <w:sz w:val="20"/>
-        </w:rPr>
-        <w:t>stratItemYellow</w:t>
-      </w:r>
-      <w:proofErr w:type="spellEnd"/>
-      <w:r>
-        <w:rPr>
-          <w:rStyle w:val="StyleBodyCalibri"/>
-          <w:rFonts w:ascii="Courier New" w:hAnsi="Courier New" w:cs="Courier New"/>
-          <w:sz w:val="20"/>
-        </w:rPr>
-        <w:t xml:space="preserve"> &gt; </w:t>
-      </w:r>
-      <w:proofErr w:type="gramStart"/>
-      <w:r>
-        <w:rPr>
-          <w:rStyle w:val="StyleBodyCalibri"/>
-          <w:rFonts w:ascii="Courier New" w:hAnsi="Courier New" w:cs="Courier New"/>
-          <w:sz w:val="20"/>
-        </w:rPr>
-        <w:t>div  {</w:t>
-      </w:r>
-      <w:proofErr w:type="gramEnd"/>
+        <w:t>.stratItemYellow &gt; div  {</w:t>
+      </w:r>
     </w:p>
     <w:p>
       <w:pPr>
@@ -8600,24 +7823,7 @@
           <w:sz w:val="20"/>
         </w:rPr>
         <w:tab/>
-      </w:r>
-      <w:proofErr w:type="gramStart"/>
-      <w:r>
-        <w:rPr>
-          <w:rStyle w:val="StyleBodyCalibri"/>
-          <w:rFonts w:ascii="Courier New" w:hAnsi="Courier New" w:cs="Courier New"/>
-          <w:sz w:val="20"/>
-        </w:rPr>
-        <w:t>color</w:t>
-      </w:r>
-      <w:proofErr w:type="gramEnd"/>
-      <w:r>
-        <w:rPr>
-          <w:rStyle w:val="StyleBodyCalibri"/>
-          <w:rFonts w:ascii="Courier New" w:hAnsi="Courier New" w:cs="Courier New"/>
-          <w:sz w:val="20"/>
-        </w:rPr>
-        <w:t>: #000!important;</w:t>
+        <w:t>color: #000!important;</w:t>
       </w:r>
     </w:p>
     <w:p>
@@ -8661,24 +7867,7 @@
           <w:sz w:val="20"/>
         </w:rPr>
         <w:tab/>
-      </w:r>
-      <w:proofErr w:type="gramStart"/>
-      <w:r>
-        <w:rPr>
-          <w:rStyle w:val="StyleBodyCalibri"/>
-          <w:rFonts w:ascii="Courier New" w:hAnsi="Courier New" w:cs="Courier New"/>
-          <w:sz w:val="20"/>
-        </w:rPr>
-        <w:t>font-size</w:t>
-      </w:r>
-      <w:proofErr w:type="gramEnd"/>
-      <w:r>
-        <w:rPr>
-          <w:rStyle w:val="StyleBodyCalibri"/>
-          <w:rFonts w:ascii="Courier New" w:hAnsi="Courier New" w:cs="Courier New"/>
-          <w:sz w:val="20"/>
-        </w:rPr>
-        <w:t>: 10px;</w:t>
+        <w:t>font-size: 10px;</w:t>
       </w:r>
     </w:p>
     <w:p>
@@ -8722,24 +7911,7 @@
           <w:sz w:val="20"/>
         </w:rPr>
         <w:tab/>
-      </w:r>
-      <w:proofErr w:type="gramStart"/>
-      <w:r>
-        <w:rPr>
-          <w:rStyle w:val="StyleBodyCalibri"/>
-          <w:rFonts w:ascii="Courier New" w:hAnsi="Courier New" w:cs="Courier New"/>
-          <w:sz w:val="20"/>
-        </w:rPr>
-        <w:t>text-</w:t>
-      </w:r>
-      <w:proofErr w:type="gramEnd"/>
-      <w:r>
-        <w:rPr>
-          <w:rStyle w:val="StyleBodyCalibri"/>
-          <w:rFonts w:ascii="Courier New" w:hAnsi="Courier New" w:cs="Courier New"/>
-          <w:sz w:val="20"/>
-        </w:rPr>
-        <w:t>align: center;</w:t>
+        <w:t>text-align: center;</w:t>
       </w:r>
     </w:p>
     <w:p>
@@ -8783,24 +7955,7 @@
           <w:sz w:val="20"/>
         </w:rPr>
         <w:tab/>
-      </w:r>
-      <w:proofErr w:type="gramStart"/>
-      <w:r>
-        <w:rPr>
-          <w:rStyle w:val="StyleBodyCalibri"/>
-          <w:rFonts w:ascii="Courier New" w:hAnsi="Courier New" w:cs="Courier New"/>
-          <w:sz w:val="20"/>
-        </w:rPr>
-        <w:t>vertical-</w:t>
-      </w:r>
-      <w:proofErr w:type="gramEnd"/>
-      <w:r>
-        <w:rPr>
-          <w:rStyle w:val="StyleBodyCalibri"/>
-          <w:rFonts w:ascii="Courier New" w:hAnsi="Courier New" w:cs="Courier New"/>
-          <w:sz w:val="20"/>
-        </w:rPr>
-        <w:t>align: middle;</w:t>
+        <w:t>vertical-align: middle;</w:t>
       </w:r>
     </w:p>
     <w:p>
@@ -8844,24 +7999,7 @@
           <w:sz w:val="20"/>
         </w:rPr>
         <w:tab/>
-      </w:r>
-      <w:proofErr w:type="gramStart"/>
-      <w:r>
-        <w:rPr>
-          <w:rStyle w:val="StyleBodyCalibri"/>
-          <w:rFonts w:ascii="Courier New" w:hAnsi="Courier New" w:cs="Courier New"/>
-          <w:sz w:val="20"/>
-        </w:rPr>
-        <w:t>line-height</w:t>
-      </w:r>
-      <w:proofErr w:type="gramEnd"/>
-      <w:r>
-        <w:rPr>
-          <w:rStyle w:val="StyleBodyCalibri"/>
-          <w:rFonts w:ascii="Courier New" w:hAnsi="Courier New" w:cs="Courier New"/>
-          <w:sz w:val="20"/>
-        </w:rPr>
-        <w:t>: 30px;</w:t>
+        <w:t>line-height: 30px;</w:t>
       </w:r>
     </w:p>
     <w:p>
@@ -8946,19 +8084,7 @@
         <w:rPr>
           <w:rStyle w:val="StyleBodyCalibri"/>
         </w:rPr>
-        <w:t xml:space="preserve">If you are not using </w:t>
-      </w:r>
-      <w:r>
-        <w:rPr>
-          <w:rStyle w:val="StyleBodyCalibri"/>
-        </w:rPr>
-        <w:t>the Hierarchical Views (Strategic Heat Map and Hierarchy portlets)</w:t>
-      </w:r>
-      <w:r>
-        <w:rPr>
-          <w:rStyle w:val="StyleBodyCalibri"/>
-        </w:rPr>
-        <w:t>, perform these additional steps:</w:t>
+        <w:t>You may need to correct the Filter Portlet mapping for the Strategic Review Tab:</w:t>
       </w:r>
     </w:p>
     <w:p>
@@ -8992,7 +8118,7 @@
         <w:rPr>
           <w:rStyle w:val="StyleBodyCalibri"/>
         </w:rPr>
-        <w:t>Find “Strategic Item Default Layout”</w:t>
+        <w:t xml:space="preserve">Find “Strategic Review” </w:t>
       </w:r>
     </w:p>
     <w:p>
@@ -9009,7 +8135,7 @@
         <w:rPr>
           <w:rStyle w:val="StyleBodyCalibri"/>
         </w:rPr>
-        <w:t>Click “Tabs”</w:t>
+        <w:t>Click on the “Tabs” tab</w:t>
       </w:r>
     </w:p>
     <w:p>
@@ -9026,7 +8152,7 @@
         <w:rPr>
           <w:rStyle w:val="StyleBodyCalibri"/>
         </w:rPr>
-        <w:t>On the “Strategic Map” tab de-select the “Active” column</w:t>
+        <w:t>Click “Strategic Review”</w:t>
       </w:r>
     </w:p>
     <w:p>
@@ -9043,6 +8169,286 @@
         <w:rPr>
           <w:rStyle w:val="StyleBodyCalibri"/>
         </w:rPr>
+        <w:t>Click “Page Filters” tab</w:t>
+      </w:r>
+    </w:p>
+    <w:p>
+      <w:pPr>
+        <w:numPr>
+          <w:ilvl w:val="1"/>
+          <w:numId w:val="11"/>
+        </w:numPr>
+        <w:rPr>
+          <w:rStyle w:val="StyleBodyCalibri"/>
+        </w:rPr>
+      </w:pPr>
+      <w:r>
+        <w:rPr>
+          <w:rStyle w:val="StyleBodyCalibri"/>
+        </w:rPr>
+        <w:lastRenderedPageBreak/>
+        <w:t>Click on the Mapping Icon</w:t>
+      </w:r>
+    </w:p>
+    <w:p>
+      <w:pPr>
+        <w:numPr>
+          <w:ilvl w:val="1"/>
+          <w:numId w:val="11"/>
+        </w:numPr>
+        <w:rPr>
+          <w:rStyle w:val="StyleBodyCalibri"/>
+        </w:rPr>
+      </w:pPr>
+      <w:r>
+        <w:rPr>
+          <w:rStyle w:val="StyleBodyCalibri"/>
+        </w:rPr>
+        <w:t xml:space="preserve">Make sure </w:t>
+      </w:r>
+      <w:r>
+        <w:rPr>
+          <w:rStyle w:val="StyleBodyCalibri"/>
+          <w:b/>
+        </w:rPr>
+        <w:t>Strategic Plan</w:t>
+      </w:r>
+      <w:r>
+        <w:rPr>
+          <w:rStyle w:val="StyleBodyCalibri"/>
+        </w:rPr>
+        <w:t xml:space="preserve"> is mapped to </w:t>
+      </w:r>
+      <w:r>
+        <w:rPr>
+          <w:rStyle w:val="StyleBodyCalibri"/>
+          <w:b/>
+        </w:rPr>
+        <w:t>param_plan_id</w:t>
+      </w:r>
+      <w:r>
+        <w:rPr>
+          <w:rStyle w:val="StyleBodyCalibri"/>
+        </w:rPr>
+        <w:t xml:space="preserve"> for </w:t>
+      </w:r>
+      <w:r>
+        <w:rPr>
+          <w:rStyle w:val="StyleBodyCalibri"/>
+          <w:b/>
+        </w:rPr>
+        <w:t>both portlets</w:t>
+      </w:r>
+      <w:r>
+        <w:rPr>
+          <w:rStyle w:val="StyleBodyCalibri"/>
+        </w:rPr>
+        <w:t xml:space="preserve"> </w:t>
+      </w:r>
+    </w:p>
+    <w:p>
+      <w:pPr>
+        <w:numPr>
+          <w:ilvl w:val="1"/>
+          <w:numId w:val="11"/>
+        </w:numPr>
+        <w:rPr>
+          <w:rStyle w:val="StyleBodyCalibri"/>
+        </w:rPr>
+      </w:pPr>
+      <w:r>
+        <w:rPr>
+          <w:rStyle w:val="StyleBodyCalibri"/>
+        </w:rPr>
+        <w:t xml:space="preserve">Make sure </w:t>
+      </w:r>
+      <w:r>
+        <w:rPr>
+          <w:rStyle w:val="StyleBodyCalibri"/>
+          <w:b/>
+        </w:rPr>
+        <w:t>Item Level</w:t>
+      </w:r>
+      <w:r>
+        <w:rPr>
+          <w:rStyle w:val="StyleBodyCalibri"/>
+        </w:rPr>
+        <w:t xml:space="preserve"> is mapped to </w:t>
+      </w:r>
+      <w:r>
+        <w:rPr>
+          <w:rStyle w:val="StyleBodyCalibri"/>
+          <w:b/>
+        </w:rPr>
+        <w:t xml:space="preserve">param_level </w:t>
+      </w:r>
+      <w:r>
+        <w:rPr>
+          <w:rStyle w:val="StyleBodyCalibri"/>
+        </w:rPr>
+        <w:t xml:space="preserve">for the </w:t>
+      </w:r>
+      <w:r>
+        <w:rPr>
+          <w:rStyle w:val="StyleBodyCalibri"/>
+          <w:b/>
+        </w:rPr>
+        <w:t>Heat Map portlet</w:t>
+      </w:r>
+    </w:p>
+    <w:p>
+      <w:pPr>
+        <w:numPr>
+          <w:ilvl w:val="1"/>
+          <w:numId w:val="11"/>
+        </w:numPr>
+        <w:rPr>
+          <w:rStyle w:val="StyleBodyCalibri"/>
+        </w:rPr>
+      </w:pPr>
+      <w:r>
+        <w:rPr>
+          <w:rStyle w:val="StyleBodyCalibri"/>
+        </w:rPr>
+        <w:t>Click Save and Return</w:t>
+      </w:r>
+    </w:p>
+    <w:p>
+      <w:pPr>
+        <w:numPr>
+          <w:ilvl w:val="1"/>
+          <w:numId w:val="11"/>
+        </w:numPr>
+        <w:rPr>
+          <w:rStyle w:val="StyleBodyCalibri"/>
+        </w:rPr>
+      </w:pPr>
+      <w:r>
+        <w:rPr>
+          <w:rStyle w:val="StyleBodyCalibri"/>
+        </w:rPr>
+        <w:t>Click Save and Return</w:t>
+      </w:r>
+    </w:p>
+    <w:p>
+      <w:pPr>
+        <w:ind w:left="1440"/>
+        <w:rPr>
+          <w:rStyle w:val="StyleBodyCalibri"/>
+        </w:rPr>
+      </w:pPr>
+    </w:p>
+    <w:p>
+      <w:pPr>
+        <w:numPr>
+          <w:ilvl w:val="0"/>
+          <w:numId w:val="11"/>
+        </w:numPr>
+        <w:rPr>
+          <w:rStyle w:val="StyleBodyCalibri"/>
+        </w:rPr>
+      </w:pPr>
+      <w:r>
+        <w:rPr>
+          <w:rStyle w:val="StyleBodyCalibri"/>
+        </w:rPr>
+        <w:t xml:space="preserve">If you are not using </w:t>
+      </w:r>
+      <w:r>
+        <w:rPr>
+          <w:rStyle w:val="StyleBodyCalibri"/>
+        </w:rPr>
+        <w:t>the Hierarchical Views (Strategic Heat Map and Hierarchy portlets)</w:t>
+      </w:r>
+      <w:r>
+        <w:rPr>
+          <w:rStyle w:val="StyleBodyCalibri"/>
+        </w:rPr>
+        <w:t>, perform these additional steps:</w:t>
+      </w:r>
+    </w:p>
+    <w:p>
+      <w:pPr>
+        <w:numPr>
+          <w:ilvl w:val="1"/>
+          <w:numId w:val="11"/>
+        </w:numPr>
+        <w:rPr>
+          <w:rStyle w:val="StyleBodyCalibri"/>
+        </w:rPr>
+      </w:pPr>
+      <w:r>
+        <w:rPr>
+          <w:rStyle w:val="StyleBodyCalibri"/>
+        </w:rPr>
+        <w:t>Go to Portlet Pages</w:t>
+      </w:r>
+    </w:p>
+    <w:p>
+      <w:pPr>
+        <w:numPr>
+          <w:ilvl w:val="1"/>
+          <w:numId w:val="11"/>
+        </w:numPr>
+        <w:rPr>
+          <w:rStyle w:val="StyleBodyCalibri"/>
+        </w:rPr>
+      </w:pPr>
+      <w:r>
+        <w:rPr>
+          <w:rStyle w:val="StyleBodyCalibri"/>
+        </w:rPr>
+        <w:t>Find “Strategic Item Default Layout”</w:t>
+      </w:r>
+    </w:p>
+    <w:p>
+      <w:pPr>
+        <w:numPr>
+          <w:ilvl w:val="1"/>
+          <w:numId w:val="11"/>
+        </w:numPr>
+        <w:rPr>
+          <w:rStyle w:val="StyleBodyCalibri"/>
+        </w:rPr>
+      </w:pPr>
+      <w:r>
+        <w:rPr>
+          <w:rStyle w:val="StyleBodyCalibri"/>
+        </w:rPr>
+        <w:t>Click “Tabs”</w:t>
+      </w:r>
+    </w:p>
+    <w:p>
+      <w:pPr>
+        <w:numPr>
+          <w:ilvl w:val="1"/>
+          <w:numId w:val="11"/>
+        </w:numPr>
+        <w:rPr>
+          <w:rStyle w:val="StyleBodyCalibri"/>
+        </w:rPr>
+      </w:pPr>
+      <w:r>
+        <w:rPr>
+          <w:rStyle w:val="StyleBodyCalibri"/>
+        </w:rPr>
+        <w:t>On the “Strategic Map” tab de-select the “Active” column</w:t>
+      </w:r>
+    </w:p>
+    <w:p>
+      <w:pPr>
+        <w:numPr>
+          <w:ilvl w:val="1"/>
+          <w:numId w:val="11"/>
+        </w:numPr>
+        <w:rPr>
+          <w:rStyle w:val="StyleBodyCalibri"/>
+        </w:rPr>
+      </w:pPr>
+      <w:r>
+        <w:rPr>
+          <w:rStyle w:val="StyleBodyCalibri"/>
+        </w:rPr>
         <w:t>Repeat the same process for the “Hierarchy” tab of the “Strategic Indicator Default Layout” Portlet Page</w:t>
       </w:r>
     </w:p>
@@ -9057,8 +8463,8 @@
         <w:rPr>
           <w:rFonts w:asciiTheme="minorHAnsi" w:hAnsiTheme="minorHAnsi"/>
           <w:noProof/>
-        </w:rPr>
-        <w:lastRenderedPageBreak/>
+          <w:lang w:val="pt-BR" w:eastAsia="pt-BR"/>
+        </w:rPr>
         <mc:AlternateContent>
           <mc:Choice Requires="wps">
             <w:drawing>
@@ -9127,7 +8533,7 @@
           </mc:Choice>
           <mc:Fallback>
             <w:pict>
-              <v:rect w14:anchorId="68F2A119" id="Rectangle 71" o:spid="_x0000_s1026" style="position:absolute;margin-left:444.9pt;margin-top:43.2pt;width:51.7pt;height:64.6pt;z-index:251672576;visibility:visible;mso-wrap-style:square;mso-width-percent:0;mso-height-percent:0;mso-wrap-distance-left:9pt;mso-wrap-distance-top:0;mso-wrap-distance-right:9pt;mso-wrap-distance-bottom:0;mso-position-horizontal:absolute;mso-position-horizontal-relative:text;mso-position-vertical:absolute;mso-position-vertical-relative:text;mso-width-percent:0;mso-height-percent:0;mso-width-relative:page;mso-height-relative:page;v-text-anchor:top" o:gfxdata="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" filled="f" strokecolor="#943634" strokeweight="3pt"/>
+              <v:rect w14:anchorId="73A8871E" id="Rectangle 71" o:spid="_x0000_s1026" style="position:absolute;margin-left:444.9pt;margin-top:43.2pt;width:51.7pt;height:64.6pt;z-index:251672576;visibility:visible;mso-wrap-style:square;mso-width-percent:0;mso-height-percent:0;mso-wrap-distance-left:9pt;mso-wrap-distance-top:0;mso-wrap-distance-right:9pt;mso-wrap-distance-bottom:0;mso-position-horizontal:absolute;mso-position-horizontal-relative:text;mso-position-vertical:absolute;mso-position-vertical-relative:text;mso-width-percent:0;mso-height-percent:0;mso-width-relative:page;mso-height-relative:page;v-text-anchor:top" o:gfxdata="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" filled="f" strokecolor="#943634" strokeweight="3pt"/>
             </w:pict>
           </mc:Fallback>
         </mc:AlternateContent>
@@ -9135,6 +8541,7 @@
       <w:r>
         <w:rPr>
           <w:noProof/>
+          <w:lang w:val="pt-BR" w:eastAsia="pt-BR"/>
         </w:rPr>
         <w:drawing>
           <wp:inline distT="0" distB="0" distL="0" distR="0" wp14:anchorId="4D33D545" wp14:editId="4D33D546">
@@ -9354,14 +8761,14 @@
           <w:rStyle w:val="StyleBodyCalibri"/>
           <w:szCs w:val="22"/>
         </w:rPr>
-        <w:t>ck the file “StratAlignment_</w:t>
+        <w:t>ck the file “StratAlignment</w:t>
       </w:r>
       <w:r>
         <w:rPr>
           <w:rStyle w:val="StyleBodyCalibri"/>
           <w:szCs w:val="22"/>
         </w:rPr>
-        <w:t>v4</w:t>
+        <w:t>_v5u</w:t>
       </w:r>
       <w:r>
         <w:rPr>
@@ -9444,23 +8851,7 @@
           <w:rStyle w:val="StyleBodyCalibri"/>
           <w:szCs w:val="22"/>
         </w:rPr>
-        <w:t>Locate the line where the USERNAME variable is set and replace it with the username you will use (default is the ‘</w:t>
-      </w:r>
-      <w:proofErr w:type="spellStart"/>
-      <w:r>
-        <w:rPr>
-          <w:rStyle w:val="StyleBodyCalibri"/>
-          <w:szCs w:val="22"/>
-        </w:rPr>
-        <w:t>xog</w:t>
-      </w:r>
-      <w:proofErr w:type="spellEnd"/>
-      <w:r>
-        <w:rPr>
-          <w:rStyle w:val="StyleBodyCalibri"/>
-          <w:szCs w:val="22"/>
-        </w:rPr>
-        <w:t>’ user)</w:t>
+        <w:t>Locate the line where the USERNAME variable is set and replace it with the username you will use (default is the ‘xog’ user)</w:t>
       </w:r>
     </w:p>
     <w:p>
@@ -9479,23 +8870,7 @@
           <w:rStyle w:val="StyleBodyCalibri"/>
           <w:szCs w:val="22"/>
         </w:rPr>
-        <w:t>Locate the line where the PASSWORD variable is set and replace it with the password for that user (default is ‘</w:t>
-      </w:r>
-      <w:proofErr w:type="spellStart"/>
-      <w:r>
-        <w:rPr>
-          <w:rStyle w:val="StyleBodyCalibri"/>
-          <w:szCs w:val="22"/>
-        </w:rPr>
-        <w:t>gox</w:t>
-      </w:r>
-      <w:proofErr w:type="spellEnd"/>
-      <w:r>
-        <w:rPr>
-          <w:rStyle w:val="StyleBodyCalibri"/>
-          <w:szCs w:val="22"/>
-        </w:rPr>
-        <w:t>’)</w:t>
+        <w:t>Locate the line where the PASSWORD variable is set and replace it with the password for that user (default is ‘gox’)</w:t>
       </w:r>
     </w:p>
     <w:p>
@@ -9531,6 +8906,7 @@
           <w:rStyle w:val="StyleBodyCalibri"/>
           <w:szCs w:val="22"/>
         </w:rPr>
+        <w:lastRenderedPageBreak/>
         <w:t>Save this file</w:t>
       </w:r>
     </w:p>
@@ -9540,6 +8916,174 @@
           <w:ilvl w:val="0"/>
           <w:numId w:val="10"/>
         </w:numPr>
+        <w:rPr>
+          <w:rStyle w:val="StyleBodyCalibri"/>
+          <w:rFonts w:cs="Arial"/>
+          <w:bCs/>
+          <w:kern w:val="32"/>
+          <w:szCs w:val="22"/>
+        </w:rPr>
+      </w:pPr>
+      <w:r>
+        <w:rPr>
+          <w:rStyle w:val="StyleBodyCalibri"/>
+          <w:szCs w:val="22"/>
+        </w:rPr>
+        <w:t>R</w:t>
+      </w:r>
+      <w:r>
+        <w:rPr>
+          <w:rStyle w:val="StyleBodyCalibri"/>
+          <w:szCs w:val="22"/>
+        </w:rPr>
+        <w:t>un “Strat</w:t>
+      </w:r>
+      <w:r>
+        <w:rPr>
+          <w:rStyle w:val="StyleBodyCalibri"/>
+          <w:szCs w:val="22"/>
+        </w:rPr>
+        <w:t>Planning</w:t>
+      </w:r>
+      <w:r>
+        <w:rPr>
+          <w:rStyle w:val="StyleBodyCalibri"/>
+          <w:szCs w:val="22"/>
+        </w:rPr>
+        <w:t>_</w:t>
+      </w:r>
+      <w:r>
+        <w:rPr>
+          <w:rStyle w:val="StyleBodyCalibri"/>
+          <w:szCs w:val="22"/>
+        </w:rPr>
+        <w:t>v</w:t>
+      </w:r>
+      <w:r>
+        <w:rPr>
+          <w:rStyle w:val="StyleBodyCalibri"/>
+          <w:szCs w:val="22"/>
+        </w:rPr>
+        <w:t>5u</w:t>
+      </w:r>
+      <w:r>
+        <w:rPr>
+          <w:rStyle w:val="StyleBodyCalibri"/>
+          <w:szCs w:val="22"/>
+        </w:rPr>
+        <w:t>Install_Demo.bat”</w:t>
+      </w:r>
+    </w:p>
+    <w:p>
+      <w:pPr>
+        <w:numPr>
+          <w:ilvl w:val="0"/>
+          <w:numId w:val="10"/>
+        </w:numPr>
+        <w:rPr>
+          <w:rStyle w:val="StyleBodyCalibri"/>
+        </w:rPr>
+      </w:pPr>
+      <w:r>
+        <w:rPr>
+          <w:rStyle w:val="StyleBodyCalibri"/>
+        </w:rPr>
+        <w:t>Navigate to C:\Temp\</w:t>
+      </w:r>
+      <w:r>
+        <w:rPr>
+          <w:rStyle w:val="StyleBodyCalibri"/>
+        </w:rPr>
+        <w:t>StratPlanning_v5u\</w:t>
+      </w:r>
+      <w:r>
+        <w:rPr>
+          <w:rStyle w:val="StyleBodyCalibri"/>
+        </w:rPr>
+        <w:t>output</w:t>
+      </w:r>
+    </w:p>
+    <w:p>
+      <w:pPr>
+        <w:numPr>
+          <w:ilvl w:val="0"/>
+          <w:numId w:val="10"/>
+        </w:numPr>
+        <w:rPr>
+          <w:rStyle w:val="StyleBodyCalibri"/>
+        </w:rPr>
+      </w:pPr>
+      <w:r>
+        <w:rPr>
+          <w:rStyle w:val="StyleBodyCalibri"/>
+        </w:rPr>
+        <w:t xml:space="preserve">Check all the output files for errors. </w:t>
+      </w:r>
+    </w:p>
+    <w:p>
+      <w:pPr>
+        <w:numPr>
+          <w:ilvl w:val="0"/>
+          <w:numId w:val="10"/>
+        </w:numPr>
+        <w:rPr>
+          <w:rStyle w:val="StyleBodyCalibri"/>
+        </w:rPr>
+      </w:pPr>
+      <w:r>
+        <w:rPr>
+          <w:rStyle w:val="StyleBodyCalibri"/>
+        </w:rPr>
+        <w:t>You shouldn’t see any errors. If you do, try to verify the reason and correct it. It’s ok to run it again after you correct something. If you don’t find the problem, drop me a note and I’ll try to help you out.</w:t>
+      </w:r>
+    </w:p>
+    <w:p>
+      <w:pPr>
+        <w:ind w:left="360"/>
+        <w:rPr>
+          <w:rStyle w:val="StyleBodyCalibri"/>
+          <w:szCs w:val="22"/>
+        </w:rPr>
+      </w:pPr>
+    </w:p>
+    <w:p>
+      <w:pPr>
+        <w:ind w:left="360"/>
+        <w:rPr>
+          <w:rStyle w:val="StyleBodyCalibri"/>
+          <w:color w:val="FF0000"/>
+          <w:szCs w:val="22"/>
+        </w:rPr>
+      </w:pPr>
+      <w:r>
+        <w:rPr>
+          <w:rStyle w:val="StyleBodyCalibri"/>
+          <w:color w:val="FF0000"/>
+          <w:szCs w:val="22"/>
+        </w:rPr>
+        <w:t xml:space="preserve">Note: you may (or may not) find </w:t>
+      </w:r>
+      <w:r>
+        <w:rPr>
+          <w:rStyle w:val="StyleBodyCalibri"/>
+          <w:color w:val="FF0000"/>
+          <w:szCs w:val="22"/>
+        </w:rPr>
+        <w:t>a series of warnings like these, not to worry about them:</w:t>
+      </w:r>
+    </w:p>
+    <w:p>
+      <w:pPr>
+        <w:ind w:left="360"/>
+        <w:rPr>
+          <w:rStyle w:val="StyleBodyCalibri"/>
+          <w:szCs w:val="22"/>
+        </w:rPr>
+      </w:pPr>
+    </w:p>
+    <w:p>
+      <w:pPr>
+        <w:ind w:left="360"/>
         <w:rPr>
           <w:rFonts w:asciiTheme="minorHAnsi" w:hAnsiTheme="minorHAnsi" w:cs="Arial"/>
           <w:bCs/>
@@ -9550,52 +9094,141 @@
       </w:pPr>
       <w:r>
         <w:rPr>
-          <w:rStyle w:val="StyleBodyCalibri"/>
+          <w:rFonts w:asciiTheme="minorHAnsi" w:hAnsiTheme="minorHAnsi" w:cs="Arial"/>
+          <w:bCs/>
+          <w:kern w:val="32"/>
+          <w:sz w:val="22"/>
           <w:szCs w:val="22"/>
         </w:rPr>
-        <w:t>R</w:t>
-      </w:r>
-      <w:r>
-        <w:rPr>
-          <w:rStyle w:val="StyleBodyCalibri"/>
+        <w:t xml:space="preserve">        &lt;Severity&gt;WARNING&lt;/Severity&gt;</w:t>
+      </w:r>
+    </w:p>
+    <w:p>
+      <w:pPr>
+        <w:ind w:left="360"/>
+        <w:rPr>
+          <w:rFonts w:asciiTheme="minorHAnsi" w:hAnsiTheme="minorHAnsi" w:cs="Arial"/>
+          <w:bCs/>
+          <w:kern w:val="32"/>
+          <w:sz w:val="22"/>
           <w:szCs w:val="22"/>
         </w:rPr>
-        <w:t>un “Strat</w:t>
-      </w:r>
-      <w:r>
-        <w:rPr>
-          <w:rStyle w:val="StyleBodyCalibri"/>
+      </w:pPr>
+      <w:r>
+        <w:rPr>
+          <w:rFonts w:asciiTheme="minorHAnsi" w:hAnsiTheme="minorHAnsi" w:cs="Arial"/>
+          <w:bCs/>
+          <w:kern w:val="32"/>
+          <w:sz w:val="22"/>
           <w:szCs w:val="22"/>
         </w:rPr>
-        <w:t>Planning</w:t>
-      </w:r>
-      <w:r>
-        <w:rPr>
-          <w:rStyle w:val="StyleBodyCalibri"/>
+        <w:t xml:space="preserve">        &lt;Description&gt;com.niku.union.odf.exception.ODFValidationException: ODF-0015: Value must be unique.&lt;/Description&gt;</w:t>
+      </w:r>
+    </w:p>
+    <w:p>
+      <w:pPr>
+        <w:ind w:left="360"/>
+        <w:rPr>
+          <w:rFonts w:asciiTheme="minorHAnsi" w:hAnsiTheme="minorHAnsi" w:cs="Arial"/>
+          <w:bCs/>
+          <w:kern w:val="32"/>
+          <w:sz w:val="22"/>
           <w:szCs w:val="22"/>
         </w:rPr>
-        <w:t>_</w:t>
-      </w:r>
-      <w:r>
-        <w:rPr>
-          <w:rStyle w:val="StyleBodyCalibri"/>
+      </w:pPr>
+    </w:p>
+    <w:p>
+      <w:pPr>
+        <w:ind w:left="360"/>
+        <w:rPr>
+          <w:rFonts w:asciiTheme="minorHAnsi" w:hAnsiTheme="minorHAnsi" w:cs="Arial"/>
+          <w:b/>
+          <w:bCs/>
+          <w:color w:val="FF0000"/>
+          <w:kern w:val="32"/>
+          <w:sz w:val="22"/>
           <w:szCs w:val="22"/>
         </w:rPr>
-        <w:t>v</w:t>
-      </w:r>
-      <w:r>
-        <w:rPr>
-          <w:rStyle w:val="StyleBodyCalibri"/>
+      </w:pPr>
+      <w:r>
+        <w:rPr>
+          <w:rFonts w:asciiTheme="minorHAnsi" w:hAnsiTheme="minorHAnsi" w:cs="Arial"/>
+          <w:bCs/>
+          <w:color w:val="FF0000"/>
+          <w:kern w:val="32"/>
+          <w:sz w:val="22"/>
           <w:szCs w:val="22"/>
         </w:rPr>
-        <w:t>5u</w:t>
-      </w:r>
-      <w:r>
-        <w:rPr>
-          <w:rStyle w:val="StyleBodyCalibri"/>
+        <w:t xml:space="preserve">Note: sometimes we are getting </w:t>
+      </w:r>
+      <w:r>
+        <w:rPr>
+          <w:rFonts w:asciiTheme="minorHAnsi" w:hAnsiTheme="minorHAnsi" w:cs="Arial"/>
+          <w:bCs/>
+          <w:color w:val="FF0000"/>
+          <w:kern w:val="32"/>
+          <w:sz w:val="22"/>
           <w:szCs w:val="22"/>
         </w:rPr>
-        <w:t>Install_Demo.bat”</w:t>
+        <w:t>java.lang.NullPointerException</w:t>
+      </w:r>
+      <w:r>
+        <w:rPr>
+          <w:rFonts w:asciiTheme="minorHAnsi" w:hAnsiTheme="minorHAnsi" w:cs="Arial"/>
+          <w:bCs/>
+          <w:color w:val="FF0000"/>
+          <w:kern w:val="32"/>
+          <w:sz w:val="22"/>
+          <w:szCs w:val="22"/>
+        </w:rPr>
+        <w:t xml:space="preserve"> </w:t>
+      </w:r>
+      <w:r>
+        <w:rPr>
+          <w:rFonts w:asciiTheme="minorHAnsi" w:hAnsiTheme="minorHAnsi" w:cs="Arial"/>
+          <w:bCs/>
+          <w:color w:val="FF0000"/>
+          <w:kern w:val="32"/>
+          <w:sz w:val="22"/>
+          <w:szCs w:val="22"/>
+        </w:rPr>
+        <w:t xml:space="preserve">- in file </w:t>
+      </w:r>
+      <w:r>
+        <w:rPr>
+          <w:rFonts w:asciiTheme="minorHAnsi" w:hAnsiTheme="minorHAnsi" w:cs="Arial"/>
+          <w:b/>
+          <w:bCs/>
+          <w:color w:val="FF0000"/>
+          <w:kern w:val="32"/>
+          <w:sz w:val="22"/>
+          <w:szCs w:val="22"/>
+        </w:rPr>
+        <w:t>400-DemoData_customObjectInstance_040_1_1.xml</w:t>
+      </w:r>
+    </w:p>
+    <w:p>
+      <w:pPr>
+        <w:ind w:left="360"/>
+        <w:rPr>
+          <w:rFonts w:asciiTheme="minorHAnsi" w:hAnsiTheme="minorHAnsi" w:cs="Arial"/>
+          <w:bCs/>
+          <w:color w:val="FF0000"/>
+          <w:kern w:val="32"/>
+          <w:sz w:val="22"/>
+          <w:szCs w:val="22"/>
+        </w:rPr>
+      </w:pPr>
+      <w:r>
+        <w:rPr>
+          <w:rFonts w:asciiTheme="minorHAnsi" w:hAnsiTheme="minorHAnsi" w:cs="Arial"/>
+          <w:bCs/>
+          <w:color w:val="FF0000"/>
+          <w:kern w:val="32"/>
+          <w:sz w:val="22"/>
+          <w:szCs w:val="22"/>
+        </w:rPr>
+        <w:t>As a consequence all demo data files from 070 -&gt; 161 will break. No problem, just run 040 and 070-161 them again.</w:t>
       </w:r>
     </w:p>
     <w:p>
@@ -9652,8 +9285,8 @@
       <w:r>
         <w:rPr>
           <w:noProof/>
-        </w:rPr>
-        <w:lastRenderedPageBreak/>
+          <w:lang w:val="pt-BR" w:eastAsia="pt-BR"/>
+        </w:rPr>
         <w:drawing>
           <wp:inline distT="0" distB="0" distL="0" distR="0" wp14:anchorId="4D33D547" wp14:editId="4D33D548">
             <wp:extent cx="6878271" cy="1501065"/>
@@ -9791,252 +9424,20 @@
         <w:pStyle w:val="ListParagraph"/>
         <w:spacing w:after="200" w:line="276" w:lineRule="auto"/>
         <w:rPr>
-          <w:rFonts w:asciiTheme="minorHAnsi" w:hAnsiTheme="minorHAnsi"/>
+          <w:noProof/>
         </w:rPr>
       </w:pPr>
       <w:r>
         <w:rPr>
           <w:rFonts w:asciiTheme="minorHAnsi" w:hAnsiTheme="minorHAnsi"/>
           <w:noProof/>
-        </w:rPr>
+          <w:lang w:val="pt-BR" w:eastAsia="pt-BR"/>
+        </w:rPr>
+        <w:lastRenderedPageBreak/>
         <mc:AlternateContent>
           <mc:Choice Requires="wps">
             <w:drawing>
-              <wp:anchor distT="0" distB="0" distL="114300" distR="114300" simplePos="0" relativeHeight="251644928" behindDoc="0" locked="0" layoutInCell="1" allowOverlap="1" wp14:anchorId="4D33D54D" wp14:editId="46A46B67">
-                <wp:simplePos x="0" y="0"/>
-                <wp:positionH relativeFrom="column">
-                  <wp:posOffset>603885</wp:posOffset>
-                </wp:positionH>
-                <wp:positionV relativeFrom="paragraph">
-                  <wp:posOffset>3111500</wp:posOffset>
-                </wp:positionV>
-                <wp:extent cx="1962150" cy="610235"/>
-                <wp:effectExtent l="22225" t="22225" r="25400" b="24765"/>
-                <wp:wrapNone/>
-                <wp:docPr id="9" name="Rectangle 71"/>
-                <wp:cNvGraphicFramePr>
-                  <a:graphicFrameLocks xmlns:a="http://schemas.openxmlformats.org/drawingml/2006/main"/>
-                </wp:cNvGraphicFramePr>
-                <a:graphic xmlns:a="http://schemas.openxmlformats.org/drawingml/2006/main">
-                  <a:graphicData uri="http://schemas.microsoft.com/office/word/2010/wordprocessingShape">
-                    <wps:wsp>
-                      <wps:cNvSpPr>
-                        <a:spLocks noChangeArrowheads="1"/>
-                      </wps:cNvSpPr>
-                      <wps:spPr bwMode="auto">
-                        <a:xfrm>
-                          <a:off x="0" y="0"/>
-                          <a:ext cx="1962150" cy="610235"/>
-                        </a:xfrm>
-                        <a:prstGeom prst="rect">
-                          <a:avLst/>
-                        </a:prstGeom>
-                        <a:noFill/>
-                        <a:ln w="38100">
-                          <a:solidFill>
-                            <a:srgbClr val="943634"/>
-                          </a:solidFill>
-                          <a:miter lim="800000"/>
-                          <a:headEnd/>
-                          <a:tailEnd/>
-                        </a:ln>
-                        <a:extLst>
-                          <a:ext uri="{909E8E84-426E-40DD-AFC4-6F175D3DCCD1}">
-                            <a14:hiddenFill xmlns:a14="http://schemas.microsoft.com/office/drawing/2010/main">
-                              <a:solidFill>
-                                <a:srgbClr val="FFFFFF"/>
-                              </a:solidFill>
-                            </a14:hiddenFill>
-                          </a:ext>
-                        </a:extLst>
-                      </wps:spPr>
-                      <wps:bodyPr rot="0" vert="horz" wrap="square" lIns="91440" tIns="45720" rIns="91440" bIns="45720" anchor="t" anchorCtr="0" upright="1">
-                        <a:noAutofit/>
-                      </wps:bodyPr>
-                    </wps:wsp>
-                  </a:graphicData>
-                </a:graphic>
-                <wp14:sizeRelH relativeFrom="page">
-                  <wp14:pctWidth>0</wp14:pctWidth>
-                </wp14:sizeRelH>
-                <wp14:sizeRelV relativeFrom="page">
-                  <wp14:pctHeight>0</wp14:pctHeight>
-                </wp14:sizeRelV>
-              </wp:anchor>
-            </w:drawing>
-          </mc:Choice>
-          <mc:Fallback>
-            <w:pict>
-              <v:rect w14:anchorId="020B77B4" id="Rectangle 71" o:spid="_x0000_s1026" style="position:absolute;margin-left:47.55pt;margin-top:245pt;width:154.5pt;height:48.05pt;z-index:251644928;visibility:visible;mso-wrap-style:square;mso-width-percent:0;mso-height-percent:0;mso-wrap-distance-left:9pt;mso-wrap-distance-top:0;mso-wrap-distance-right:9pt;mso-wrap-distance-bottom:0;mso-position-horizontal:absolute;mso-position-horizontal-relative:text;mso-position-vertical:absolute;mso-position-vertical-relative:text;mso-width-percent:0;mso-height-percent:0;mso-width-relative:page;mso-height-relative:page;v-text-anchor:top" o:gfxdata="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" filled="f" strokecolor="#943634" strokeweight="3pt"/>
-            </w:pict>
-          </mc:Fallback>
-        </mc:AlternateContent>
-      </w:r>
-      <w:r>
-        <w:rPr>
-          <w:rFonts w:asciiTheme="minorHAnsi" w:hAnsiTheme="minorHAnsi"/>
-          <w:noProof/>
-        </w:rPr>
-        <mc:AlternateContent>
-          <mc:Choice Requires="wps">
-            <w:drawing>
-              <wp:anchor distT="0" distB="0" distL="114300" distR="114300" simplePos="0" relativeHeight="251657216" behindDoc="0" locked="0" layoutInCell="1" allowOverlap="1" wp14:anchorId="4D33D549" wp14:editId="610F23BC">
-                <wp:simplePos x="0" y="0"/>
-                <wp:positionH relativeFrom="column">
-                  <wp:posOffset>4283710</wp:posOffset>
-                </wp:positionH>
-                <wp:positionV relativeFrom="paragraph">
-                  <wp:posOffset>3121025</wp:posOffset>
-                </wp:positionV>
-                <wp:extent cx="984739" cy="610235"/>
-                <wp:effectExtent l="19050" t="19050" r="25400" b="18415"/>
-                <wp:wrapNone/>
-                <wp:docPr id="12" name="Rectangle 71"/>
-                <wp:cNvGraphicFramePr>
-                  <a:graphicFrameLocks xmlns:a="http://schemas.openxmlformats.org/drawingml/2006/main"/>
-                </wp:cNvGraphicFramePr>
-                <a:graphic xmlns:a="http://schemas.openxmlformats.org/drawingml/2006/main">
-                  <a:graphicData uri="http://schemas.microsoft.com/office/word/2010/wordprocessingShape">
-                    <wps:wsp>
-                      <wps:cNvSpPr>
-                        <a:spLocks noChangeArrowheads="1"/>
-                      </wps:cNvSpPr>
-                      <wps:spPr bwMode="auto">
-                        <a:xfrm>
-                          <a:off x="0" y="0"/>
-                          <a:ext cx="984739" cy="610235"/>
-                        </a:xfrm>
-                        <a:prstGeom prst="rect">
-                          <a:avLst/>
-                        </a:prstGeom>
-                        <a:noFill/>
-                        <a:ln w="38100">
-                          <a:solidFill>
-                            <a:srgbClr val="943634"/>
-                          </a:solidFill>
-                          <a:miter lim="800000"/>
-                          <a:headEnd/>
-                          <a:tailEnd/>
-                        </a:ln>
-                        <a:extLst>
-                          <a:ext uri="{909E8E84-426E-40DD-AFC4-6F175D3DCCD1}">
-                            <a14:hiddenFill xmlns:a14="http://schemas.microsoft.com/office/drawing/2010/main">
-                              <a:solidFill>
-                                <a:srgbClr val="FFFFFF"/>
-                              </a:solidFill>
-                            </a14:hiddenFill>
-                          </a:ext>
-                        </a:extLst>
-                      </wps:spPr>
-                      <wps:bodyPr rot="0" vert="horz" wrap="square" lIns="91440" tIns="45720" rIns="91440" bIns="45720" anchor="t" anchorCtr="0" upright="1">
-                        <a:noAutofit/>
-                      </wps:bodyPr>
-                    </wps:wsp>
-                  </a:graphicData>
-                </a:graphic>
-                <wp14:sizeRelH relativeFrom="page">
-                  <wp14:pctWidth>0</wp14:pctWidth>
-                </wp14:sizeRelH>
-                <wp14:sizeRelV relativeFrom="page">
-                  <wp14:pctHeight>0</wp14:pctHeight>
-                </wp14:sizeRelV>
-              </wp:anchor>
-            </w:drawing>
-          </mc:Choice>
-          <mc:Fallback>
-            <w:pict>
-              <v:rect w14:anchorId="41D79A49" id="Rectangle 71" o:spid="_x0000_s1026" style="position:absolute;margin-left:337.3pt;margin-top:245.75pt;width:77.55pt;height:48.05pt;z-index:251657216;visibility:visible;mso-wrap-style:square;mso-width-percent:0;mso-height-percent:0;mso-wrap-distance-left:9pt;mso-wrap-distance-top:0;mso-wrap-distance-right:9pt;mso-wrap-distance-bottom:0;mso-position-horizontal:absolute;mso-position-horizontal-relative:text;mso-position-vertical:absolute;mso-position-vertical-relative:text;mso-width-percent:0;mso-height-percent:0;mso-width-relative:page;mso-height-relative:page;v-text-anchor:top" o:gfxdata="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" filled="f" strokecolor="#943634" strokeweight="3pt"/>
-            </w:pict>
-          </mc:Fallback>
-        </mc:AlternateContent>
-      </w:r>
-      <w:r>
-        <w:rPr>
-          <w:rFonts w:asciiTheme="minorHAnsi" w:hAnsiTheme="minorHAnsi"/>
-          <w:noProof/>
-        </w:rPr>
-        <mc:AlternateContent>
-          <mc:Choice Requires="wps">
-            <w:drawing>
-              <wp:anchor distT="0" distB="0" distL="114300" distR="114300" simplePos="0" relativeHeight="251667456" behindDoc="0" locked="0" layoutInCell="1" allowOverlap="1" wp14:anchorId="4D33D54B" wp14:editId="2422EA24">
-                <wp:simplePos x="0" y="0"/>
-                <wp:positionH relativeFrom="column">
-                  <wp:posOffset>596265</wp:posOffset>
-                </wp:positionH>
-                <wp:positionV relativeFrom="paragraph">
-                  <wp:posOffset>3862070</wp:posOffset>
-                </wp:positionV>
-                <wp:extent cx="422031" cy="223373"/>
-                <wp:effectExtent l="19050" t="19050" r="16510" b="24765"/>
-                <wp:wrapNone/>
-                <wp:docPr id="14" name="Rectangle 71"/>
-                <wp:cNvGraphicFramePr>
-                  <a:graphicFrameLocks xmlns:a="http://schemas.openxmlformats.org/drawingml/2006/main"/>
-                </wp:cNvGraphicFramePr>
-                <a:graphic xmlns:a="http://schemas.openxmlformats.org/drawingml/2006/main">
-                  <a:graphicData uri="http://schemas.microsoft.com/office/word/2010/wordprocessingShape">
-                    <wps:wsp>
-                      <wps:cNvSpPr>
-                        <a:spLocks noChangeArrowheads="1"/>
-                      </wps:cNvSpPr>
-                      <wps:spPr bwMode="auto">
-                        <a:xfrm>
-                          <a:off x="0" y="0"/>
-                          <a:ext cx="422031" cy="223373"/>
-                        </a:xfrm>
-                        <a:prstGeom prst="rect">
-                          <a:avLst/>
-                        </a:prstGeom>
-                        <a:noFill/>
-                        <a:ln w="38100">
-                          <a:solidFill>
-                            <a:srgbClr val="943634"/>
-                          </a:solidFill>
-                          <a:miter lim="800000"/>
-                          <a:headEnd/>
-                          <a:tailEnd/>
-                        </a:ln>
-                        <a:extLst>
-                          <a:ext uri="{909E8E84-426E-40DD-AFC4-6F175D3DCCD1}">
-                            <a14:hiddenFill xmlns:a14="http://schemas.microsoft.com/office/drawing/2010/main">
-                              <a:solidFill>
-                                <a:srgbClr val="FFFFFF"/>
-                              </a:solidFill>
-                            </a14:hiddenFill>
-                          </a:ext>
-                        </a:extLst>
-                      </wps:spPr>
-                      <wps:bodyPr rot="0" vert="horz" wrap="square" lIns="91440" tIns="45720" rIns="91440" bIns="45720" anchor="t" anchorCtr="0" upright="1">
-                        <a:noAutofit/>
-                      </wps:bodyPr>
-                    </wps:wsp>
-                  </a:graphicData>
-                </a:graphic>
-                <wp14:sizeRelH relativeFrom="page">
-                  <wp14:pctWidth>0</wp14:pctWidth>
-                </wp14:sizeRelH>
-                <wp14:sizeRelV relativeFrom="page">
-                  <wp14:pctHeight>0</wp14:pctHeight>
-                </wp14:sizeRelV>
-              </wp:anchor>
-            </w:drawing>
-          </mc:Choice>
-          <mc:Fallback>
-            <w:pict>
-              <v:rect w14:anchorId="0977A54E" id="Rectangle 71" o:spid="_x0000_s1026" style="position:absolute;margin-left:46.95pt;margin-top:304.1pt;width:33.25pt;height:17.6pt;z-index:251667456;visibility:visible;mso-wrap-style:square;mso-width-percent:0;mso-height-percent:0;mso-wrap-distance-left:9pt;mso-wrap-distance-top:0;mso-wrap-distance-right:9pt;mso-wrap-distance-bottom:0;mso-position-horizontal:absolute;mso-position-horizontal-relative:text;mso-position-vertical:absolute;mso-position-vertical-relative:text;mso-width-percent:0;mso-height-percent:0;mso-width-relative:page;mso-height-relative:page;v-text-anchor:top" o:gfxdata="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" filled="f" strokecolor="#943634" strokeweight="3pt"/>
-            </w:pict>
-          </mc:Fallback>
-        </mc:AlternateContent>
-      </w:r>
-      <w:r>
-        <w:rPr>
-          <w:rFonts w:asciiTheme="minorHAnsi" w:hAnsiTheme="minorHAnsi"/>
-          <w:noProof/>
-        </w:rPr>
-        <mc:AlternateContent>
-          <mc:Choice Requires="wps">
-            <w:drawing>
-              <wp:anchor distT="0" distB="0" distL="114300" distR="114300" simplePos="0" relativeHeight="251679744" behindDoc="0" locked="0" layoutInCell="1" allowOverlap="1" wp14:anchorId="4E186DBE" wp14:editId="739D7C28">
+              <wp:anchor distT="0" distB="0" distL="114300" distR="114300" simplePos="0" relativeHeight="251742720" behindDoc="0" locked="0" layoutInCell="1" allowOverlap="1" wp14:anchorId="4E186DBE" wp14:editId="6939577C">
                 <wp:simplePos x="0" y="0"/>
                 <wp:positionH relativeFrom="column">
                   <wp:posOffset>571500</wp:posOffset>
@@ -10101,7 +9502,7 @@
           </mc:Choice>
           <mc:Fallback>
             <w:pict>
-              <v:rect w14:anchorId="26AE0C3F" id="Rectangle 71" o:spid="_x0000_s1026" style="position:absolute;margin-left:45pt;margin-top:67.55pt;width:16.5pt;height:53.25pt;z-index:251679744;visibility:visible;mso-wrap-style:square;mso-width-percent:0;mso-height-percent:0;mso-wrap-distance-left:9pt;mso-wrap-distance-top:0;mso-wrap-distance-right:9pt;mso-wrap-distance-bottom:0;mso-position-horizontal:absolute;mso-position-horizontal-relative:text;mso-position-vertical:absolute;mso-position-vertical-relative:text;mso-width-percent:0;mso-height-percent:0;mso-width-relative:page;mso-height-relative:page;v-text-anchor:top" o:gfxdata="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" filled="f" strokecolor="#943634" strokeweight="3pt"/>
+              <v:rect w14:anchorId="6A40E7CF" id="Rectangle 71" o:spid="_x0000_s1026" style="position:absolute;margin-left:45pt;margin-top:67.55pt;width:16.5pt;height:53.25pt;z-index:251742720;visibility:visible;mso-wrap-style:square;mso-width-percent:0;mso-height-percent:0;mso-wrap-distance-left:9pt;mso-wrap-distance-top:0;mso-wrap-distance-right:9pt;mso-wrap-distance-bottom:0;mso-position-horizontal:absolute;mso-position-horizontal-relative:text;mso-position-vertical:absolute;mso-position-vertical-relative:text;mso-width-percent:0;mso-height-percent:0;mso-width-relative:page;mso-height-relative:page;v-text-anchor:top" o:gfxdata="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" filled="f" strokecolor="#943634" strokeweight="3pt"/>
             </w:pict>
           </mc:Fallback>
         </mc:AlternateContent>
@@ -10110,11 +9511,12 @@
         <w:rPr>
           <w:rFonts w:asciiTheme="minorHAnsi" w:hAnsiTheme="minorHAnsi"/>
           <w:noProof/>
+          <w:lang w:val="pt-BR" w:eastAsia="pt-BR"/>
         </w:rPr>
         <mc:AlternateContent>
           <mc:Choice Requires="wps">
             <w:drawing>
-              <wp:anchor distT="0" distB="0" distL="114300" distR="114300" simplePos="0" relativeHeight="251676672" behindDoc="0" locked="0" layoutInCell="1" allowOverlap="1" wp14:anchorId="6B342C52" wp14:editId="324D712B">
+              <wp:anchor distT="0" distB="0" distL="114300" distR="114300" simplePos="0" relativeHeight="251741696" behindDoc="0" locked="0" layoutInCell="1" allowOverlap="1" wp14:anchorId="6B342C52" wp14:editId="57DE1952">
                 <wp:simplePos x="0" y="0"/>
                 <wp:positionH relativeFrom="column">
                   <wp:posOffset>7972425</wp:posOffset>
@@ -10179,7 +9581,7 @@
           </mc:Choice>
           <mc:Fallback>
             <w:pict>
-              <v:rect w14:anchorId="1D7D8823" id="Rectangle 71" o:spid="_x0000_s1026" style="position:absolute;margin-left:627.75pt;margin-top:36.05pt;width:77.55pt;height:48.05pt;z-index:251676672;visibility:visible;mso-wrap-style:square;mso-width-percent:0;mso-height-percent:0;mso-wrap-distance-left:9pt;mso-wrap-distance-top:0;mso-wrap-distance-right:9pt;mso-wrap-distance-bottom:0;mso-position-horizontal:absolute;mso-position-horizontal-relative:text;mso-position-vertical:absolute;mso-position-vertical-relative:text;mso-width-percent:0;mso-height-percent:0;mso-width-relative:page;mso-height-relative:page;v-text-anchor:top" o:gfxdata="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" filled="f" strokecolor="#943634" strokeweight="3pt"/>
+              <v:rect w14:anchorId="6CA39A64" id="Rectangle 71" o:spid="_x0000_s1026" style="position:absolute;margin-left:627.75pt;margin-top:36.05pt;width:77.55pt;height:48.05pt;z-index:251741696;visibility:visible;mso-wrap-style:square;mso-width-percent:0;mso-height-percent:0;mso-wrap-distance-left:9pt;mso-wrap-distance-top:0;mso-wrap-distance-right:9pt;mso-wrap-distance-bottom:0;mso-position-horizontal:absolute;mso-position-horizontal-relative:text;mso-position-vertical:absolute;mso-position-vertical-relative:text;mso-width-percent:0;mso-height-percent:0;mso-width-relative:page;mso-height-relative:page;v-text-anchor:top" o:gfxdata="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" filled="f" strokecolor="#943634" strokeweight="3pt"/>
             </w:pict>
           </mc:Fallback>
         </mc:AlternateContent>
@@ -10187,9 +9589,10 @@
       <w:r>
         <w:rPr>
           <w:noProof/>
+          <w:lang w:val="pt-BR" w:eastAsia="pt-BR"/>
         </w:rPr>
         <w:drawing>
-          <wp:inline distT="0" distB="0" distL="0" distR="0" wp14:anchorId="4F56F3A6" wp14:editId="6542DC70">
+          <wp:inline distT="0" distB="0" distL="0" distR="0" wp14:anchorId="4F56F3A6" wp14:editId="7E7E407E">
             <wp:extent cx="8595360" cy="1905635"/>
             <wp:effectExtent l="0" t="0" r="0" b="0"/>
             <wp:docPr id="5" name="Picture 5"/>
@@ -10224,15 +9627,255 @@
           </wp:inline>
         </w:drawing>
       </w:r>
-      <w:r>
-        <w:rPr>
+    </w:p>
+    <w:p>
+      <w:pPr>
+        <w:pStyle w:val="ListParagraph"/>
+        <w:spacing w:after="200" w:line="276" w:lineRule="auto"/>
+        <w:rPr>
+          <w:rFonts w:asciiTheme="minorHAnsi" w:hAnsiTheme="minorHAnsi"/>
+        </w:rPr>
+      </w:pPr>
+      <w:r>
+        <w:rPr>
+          <w:rFonts w:asciiTheme="minorHAnsi" w:hAnsiTheme="minorHAnsi"/>
           <w:noProof/>
-        </w:rPr>
-        <w:br/>
-      </w:r>
-      <w:r>
-        <w:rPr>
+          <w:lang w:val="pt-BR" w:eastAsia="pt-BR"/>
+        </w:rPr>
+        <mc:AlternateContent>
+          <mc:Choice Requires="wps">
+            <w:drawing>
+              <wp:anchor distT="0" distB="0" distL="114300" distR="114300" simplePos="0" relativeHeight="251740672" behindDoc="0" locked="0" layoutInCell="1" allowOverlap="1" wp14:anchorId="4D33D54B" wp14:editId="3BAE7B50">
+                <wp:simplePos x="0" y="0"/>
+                <wp:positionH relativeFrom="column">
+                  <wp:posOffset>577215</wp:posOffset>
+                </wp:positionH>
+                <wp:positionV relativeFrom="paragraph">
+                  <wp:posOffset>1768475</wp:posOffset>
+                </wp:positionV>
+                <wp:extent cx="421640" cy="222885"/>
+                <wp:effectExtent l="19050" t="19050" r="16510" b="24765"/>
+                <wp:wrapNone/>
+                <wp:docPr id="14" name="Rectangle 71"/>
+                <wp:cNvGraphicFramePr>
+                  <a:graphicFrameLocks xmlns:a="http://schemas.openxmlformats.org/drawingml/2006/main"/>
+                </wp:cNvGraphicFramePr>
+                <a:graphic xmlns:a="http://schemas.openxmlformats.org/drawingml/2006/main">
+                  <a:graphicData uri="http://schemas.microsoft.com/office/word/2010/wordprocessingShape">
+                    <wps:wsp>
+                      <wps:cNvSpPr>
+                        <a:spLocks noChangeArrowheads="1"/>
+                      </wps:cNvSpPr>
+                      <wps:spPr bwMode="auto">
+                        <a:xfrm>
+                          <a:off x="0" y="0"/>
+                          <a:ext cx="421640" cy="222885"/>
+                        </a:xfrm>
+                        <a:prstGeom prst="rect">
+                          <a:avLst/>
+                        </a:prstGeom>
+                        <a:noFill/>
+                        <a:ln w="38100">
+                          <a:solidFill>
+                            <a:srgbClr val="943634"/>
+                          </a:solidFill>
+                          <a:miter lim="800000"/>
+                          <a:headEnd/>
+                          <a:tailEnd/>
+                        </a:ln>
+                        <a:extLst>
+                          <a:ext uri="{909E8E84-426E-40DD-AFC4-6F175D3DCCD1}">
+                            <a14:hiddenFill xmlns:a14="http://schemas.microsoft.com/office/drawing/2010/main">
+                              <a:solidFill>
+                                <a:srgbClr val="FFFFFF"/>
+                              </a:solidFill>
+                            </a14:hiddenFill>
+                          </a:ext>
+                        </a:extLst>
+                      </wps:spPr>
+                      <wps:bodyPr rot="0" vert="horz" wrap="square" lIns="91440" tIns="45720" rIns="91440" bIns="45720" anchor="t" anchorCtr="0" upright="1">
+                        <a:noAutofit/>
+                      </wps:bodyPr>
+                    </wps:wsp>
+                  </a:graphicData>
+                </a:graphic>
+                <wp14:sizeRelH relativeFrom="page">
+                  <wp14:pctWidth>0</wp14:pctWidth>
+                </wp14:sizeRelH>
+                <wp14:sizeRelV relativeFrom="page">
+                  <wp14:pctHeight>0</wp14:pctHeight>
+                </wp14:sizeRelV>
+              </wp:anchor>
+            </w:drawing>
+          </mc:Choice>
+          <mc:Fallback>
+            <w:pict>
+              <v:rect w14:anchorId="414F5B4D" id="Rectangle 71" o:spid="_x0000_s1026" style="position:absolute;margin-left:45.45pt;margin-top:139.25pt;width:33.2pt;height:17.55pt;z-index:251740672;visibility:visible;mso-wrap-style:square;mso-width-percent:0;mso-height-percent:0;mso-wrap-distance-left:9pt;mso-wrap-distance-top:0;mso-wrap-distance-right:9pt;mso-wrap-distance-bottom:0;mso-position-horizontal:absolute;mso-position-horizontal-relative:text;mso-position-vertical:absolute;mso-position-vertical-relative:text;mso-width-percent:0;mso-height-percent:0;mso-width-relative:page;mso-height-relative:page;v-text-anchor:top" o:gfxdata="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" filled="f" strokecolor="#943634" strokeweight="3pt"/>
+            </w:pict>
+          </mc:Fallback>
+        </mc:AlternateContent>
+      </w:r>
+      <w:r>
+        <w:rPr>
+          <w:rFonts w:asciiTheme="minorHAnsi" w:hAnsiTheme="minorHAnsi"/>
           <w:noProof/>
+          <w:lang w:val="pt-BR" w:eastAsia="pt-BR"/>
+        </w:rPr>
+        <mc:AlternateContent>
+          <mc:Choice Requires="wps">
+            <w:drawing>
+              <wp:anchor distT="0" distB="0" distL="114300" distR="114300" simplePos="0" relativeHeight="251684352" behindDoc="0" locked="0" layoutInCell="1" allowOverlap="1" wp14:anchorId="4D33D549" wp14:editId="33EA398C">
+                <wp:simplePos x="0" y="0"/>
+                <wp:positionH relativeFrom="column">
+                  <wp:posOffset>4264660</wp:posOffset>
+                </wp:positionH>
+                <wp:positionV relativeFrom="paragraph">
+                  <wp:posOffset>1027430</wp:posOffset>
+                </wp:positionV>
+                <wp:extent cx="984250" cy="610235"/>
+                <wp:effectExtent l="19050" t="19050" r="25400" b="18415"/>
+                <wp:wrapNone/>
+                <wp:docPr id="12" name="Rectangle 71"/>
+                <wp:cNvGraphicFramePr>
+                  <a:graphicFrameLocks xmlns:a="http://schemas.openxmlformats.org/drawingml/2006/main"/>
+                </wp:cNvGraphicFramePr>
+                <a:graphic xmlns:a="http://schemas.openxmlformats.org/drawingml/2006/main">
+                  <a:graphicData uri="http://schemas.microsoft.com/office/word/2010/wordprocessingShape">
+                    <wps:wsp>
+                      <wps:cNvSpPr>
+                        <a:spLocks noChangeArrowheads="1"/>
+                      </wps:cNvSpPr>
+                      <wps:spPr bwMode="auto">
+                        <a:xfrm>
+                          <a:off x="0" y="0"/>
+                          <a:ext cx="984250" cy="610235"/>
+                        </a:xfrm>
+                        <a:prstGeom prst="rect">
+                          <a:avLst/>
+                        </a:prstGeom>
+                        <a:noFill/>
+                        <a:ln w="38100">
+                          <a:solidFill>
+                            <a:srgbClr val="943634"/>
+                          </a:solidFill>
+                          <a:miter lim="800000"/>
+                          <a:headEnd/>
+                          <a:tailEnd/>
+                        </a:ln>
+                        <a:extLst>
+                          <a:ext uri="{909E8E84-426E-40DD-AFC4-6F175D3DCCD1}">
+                            <a14:hiddenFill xmlns:a14="http://schemas.microsoft.com/office/drawing/2010/main">
+                              <a:solidFill>
+                                <a:srgbClr val="FFFFFF"/>
+                              </a:solidFill>
+                            </a14:hiddenFill>
+                          </a:ext>
+                        </a:extLst>
+                      </wps:spPr>
+                      <wps:bodyPr rot="0" vert="horz" wrap="square" lIns="91440" tIns="45720" rIns="91440" bIns="45720" anchor="t" anchorCtr="0" upright="1">
+                        <a:noAutofit/>
+                      </wps:bodyPr>
+                    </wps:wsp>
+                  </a:graphicData>
+                </a:graphic>
+                <wp14:sizeRelH relativeFrom="page">
+                  <wp14:pctWidth>0</wp14:pctWidth>
+                </wp14:sizeRelH>
+                <wp14:sizeRelV relativeFrom="page">
+                  <wp14:pctHeight>0</wp14:pctHeight>
+                </wp14:sizeRelV>
+              </wp:anchor>
+            </w:drawing>
+          </mc:Choice>
+          <mc:Fallback>
+            <w:pict>
+              <v:rect w14:anchorId="37D4B4BC" id="Rectangle 71" o:spid="_x0000_s1026" style="position:absolute;margin-left:335.8pt;margin-top:80.9pt;width:77.5pt;height:48.05pt;z-index:251684352;visibility:visible;mso-wrap-style:square;mso-width-percent:0;mso-height-percent:0;mso-wrap-distance-left:9pt;mso-wrap-distance-top:0;mso-wrap-distance-right:9pt;mso-wrap-distance-bottom:0;mso-position-horizontal:absolute;mso-position-horizontal-relative:text;mso-position-vertical:absolute;mso-position-vertical-relative:text;mso-width-percent:0;mso-height-percent:0;mso-width-relative:page;mso-height-relative:page;v-text-anchor:top" o:gfxdata="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" filled="f" strokecolor="#943634" strokeweight="3pt"/>
+            </w:pict>
+          </mc:Fallback>
+        </mc:AlternateContent>
+      </w:r>
+      <w:r>
+        <w:rPr>
+          <w:rFonts w:asciiTheme="minorHAnsi" w:hAnsiTheme="minorHAnsi"/>
+          <w:noProof/>
+          <w:lang w:val="pt-BR" w:eastAsia="pt-BR"/>
+        </w:rPr>
+        <mc:AlternateContent>
+          <mc:Choice Requires="wps">
+            <w:drawing>
+              <wp:anchor distT="0" distB="0" distL="114300" distR="114300" simplePos="0" relativeHeight="251628032" behindDoc="0" locked="0" layoutInCell="1" allowOverlap="1" wp14:anchorId="4D33D54D" wp14:editId="3D7E1F40">
+                <wp:simplePos x="0" y="0"/>
+                <wp:positionH relativeFrom="column">
+                  <wp:posOffset>585224</wp:posOffset>
+                </wp:positionH>
+                <wp:positionV relativeFrom="paragraph">
+                  <wp:posOffset>1018048</wp:posOffset>
+                </wp:positionV>
+                <wp:extent cx="1962150" cy="610235"/>
+                <wp:effectExtent l="22225" t="22225" r="25400" b="24765"/>
+                <wp:wrapNone/>
+                <wp:docPr id="9" name="Rectangle 71"/>
+                <wp:cNvGraphicFramePr>
+                  <a:graphicFrameLocks xmlns:a="http://schemas.openxmlformats.org/drawingml/2006/main"/>
+                </wp:cNvGraphicFramePr>
+                <a:graphic xmlns:a="http://schemas.openxmlformats.org/drawingml/2006/main">
+                  <a:graphicData uri="http://schemas.microsoft.com/office/word/2010/wordprocessingShape">
+                    <wps:wsp>
+                      <wps:cNvSpPr>
+                        <a:spLocks noChangeArrowheads="1"/>
+                      </wps:cNvSpPr>
+                      <wps:spPr bwMode="auto">
+                        <a:xfrm>
+                          <a:off x="0" y="0"/>
+                          <a:ext cx="1962150" cy="610235"/>
+                        </a:xfrm>
+                        <a:prstGeom prst="rect">
+                          <a:avLst/>
+                        </a:prstGeom>
+                        <a:noFill/>
+                        <a:ln w="38100">
+                          <a:solidFill>
+                            <a:srgbClr val="943634"/>
+                          </a:solidFill>
+                          <a:miter lim="800000"/>
+                          <a:headEnd/>
+                          <a:tailEnd/>
+                        </a:ln>
+                        <a:extLst>
+                          <a:ext uri="{909E8E84-426E-40DD-AFC4-6F175D3DCCD1}">
+                            <a14:hiddenFill xmlns:a14="http://schemas.microsoft.com/office/drawing/2010/main">
+                              <a:solidFill>
+                                <a:srgbClr val="FFFFFF"/>
+                              </a:solidFill>
+                            </a14:hiddenFill>
+                          </a:ext>
+                        </a:extLst>
+                      </wps:spPr>
+                      <wps:bodyPr rot="0" vert="horz" wrap="square" lIns="91440" tIns="45720" rIns="91440" bIns="45720" anchor="t" anchorCtr="0" upright="1">
+                        <a:noAutofit/>
+                      </wps:bodyPr>
+                    </wps:wsp>
+                  </a:graphicData>
+                </a:graphic>
+                <wp14:sizeRelH relativeFrom="page">
+                  <wp14:pctWidth>0</wp14:pctWidth>
+                </wp14:sizeRelH>
+                <wp14:sizeRelV relativeFrom="page">
+                  <wp14:pctHeight>0</wp14:pctHeight>
+                </wp14:sizeRelV>
+              </wp:anchor>
+            </w:drawing>
+          </mc:Choice>
+          <mc:Fallback>
+            <w:pict>
+              <v:rect w14:anchorId="62AA2902" id="Rectangle 71" o:spid="_x0000_s1026" style="position:absolute;margin-left:46.1pt;margin-top:80.15pt;width:154.5pt;height:48.05pt;z-index:251628032;visibility:visible;mso-wrap-style:square;mso-width-percent:0;mso-height-percent:0;mso-wrap-distance-left:9pt;mso-wrap-distance-top:0;mso-wrap-distance-right:9pt;mso-wrap-distance-bottom:0;mso-position-horizontal:absolute;mso-position-horizontal-relative:text;mso-position-vertical:absolute;mso-position-vertical-relative:text;mso-width-percent:0;mso-height-percent:0;mso-width-relative:page;mso-height-relative:page;v-text-anchor:top" o:gfxdata="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" filled="f" strokecolor="#943634" strokeweight="3pt"/>
+            </w:pict>
+          </mc:Fallback>
+        </mc:AlternateContent>
+      </w:r>
+      <w:r>
+        <w:rPr>
+          <w:noProof/>
         </w:rPr>
         <w:t>Change the C</w:t>
       </w:r>
@@ -10251,6 +9894,7 @@
       <w:r>
         <w:rPr>
           <w:noProof/>
+          <w:lang w:val="pt-BR" w:eastAsia="pt-BR"/>
         </w:rPr>
         <w:drawing>
           <wp:inline distT="0" distB="0" distL="0" distR="0" wp14:anchorId="57AF49A7" wp14:editId="121464D7">
@@ -10333,7 +9977,9 @@
         <w:rPr>
           <w:rFonts w:asciiTheme="minorHAnsi" w:hAnsiTheme="minorHAnsi"/>
           <w:noProof/>
-        </w:rPr>
+          <w:lang w:val="pt-BR" w:eastAsia="pt-BR"/>
+        </w:rPr>
+        <w:lastRenderedPageBreak/>
         <mc:AlternateContent>
           <mc:Choice Requires="wps">
             <w:drawing>
@@ -10402,7 +10048,7 @@
           </mc:Choice>
           <mc:Fallback>
             <w:pict>
-              <v:rect w14:anchorId="19B608AC" id="Rectangle 61" o:spid="_x0000_s1026" style="position:absolute;margin-left:427.4pt;margin-top:127.35pt;width:36pt;height:41.55pt;z-index:251635712;visibility:visible;mso-wrap-style:square;mso-width-percent:0;mso-height-percent:0;mso-wrap-distance-left:9pt;mso-wrap-distance-top:0;mso-wrap-distance-right:9pt;mso-wrap-distance-bottom:0;mso-position-horizontal:absolute;mso-position-horizontal-relative:text;mso-position-vertical:absolute;mso-position-vertical-relative:text;mso-width-percent:0;mso-height-percent:0;mso-width-relative:page;mso-height-relative:page;v-text-anchor:top" o:gfxdata="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" filled="f" strokecolor="#943634" strokeweight="3pt"/>
+              <v:rect w14:anchorId="7ACD749B" id="Rectangle 61" o:spid="_x0000_s1026" style="position:absolute;margin-left:427.4pt;margin-top:127.35pt;width:36pt;height:41.55pt;z-index:251635712;visibility:visible;mso-wrap-style:square;mso-width-percent:0;mso-height-percent:0;mso-wrap-distance-left:9pt;mso-wrap-distance-top:0;mso-wrap-distance-right:9pt;mso-wrap-distance-bottom:0;mso-position-horizontal:absolute;mso-position-horizontal-relative:text;mso-position-vertical:absolute;mso-position-vertical-relative:text;mso-width-percent:0;mso-height-percent:0;mso-width-relative:page;mso-height-relative:page;v-text-anchor:top" o:gfxdata="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" filled="f" strokecolor="#943634" strokeweight="3pt"/>
             </w:pict>
           </mc:Fallback>
         </mc:AlternateContent>
@@ -10410,6 +10056,7 @@
       <w:r>
         <w:rPr>
           <w:noProof/>
+          <w:lang w:val="pt-BR" w:eastAsia="pt-BR"/>
         </w:rPr>
         <w:drawing>
           <wp:inline distT="0" distB="0" distL="0" distR="0" wp14:anchorId="4D33D553" wp14:editId="4D33D554">
@@ -10478,21 +10125,7 @@
           <w:rFonts w:asciiTheme="minorHAnsi" w:hAnsiTheme="minorHAnsi"/>
         </w:rPr>
         <w:lastRenderedPageBreak/>
-        <w:t xml:space="preserve">Change the Cycle Action to “Close” for all three Cycles and </w:t>
-      </w:r>
-      <w:proofErr w:type="gramStart"/>
-      <w:r>
-        <w:rPr>
-          <w:rFonts w:asciiTheme="minorHAnsi" w:hAnsiTheme="minorHAnsi"/>
-        </w:rPr>
-        <w:t>Save</w:t>
-      </w:r>
-      <w:proofErr w:type="gramEnd"/>
-      <w:r>
-        <w:rPr>
-          <w:rFonts w:asciiTheme="minorHAnsi" w:hAnsiTheme="minorHAnsi"/>
-        </w:rPr>
-        <w:t>.</w:t>
+        <w:t>Change the Cycle Action to “Close” for all three Cycles and Save.</w:t>
       </w:r>
       <w:r>
         <w:rPr>
@@ -10528,6 +10161,7 @@
         <w:rPr>
           <w:rFonts w:asciiTheme="minorHAnsi" w:hAnsiTheme="minorHAnsi"/>
           <w:noProof/>
+          <w:lang w:val="pt-BR" w:eastAsia="pt-BR"/>
         </w:rPr>
         <mc:AlternateContent>
           <mc:Choice Requires="wps">
@@ -10597,7 +10231,7 @@
           </mc:Choice>
           <mc:Fallback>
             <w:pict>
-              <v:rect w14:anchorId="313E30C8" id="Rectangle 71" o:spid="_x0000_s1026" style="position:absolute;margin-left:528.55pt;margin-top:27.8pt;width:33.25pt;height:17.6pt;z-index:251671552;visibility:visible;mso-wrap-style:square;mso-width-percent:0;mso-height-percent:0;mso-wrap-distance-left:9pt;mso-wrap-distance-top:0;mso-wrap-distance-right:9pt;mso-wrap-distance-bottom:0;mso-position-horizontal:absolute;mso-position-horizontal-relative:text;mso-position-vertical:absolute;mso-position-vertical-relative:text;mso-width-percent:0;mso-height-percent:0;mso-width-relative:page;mso-height-relative:page;v-text-anchor:top" o:gfxdata="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" filled="f" strokecolor="#943634" strokeweight="3pt"/>
+              <v:rect w14:anchorId="18D5D660" id="Rectangle 71" o:spid="_x0000_s1026" style="position:absolute;margin-left:528.55pt;margin-top:27.8pt;width:33.25pt;height:17.6pt;z-index:251671552;visibility:visible;mso-wrap-style:square;mso-width-percent:0;mso-height-percent:0;mso-wrap-distance-left:9pt;mso-wrap-distance-top:0;mso-wrap-distance-right:9pt;mso-wrap-distance-bottom:0;mso-position-horizontal:absolute;mso-position-horizontal-relative:text;mso-position-vertical:absolute;mso-position-vertical-relative:text;mso-width-percent:0;mso-height-percent:0;mso-width-relative:page;mso-height-relative:page;v-text-anchor:top" o:gfxdata="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" filled="f" strokecolor="#943634" strokeweight="3pt"/>
             </w:pict>
           </mc:Fallback>
         </mc:AlternateContent>
@@ -10606,6 +10240,7 @@
         <w:rPr>
           <w:rFonts w:asciiTheme="minorHAnsi" w:hAnsiTheme="minorHAnsi"/>
           <w:noProof/>
+          <w:lang w:val="pt-BR" w:eastAsia="pt-BR"/>
         </w:rPr>
         <mc:AlternateContent>
           <mc:Choice Requires="wps">
@@ -10675,7 +10310,7 @@
           </mc:Choice>
           <mc:Fallback>
             <w:pict>
-              <v:rect w14:anchorId="07902712" id="Rectangle 71" o:spid="_x0000_s1026" style="position:absolute;margin-left:37.8pt;margin-top:51.35pt;width:154.5pt;height:48.05pt;z-index:251668480;visibility:visible;mso-wrap-style:square;mso-width-percent:0;mso-height-percent:0;mso-wrap-distance-left:9pt;mso-wrap-distance-top:0;mso-wrap-distance-right:9pt;mso-wrap-distance-bottom:0;mso-position-horizontal:absolute;mso-position-horizontal-relative:text;mso-position-vertical:absolute;mso-position-vertical-relative:text;mso-width-percent:0;mso-height-percent:0;mso-width-relative:page;mso-height-relative:page;v-text-anchor:top" o:gfxdata="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" filled="f" strokecolor="#943634" strokeweight="3pt"/>
+              <v:rect w14:anchorId="457602EB" id="Rectangle 71" o:spid="_x0000_s1026" style="position:absolute;margin-left:37.8pt;margin-top:51.35pt;width:154.5pt;height:48.05pt;z-index:251668480;visibility:visible;mso-wrap-style:square;mso-width-percent:0;mso-height-percent:0;mso-wrap-distance-left:9pt;mso-wrap-distance-top:0;mso-wrap-distance-right:9pt;mso-wrap-distance-bottom:0;mso-position-horizontal:absolute;mso-position-horizontal-relative:text;mso-position-vertical:absolute;mso-position-vertical-relative:text;mso-width-percent:0;mso-height-percent:0;mso-width-relative:page;mso-height-relative:page;v-text-anchor:top" o:gfxdata="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" filled="f" strokecolor="#943634" strokeweight="3pt"/>
             </w:pict>
           </mc:Fallback>
         </mc:AlternateContent>
@@ -10684,6 +10319,7 @@
         <w:rPr>
           <w:rFonts w:asciiTheme="minorHAnsi" w:hAnsiTheme="minorHAnsi"/>
           <w:noProof/>
+          <w:lang w:val="pt-BR" w:eastAsia="pt-BR"/>
         </w:rPr>
         <mc:AlternateContent>
           <mc:Choice Requires="wps">
@@ -10753,7 +10389,7 @@
           </mc:Choice>
           <mc:Fallback>
             <w:pict>
-              <v:rect w14:anchorId="2D91ED9A" id="Rectangle 71" o:spid="_x0000_s1026" style="position:absolute;margin-left:248.05pt;margin-top:51.85pt;width:77.5pt;height:48.05pt;z-index:251669504;visibility:visible;mso-wrap-style:square;mso-width-percent:0;mso-height-percent:0;mso-wrap-distance-left:9pt;mso-wrap-distance-top:0;mso-wrap-distance-right:9pt;mso-wrap-distance-bottom:0;mso-position-horizontal:absolute;mso-position-horizontal-relative:text;mso-position-vertical:absolute;mso-position-vertical-relative:text;mso-width-percent:0;mso-height-percent:0;mso-width-relative:page;mso-height-relative:page;v-text-anchor:top" o:gfxdata="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" filled="f" strokecolor="#943634" strokeweight="3pt"/>
+              <v:rect w14:anchorId="067D0F6F" id="Rectangle 71" o:spid="_x0000_s1026" style="position:absolute;margin-left:248.05pt;margin-top:51.85pt;width:77.5pt;height:48.05pt;z-index:251669504;visibility:visible;mso-wrap-style:square;mso-width-percent:0;mso-height-percent:0;mso-wrap-distance-left:9pt;mso-wrap-distance-top:0;mso-wrap-distance-right:9pt;mso-wrap-distance-bottom:0;mso-position-horizontal:absolute;mso-position-horizontal-relative:text;mso-position-vertical:absolute;mso-position-vertical-relative:text;mso-width-percent:0;mso-height-percent:0;mso-width-relative:page;mso-height-relative:page;v-text-anchor:top" o:gfxdata="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" filled="f" strokecolor="#943634" strokeweight="3pt"/>
             </w:pict>
           </mc:Fallback>
         </mc:AlternateContent>
@@ -10762,6 +10398,7 @@
         <w:rPr>
           <w:rFonts w:asciiTheme="minorHAnsi" w:hAnsiTheme="minorHAnsi"/>
           <w:noProof/>
+          <w:lang w:val="pt-BR" w:eastAsia="pt-BR"/>
         </w:rPr>
         <mc:AlternateContent>
           <mc:Choice Requires="wps">
@@ -10831,7 +10468,7 @@
           </mc:Choice>
           <mc:Fallback>
             <w:pict>
-              <v:rect w14:anchorId="3F11A23D" id="Rectangle 71" o:spid="_x0000_s1026" style="position:absolute;margin-left:39.5pt;margin-top:99pt;width:33.25pt;height:17.6pt;z-index:251670528;visibility:visible;mso-wrap-style:square;mso-width-percent:0;mso-height-percent:0;mso-wrap-distance-left:9pt;mso-wrap-distance-top:0;mso-wrap-distance-right:9pt;mso-wrap-distance-bottom:0;mso-position-horizontal:absolute;mso-position-horizontal-relative:text;mso-position-vertical:absolute;mso-position-vertical-relative:text;mso-width-percent:0;mso-height-percent:0;mso-width-relative:page;mso-height-relative:page;v-text-anchor:top" o:gfxdata="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" filled="f" strokecolor="#943634" strokeweight="3pt"/>
+              <v:rect w14:anchorId="36B69136" id="Rectangle 71" o:spid="_x0000_s1026" style="position:absolute;margin-left:39.5pt;margin-top:99pt;width:33.25pt;height:17.6pt;z-index:251670528;visibility:visible;mso-wrap-style:square;mso-width-percent:0;mso-height-percent:0;mso-wrap-distance-left:9pt;mso-wrap-distance-top:0;mso-wrap-distance-right:9pt;mso-wrap-distance-bottom:0;mso-position-horizontal:absolute;mso-position-horizontal-relative:text;mso-position-vertical:absolute;mso-position-vertical-relative:text;mso-width-percent:0;mso-height-percent:0;mso-width-relative:page;mso-height-relative:page;v-text-anchor:top" o:gfxdata="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" filled="f" strokecolor="#943634" strokeweight="3pt"/>
             </w:pict>
           </mc:Fallback>
         </mc:AlternateContent>
@@ -10839,6 +10476,7 @@
       <w:r>
         <w:rPr>
           <w:noProof/>
+          <w:lang w:val="pt-BR" w:eastAsia="pt-BR"/>
         </w:rPr>
         <w:drawing>
           <wp:inline distT="0" distB="0" distL="0" distR="0" wp14:anchorId="4D33D55D" wp14:editId="4D33D55E">
@@ -10915,6 +10553,7 @@
         <w:rPr>
           <w:rFonts w:asciiTheme="minorHAnsi" w:hAnsiTheme="minorHAnsi"/>
           <w:noProof/>
+          <w:lang w:val="pt-BR" w:eastAsia="pt-BR"/>
         </w:rPr>
         <mc:AlternateContent>
           <mc:Choice Requires="wps">
@@ -10984,7 +10623,7 @@
           </mc:Choice>
           <mc:Fallback>
             <w:pict>
-              <v:rect w14:anchorId="7BE2DDEC" id="Rectangle 73" o:spid="_x0000_s1026" style="position:absolute;margin-left:454.1pt;margin-top:130.3pt;width:47.1pt;height:39.2pt;z-index:251645952;visibility:visible;mso-wrap-style:square;mso-width-percent:0;mso-height-percent:0;mso-wrap-distance-left:9pt;mso-wrap-distance-top:0;mso-wrap-distance-right:9pt;mso-wrap-distance-bottom:0;mso-position-horizontal:absolute;mso-position-horizontal-relative:text;mso-position-vertical:absolute;mso-position-vertical-relative:text;mso-width-percent:0;mso-height-percent:0;mso-width-relative:page;mso-height-relative:page;v-text-anchor:top" o:gfxdata="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" filled="f" strokecolor="#943634" strokeweight="3pt"/>
+              <v:rect w14:anchorId="673E6583" id="Rectangle 73" o:spid="_x0000_s1026" style="position:absolute;margin-left:454.1pt;margin-top:130.3pt;width:47.1pt;height:39.2pt;z-index:251645952;visibility:visible;mso-wrap-style:square;mso-width-percent:0;mso-height-percent:0;mso-wrap-distance-left:9pt;mso-wrap-distance-top:0;mso-wrap-distance-right:9pt;mso-wrap-distance-bottom:0;mso-position-horizontal:absolute;mso-position-horizontal-relative:text;mso-position-vertical:absolute;mso-position-vertical-relative:text;mso-width-percent:0;mso-height-percent:0;mso-width-relative:page;mso-height-relative:page;v-text-anchor:top" o:gfxdata="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" filled="f" strokecolor="#943634" strokeweight="3pt"/>
             </w:pict>
           </mc:Fallback>
         </mc:AlternateContent>
@@ -10992,6 +10631,7 @@
       <w:r>
         <w:rPr>
           <w:noProof/>
+          <w:lang w:val="pt-BR" w:eastAsia="pt-BR"/>
         </w:rPr>
         <w:drawing>
           <wp:inline distT="0" distB="0" distL="0" distR="0" wp14:anchorId="4D33D561" wp14:editId="4D33D562">
@@ -11298,15 +10938,7 @@
         </w:numPr>
       </w:pPr>
       <w:r>
-        <w:t>Copy the part of the URL containing the “</w:t>
-      </w:r>
-      <w:proofErr w:type="spellStart"/>
-      <w:r>
-        <w:t>fileId</w:t>
-      </w:r>
-      <w:proofErr w:type="spellEnd"/>
-      <w:r>
-        <w:t>” and paste on the “C” row on the Table below. It should look like the “B” row, but probably with a different ID Number.</w:t>
+        <w:t>Copy the part of the URL containing the “fileId” and paste on the “C” row on the Table below. It should look like the “B” row, but probably with a different ID Number.</w:t>
       </w:r>
     </w:p>
     <w:p>
@@ -11415,7 +11047,19 @@
               <w:rPr>
                 <w:sz w:val="16"/>
               </w:rPr>
-              <w:t>http://ppmlatam187.ca.com/niku/app?action=dms.viewFile&amp;RhXm0r7tSeUqEr=true&amp;fileId=</w:t>
+              <w:t>http://</w:t>
+            </w:r>
+            <w:r>
+              <w:rPr>
+                <w:sz w:val="16"/>
+              </w:rPr>
+              <w:t>&lt;SERVER&gt;</w:t>
+            </w:r>
+            <w:r>
+              <w:rPr>
+                <w:sz w:val="16"/>
+              </w:rPr>
+              <w:t>/niku/app?action=dms.viewFile&amp;RhXm0r7tSeUqEr=true&amp;fileId=</w:t>
             </w:r>
             <w:r>
               <w:rPr>
@@ -11445,7 +11089,19 @@
               <w:rPr>
                 <w:sz w:val="16"/>
               </w:rPr>
-              <w:t>http://ppmlatam187.ca.com/niku/app?action=dms.viewFile&amp;RhXm0r7tSeUqEr=true&amp;fileId=</w:t>
+              <w:t>http://</w:t>
+            </w:r>
+            <w:r>
+              <w:rPr>
+                <w:sz w:val="16"/>
+              </w:rPr>
+              <w:t>&lt;SERVER&gt;</w:t>
+            </w:r>
+            <w:r>
+              <w:rPr>
+                <w:sz w:val="16"/>
+              </w:rPr>
+              <w:t>/niku/app?action=dms.viewFile&amp;RhXm0r7tSeUqEr=true&amp;fileId=</w:t>
             </w:r>
             <w:r>
               <w:rPr>
@@ -11475,7 +11131,19 @@
               <w:rPr>
                 <w:sz w:val="16"/>
               </w:rPr>
-              <w:t>http://ppmlatam187.ca.com/niku/app?action=dms.viewFile&amp;RhXm0r7tSeUqEr=true&amp;fileId=</w:t>
+              <w:t>http://</w:t>
+            </w:r>
+            <w:r>
+              <w:rPr>
+                <w:sz w:val="16"/>
+              </w:rPr>
+              <w:t>&lt;SERVER&gt;</w:t>
+            </w:r>
+            <w:r>
+              <w:rPr>
+                <w:sz w:val="16"/>
+              </w:rPr>
+              <w:t>/niku/app?action=dms.viewFile&amp;RhXm0r7tSeUqEr=true&amp;fileId=</w:t>
             </w:r>
             <w:r>
               <w:rPr>
@@ -11513,19 +11181,11 @@
                 <w:sz w:val="16"/>
               </w:rPr>
             </w:pPr>
-            <w:proofErr w:type="spellStart"/>
-            <w:r>
-              <w:rPr>
-                <w:sz w:val="16"/>
-              </w:rPr>
-              <w:t>fileId</w:t>
-            </w:r>
-            <w:proofErr w:type="spellEnd"/>
-            <w:r>
-              <w:rPr>
-                <w:sz w:val="16"/>
-              </w:rPr>
-              <w:t>=5079200</w:t>
+            <w:r>
+              <w:rPr>
+                <w:sz w:val="16"/>
+              </w:rPr>
+              <w:t>fileId=5079200</w:t>
             </w:r>
           </w:p>
         </w:tc>
@@ -11539,19 +11199,11 @@
                 <w:sz w:val="16"/>
               </w:rPr>
             </w:pPr>
-            <w:proofErr w:type="spellStart"/>
-            <w:r>
-              <w:rPr>
-                <w:sz w:val="16"/>
-              </w:rPr>
-              <w:t>fileId</w:t>
-            </w:r>
-            <w:proofErr w:type="spellEnd"/>
-            <w:r>
-              <w:rPr>
-                <w:sz w:val="16"/>
-              </w:rPr>
-              <w:t>=5078703</w:t>
+            <w:r>
+              <w:rPr>
+                <w:sz w:val="16"/>
+              </w:rPr>
+              <w:t>fileId=5078703</w:t>
             </w:r>
           </w:p>
         </w:tc>
@@ -11565,19 +11217,11 @@
                 <w:sz w:val="16"/>
               </w:rPr>
             </w:pPr>
-            <w:proofErr w:type="spellStart"/>
-            <w:r>
-              <w:rPr>
-                <w:sz w:val="16"/>
-              </w:rPr>
-              <w:t>fileId</w:t>
-            </w:r>
-            <w:proofErr w:type="spellEnd"/>
-            <w:r>
-              <w:rPr>
-                <w:sz w:val="16"/>
-              </w:rPr>
-              <w:t>=5078700</w:t>
+            <w:r>
+              <w:rPr>
+                <w:sz w:val="16"/>
+              </w:rPr>
+              <w:t>fileId=5078700</w:t>
             </w:r>
           </w:p>
         </w:tc>
@@ -11692,15 +11336,7 @@
         <w:spacing w:after="200" w:line="276" w:lineRule="auto"/>
       </w:pPr>
       <w:r>
-        <w:t xml:space="preserve">On the “Map URL” attribute, </w:t>
-      </w:r>
-      <w:proofErr w:type="gramStart"/>
-      <w:r>
-        <w:t>Replace</w:t>
-      </w:r>
-      <w:proofErr w:type="gramEnd"/>
-      <w:r>
-        <w:t xml:space="preserve"> the file ID with the one from row “C” above.</w:t>
+        <w:t>On the “Map URL” attribute, Replace the file ID with the one from row “C” above.</w:t>
       </w:r>
     </w:p>
     <w:p>
@@ -12419,19 +12055,8 @@
                 <w:sz w:val="16"/>
                 <w:szCs w:val="16"/>
               </w:rPr>
-              <w:t xml:space="preserve">Master – </w:t>
-            </w:r>
-            <w:proofErr w:type="spellStart"/>
-            <w:r>
-              <w:rPr>
-                <w:rFonts w:asciiTheme="minorHAnsi" w:hAnsiTheme="minorHAnsi"/>
-                <w:b/>
-                <w:sz w:val="16"/>
-                <w:szCs w:val="16"/>
-              </w:rPr>
-              <w:t>Subobject</w:t>
-            </w:r>
-            <w:proofErr w:type="spellEnd"/>
+              <w:t>Master – Subobject</w:t>
+            </w:r>
           </w:p>
         </w:tc>
         <w:tc>
@@ -12518,7 +12143,6 @@
                 <w:szCs w:val="16"/>
               </w:rPr>
             </w:pPr>
-            <w:proofErr w:type="spellStart"/>
             <w:r>
               <w:rPr>
                 <w:rFonts w:asciiTheme="minorHAnsi" w:hAnsiTheme="minorHAnsi"/>
@@ -12527,7 +12151,6 @@
               </w:rPr>
               <w:t>strat_dim</w:t>
             </w:r>
-            <w:proofErr w:type="spellEnd"/>
           </w:p>
         </w:tc>
         <w:tc>
@@ -12756,7 +12379,6 @@
                 <w:szCs w:val="16"/>
               </w:rPr>
             </w:pPr>
-            <w:proofErr w:type="spellStart"/>
             <w:r>
               <w:rPr>
                 <w:rFonts w:asciiTheme="minorHAnsi" w:hAnsiTheme="minorHAnsi"/>
@@ -12765,7 +12387,6 @@
               </w:rPr>
               <w:t>strat_scope</w:t>
             </w:r>
-            <w:proofErr w:type="spellEnd"/>
           </w:p>
         </w:tc>
         <w:tc>
@@ -12862,7 +12483,6 @@
                 <w:szCs w:val="16"/>
               </w:rPr>
             </w:pPr>
-            <w:proofErr w:type="spellStart"/>
             <w:r>
               <w:rPr>
                 <w:rFonts w:asciiTheme="minorHAnsi" w:hAnsiTheme="minorHAnsi"/>
@@ -12871,7 +12491,6 @@
               </w:rPr>
               <w:t>strat_bsc_persp</w:t>
             </w:r>
-            <w:proofErr w:type="spellEnd"/>
           </w:p>
         </w:tc>
         <w:tc>
@@ -12934,23 +12553,13 @@
                 <w:szCs w:val="16"/>
               </w:rPr>
             </w:pPr>
-            <w:proofErr w:type="gramStart"/>
-            <w:r>
-              <w:rPr>
-                <w:rFonts w:asciiTheme="minorHAnsi" w:hAnsiTheme="minorHAnsi"/>
-                <w:sz w:val="16"/>
-                <w:szCs w:val="16"/>
-              </w:rPr>
-              <w:t>e.g</w:t>
-            </w:r>
-            <w:proofErr w:type="gramEnd"/>
-            <w:r>
-              <w:rPr>
-                <w:rFonts w:asciiTheme="minorHAnsi" w:hAnsiTheme="minorHAnsi"/>
-                <w:sz w:val="16"/>
-                <w:szCs w:val="16"/>
-              </w:rPr>
-              <w:t>. the “Customer” perspective.</w:t>
+            <w:r>
+              <w:rPr>
+                <w:rFonts w:asciiTheme="minorHAnsi" w:hAnsiTheme="minorHAnsi"/>
+                <w:sz w:val="16"/>
+                <w:szCs w:val="16"/>
+              </w:rPr>
+              <w:t>e.g. the “Customer” perspective.</w:t>
             </w:r>
           </w:p>
         </w:tc>
@@ -13137,7 +12746,6 @@
                 <w:szCs w:val="16"/>
               </w:rPr>
             </w:pPr>
-            <w:proofErr w:type="spellStart"/>
             <w:r>
               <w:rPr>
                 <w:rFonts w:asciiTheme="minorHAnsi" w:hAnsiTheme="minorHAnsi"/>
@@ -13146,7 +12754,6 @@
               </w:rPr>
               <w:t>strat_kpi</w:t>
             </w:r>
-            <w:proofErr w:type="spellEnd"/>
           </w:p>
         </w:tc>
         <w:tc>
@@ -13373,7 +12980,6 @@
                 <w:szCs w:val="16"/>
               </w:rPr>
             </w:pPr>
-            <w:proofErr w:type="spellStart"/>
             <w:r>
               <w:rPr>
                 <w:rFonts w:asciiTheme="minorHAnsi" w:hAnsiTheme="minorHAnsi"/>
@@ -13382,7 +12988,6 @@
               </w:rPr>
               <w:t>strat_kpi_target</w:t>
             </w:r>
-            <w:proofErr w:type="spellEnd"/>
           </w:p>
         </w:tc>
         <w:tc>
@@ -13397,23 +13002,13 @@
                 <w:szCs w:val="16"/>
               </w:rPr>
             </w:pPr>
-            <w:proofErr w:type="spellStart"/>
-            <w:r>
-              <w:rPr>
-                <w:rFonts w:asciiTheme="minorHAnsi" w:hAnsiTheme="minorHAnsi"/>
-                <w:sz w:val="16"/>
-                <w:szCs w:val="16"/>
-              </w:rPr>
-              <w:t>Subobject</w:t>
-            </w:r>
-            <w:proofErr w:type="spellEnd"/>
-            <w:r>
-              <w:rPr>
-                <w:rFonts w:asciiTheme="minorHAnsi" w:hAnsiTheme="minorHAnsi"/>
-                <w:sz w:val="16"/>
-                <w:szCs w:val="16"/>
-              </w:rPr>
-              <w:t xml:space="preserve"> to Strategic </w:t>
+            <w:r>
+              <w:rPr>
+                <w:rFonts w:asciiTheme="minorHAnsi" w:hAnsiTheme="minorHAnsi"/>
+                <w:sz w:val="16"/>
+                <w:szCs w:val="16"/>
+              </w:rPr>
+              <w:t xml:space="preserve">Subobject to Strategic </w:t>
             </w:r>
             <w:r>
               <w:rPr>
@@ -13563,7 +13158,6 @@
                 <w:szCs w:val="16"/>
               </w:rPr>
             </w:pPr>
-            <w:proofErr w:type="spellStart"/>
             <w:r>
               <w:rPr>
                 <w:rFonts w:asciiTheme="minorHAnsi" w:hAnsiTheme="minorHAnsi"/>
@@ -13572,7 +13166,6 @@
               </w:rPr>
               <w:t>strat_kpi_measure</w:t>
             </w:r>
-            <w:proofErr w:type="spellEnd"/>
           </w:p>
         </w:tc>
         <w:tc>
@@ -13587,23 +13180,13 @@
                 <w:szCs w:val="16"/>
               </w:rPr>
             </w:pPr>
-            <w:proofErr w:type="spellStart"/>
-            <w:r>
-              <w:rPr>
-                <w:rFonts w:asciiTheme="minorHAnsi" w:hAnsiTheme="minorHAnsi"/>
-                <w:sz w:val="16"/>
-                <w:szCs w:val="16"/>
-              </w:rPr>
-              <w:t>Subobject</w:t>
-            </w:r>
-            <w:proofErr w:type="spellEnd"/>
-            <w:r>
-              <w:rPr>
-                <w:rFonts w:asciiTheme="minorHAnsi" w:hAnsiTheme="minorHAnsi"/>
-                <w:sz w:val="16"/>
-                <w:szCs w:val="16"/>
-              </w:rPr>
-              <w:t xml:space="preserve"> to Strategic </w:t>
+            <w:r>
+              <w:rPr>
+                <w:rFonts w:asciiTheme="minorHAnsi" w:hAnsiTheme="minorHAnsi"/>
+                <w:sz w:val="16"/>
+                <w:szCs w:val="16"/>
+              </w:rPr>
+              <w:t xml:space="preserve">Subobject to Strategic </w:t>
             </w:r>
             <w:r>
               <w:rPr>
@@ -13737,7 +13320,6 @@
                 <w:szCs w:val="16"/>
               </w:rPr>
             </w:pPr>
-            <w:proofErr w:type="spellStart"/>
             <w:r>
               <w:rPr>
                 <w:rFonts w:asciiTheme="minorHAnsi" w:hAnsiTheme="minorHAnsi"/>
@@ -13746,7 +13328,6 @@
               </w:rPr>
               <w:t>strat_item_scale</w:t>
             </w:r>
-            <w:proofErr w:type="spellEnd"/>
           </w:p>
         </w:tc>
         <w:tc>
@@ -13761,23 +13342,13 @@
                 <w:szCs w:val="16"/>
               </w:rPr>
             </w:pPr>
-            <w:proofErr w:type="spellStart"/>
-            <w:r>
-              <w:rPr>
-                <w:rFonts w:asciiTheme="minorHAnsi" w:hAnsiTheme="minorHAnsi"/>
-                <w:sz w:val="16"/>
-                <w:szCs w:val="16"/>
-              </w:rPr>
-              <w:t>Subobject</w:t>
-            </w:r>
-            <w:proofErr w:type="spellEnd"/>
-            <w:r>
-              <w:rPr>
-                <w:rFonts w:asciiTheme="minorHAnsi" w:hAnsiTheme="minorHAnsi"/>
-                <w:sz w:val="16"/>
-                <w:szCs w:val="16"/>
-              </w:rPr>
-              <w:t xml:space="preserve"> to Strategic </w:t>
+            <w:r>
+              <w:rPr>
+                <w:rFonts w:asciiTheme="minorHAnsi" w:hAnsiTheme="minorHAnsi"/>
+                <w:sz w:val="16"/>
+                <w:szCs w:val="16"/>
+              </w:rPr>
+              <w:t xml:space="preserve">Subobject to Strategic </w:t>
             </w:r>
             <w:r>
               <w:rPr>
@@ -13911,7 +13482,6 @@
                 <w:szCs w:val="16"/>
               </w:rPr>
             </w:pPr>
-            <w:proofErr w:type="spellStart"/>
             <w:r>
               <w:rPr>
                 <w:rFonts w:asciiTheme="minorHAnsi" w:hAnsiTheme="minorHAnsi"/>
@@ -13920,7 +13490,6 @@
               </w:rPr>
               <w:t>strategic_item</w:t>
             </w:r>
-            <w:proofErr w:type="spellEnd"/>
           </w:p>
         </w:tc>
         <w:tc>
@@ -14157,25 +13726,7 @@
                 <w:sz w:val="16"/>
                 <w:szCs w:val="16"/>
               </w:rPr>
-              <w:t xml:space="preserve">Items may Generate Portfolios. For that you need to setup Portfolio Defaults as well as implement Top </w:t>
-            </w:r>
-            <w:proofErr w:type="gramStart"/>
-            <w:r>
-              <w:rPr>
-                <w:rFonts w:asciiTheme="minorHAnsi" w:hAnsiTheme="minorHAnsi"/>
-                <w:sz w:val="16"/>
-                <w:szCs w:val="16"/>
-              </w:rPr>
-              <w:t>Down</w:t>
-            </w:r>
-            <w:proofErr w:type="gramEnd"/>
-            <w:r>
-              <w:rPr>
-                <w:rFonts w:asciiTheme="minorHAnsi" w:hAnsiTheme="minorHAnsi"/>
-                <w:sz w:val="16"/>
-                <w:szCs w:val="16"/>
-              </w:rPr>
-              <w:t xml:space="preserve"> Planning features.</w:t>
+              <w:t>Items may Generate Portfolios. For that you need to setup Portfolio Defaults as well as implement Top Down Planning features.</w:t>
             </w:r>
           </w:p>
         </w:tc>
@@ -14230,7 +13781,6 @@
                 <w:szCs w:val="16"/>
               </w:rPr>
             </w:pPr>
-            <w:proofErr w:type="spellStart"/>
             <w:r>
               <w:rPr>
                 <w:rFonts w:asciiTheme="minorHAnsi" w:hAnsiTheme="minorHAnsi"/>
@@ -14239,7 +13789,6 @@
               </w:rPr>
               <w:t>strat_align_metric</w:t>
             </w:r>
-            <w:proofErr w:type="spellEnd"/>
           </w:p>
         </w:tc>
         <w:tc>
@@ -14282,25 +13831,7 @@
                 <w:sz w:val="16"/>
                 <w:szCs w:val="16"/>
               </w:rPr>
-              <w:t xml:space="preserve">Alignment Metrics are used to assess Investments (Ideas, Projects, Programs, </w:t>
-            </w:r>
-            <w:proofErr w:type="spellStart"/>
-            <w:r>
-              <w:rPr>
-                <w:rFonts w:asciiTheme="minorHAnsi" w:hAnsiTheme="minorHAnsi"/>
-                <w:sz w:val="16"/>
-                <w:szCs w:val="16"/>
-              </w:rPr>
-              <w:t>etc</w:t>
-            </w:r>
-            <w:proofErr w:type="spellEnd"/>
-            <w:r>
-              <w:rPr>
-                <w:rFonts w:asciiTheme="minorHAnsi" w:hAnsiTheme="minorHAnsi"/>
-                <w:sz w:val="16"/>
-                <w:szCs w:val="16"/>
-              </w:rPr>
-              <w:t>) against the Strategic Items in your Strategic Plan.</w:t>
+              <w:t>Alignment Metrics are used to assess Investments (Ideas, Projects, Programs, etc) against the Strategic Items in your Strategic Plan.</w:t>
             </w:r>
           </w:p>
           <w:p>
@@ -14388,7 +13919,6 @@
                 <w:szCs w:val="16"/>
               </w:rPr>
             </w:pPr>
-            <w:proofErr w:type="spellStart"/>
             <w:r>
               <w:rPr>
                 <w:rFonts w:asciiTheme="minorHAnsi" w:hAnsiTheme="minorHAnsi"/>
@@ -14397,7 +13927,6 @@
               </w:rPr>
               <w:t>strat_metric_scale</w:t>
             </w:r>
-            <w:proofErr w:type="spellEnd"/>
           </w:p>
         </w:tc>
         <w:tc>
@@ -14412,23 +13941,13 @@
                 <w:szCs w:val="16"/>
               </w:rPr>
             </w:pPr>
-            <w:proofErr w:type="spellStart"/>
-            <w:r>
-              <w:rPr>
-                <w:rFonts w:asciiTheme="minorHAnsi" w:hAnsiTheme="minorHAnsi"/>
-                <w:sz w:val="16"/>
-                <w:szCs w:val="16"/>
-              </w:rPr>
-              <w:t>Subobject</w:t>
-            </w:r>
-            <w:proofErr w:type="spellEnd"/>
-            <w:r>
-              <w:rPr>
-                <w:rFonts w:asciiTheme="minorHAnsi" w:hAnsiTheme="minorHAnsi"/>
-                <w:sz w:val="16"/>
-                <w:szCs w:val="16"/>
-              </w:rPr>
-              <w:t xml:space="preserve"> to Investment Alignment Metric </w:t>
+            <w:r>
+              <w:rPr>
+                <w:rFonts w:asciiTheme="minorHAnsi" w:hAnsiTheme="minorHAnsi"/>
+                <w:sz w:val="16"/>
+                <w:szCs w:val="16"/>
+              </w:rPr>
+              <w:t xml:space="preserve">Subobject to Investment Alignment Metric </w:t>
             </w:r>
           </w:p>
         </w:tc>
@@ -14554,7 +14073,6 @@
                 <w:szCs w:val="16"/>
               </w:rPr>
             </w:pPr>
-            <w:proofErr w:type="spellStart"/>
             <w:r>
               <w:rPr>
                 <w:rFonts w:asciiTheme="minorHAnsi" w:hAnsiTheme="minorHAnsi"/>
@@ -14563,7 +14081,6 @@
               </w:rPr>
               <w:t>strat_eval_cycle</w:t>
             </w:r>
-            <w:proofErr w:type="spellEnd"/>
           </w:p>
         </w:tc>
         <w:tc>
@@ -14668,7 +14185,6 @@
                 <w:szCs w:val="16"/>
               </w:rPr>
             </w:pPr>
-            <w:proofErr w:type="spellStart"/>
             <w:r>
               <w:rPr>
                 <w:rFonts w:asciiTheme="minorHAnsi" w:hAnsiTheme="minorHAnsi"/>
@@ -14677,7 +14193,6 @@
               </w:rPr>
               <w:t>strat_evaluation</w:t>
             </w:r>
-            <w:proofErr w:type="spellEnd"/>
           </w:p>
         </w:tc>
         <w:tc>
@@ -14782,7 +14297,6 @@
                 <w:szCs w:val="16"/>
               </w:rPr>
             </w:pPr>
-            <w:proofErr w:type="spellStart"/>
             <w:r>
               <w:rPr>
                 <w:rFonts w:asciiTheme="minorHAnsi" w:hAnsiTheme="minorHAnsi"/>
@@ -14791,7 +14305,6 @@
               </w:rPr>
               <w:t>strat_tree_flat</w:t>
             </w:r>
-            <w:proofErr w:type="spellEnd"/>
           </w:p>
         </w:tc>
         <w:tc>
@@ -15035,7 +14548,6 @@
                 <w:szCs w:val="16"/>
               </w:rPr>
             </w:pPr>
-            <w:proofErr w:type="spellStart"/>
             <w:r>
               <w:rPr>
                 <w:rFonts w:asciiTheme="minorHAnsi" w:hAnsiTheme="minorHAnsi"/>
@@ -15044,7 +14556,6 @@
               </w:rPr>
               <w:t>odf.strat_bsc_perspFrame</w:t>
             </w:r>
-            <w:proofErr w:type="spellEnd"/>
           </w:p>
         </w:tc>
         <w:tc>
@@ -15129,7 +14640,6 @@
                 <w:szCs w:val="16"/>
               </w:rPr>
             </w:pPr>
-            <w:proofErr w:type="spellStart"/>
             <w:r>
               <w:rPr>
                 <w:rFonts w:asciiTheme="minorHAnsi" w:hAnsiTheme="minorHAnsi"/>
@@ -15138,7 +14648,6 @@
               </w:rPr>
               <w:t>odf.strat_eval_cycleFrame</w:t>
             </w:r>
-            <w:proofErr w:type="spellEnd"/>
           </w:p>
         </w:tc>
         <w:tc>
@@ -15215,7 +14724,6 @@
                 <w:szCs w:val="16"/>
               </w:rPr>
             </w:pPr>
-            <w:proofErr w:type="spellStart"/>
             <w:r>
               <w:rPr>
                 <w:rFonts w:asciiTheme="minorHAnsi" w:hAnsiTheme="minorHAnsi"/>
@@ -15224,7 +14732,6 @@
               </w:rPr>
               <w:t>odf.strat_align_metricFrame</w:t>
             </w:r>
-            <w:proofErr w:type="spellEnd"/>
           </w:p>
         </w:tc>
         <w:tc>
@@ -15301,7 +14808,6 @@
                 <w:szCs w:val="16"/>
               </w:rPr>
             </w:pPr>
-            <w:proofErr w:type="spellStart"/>
             <w:r>
               <w:rPr>
                 <w:rFonts w:asciiTheme="minorHAnsi" w:hAnsiTheme="minorHAnsi"/>
@@ -15310,7 +14816,6 @@
               </w:rPr>
               <w:t>odf.strat_dimFrame</w:t>
             </w:r>
-            <w:proofErr w:type="spellEnd"/>
           </w:p>
         </w:tc>
         <w:tc>
@@ -15387,7 +14892,6 @@
                 <w:szCs w:val="16"/>
               </w:rPr>
             </w:pPr>
-            <w:proofErr w:type="spellStart"/>
             <w:r>
               <w:rPr>
                 <w:rFonts w:asciiTheme="minorHAnsi" w:hAnsiTheme="minorHAnsi"/>
@@ -15396,7 +14900,6 @@
               </w:rPr>
               <w:t>odf.strat_evaluationFrame</w:t>
             </w:r>
-            <w:proofErr w:type="spellEnd"/>
           </w:p>
         </w:tc>
         <w:tc>
@@ -15473,7 +14976,6 @@
                 <w:szCs w:val="16"/>
               </w:rPr>
             </w:pPr>
-            <w:proofErr w:type="spellStart"/>
             <w:r>
               <w:rPr>
                 <w:rFonts w:asciiTheme="minorHAnsi" w:hAnsiTheme="minorHAnsi"/>
@@ -15482,7 +14984,6 @@
               </w:rPr>
               <w:t>odf.strategic_itemFrame</w:t>
             </w:r>
-            <w:proofErr w:type="spellEnd"/>
           </w:p>
         </w:tc>
         <w:tc>
@@ -15743,7 +15244,6 @@
                 <w:szCs w:val="16"/>
               </w:rPr>
             </w:pPr>
-            <w:proofErr w:type="spellStart"/>
             <w:r>
               <w:rPr>
                 <w:rFonts w:asciiTheme="minorHAnsi" w:hAnsiTheme="minorHAnsi"/>
@@ -15752,7 +15252,6 @@
               </w:rPr>
               <w:t>odf.strat_kpiFrame</w:t>
             </w:r>
-            <w:proofErr w:type="spellEnd"/>
           </w:p>
         </w:tc>
         <w:tc>
@@ -16032,7 +15531,6 @@
                 <w:szCs w:val="16"/>
               </w:rPr>
             </w:pPr>
-            <w:proofErr w:type="spellStart"/>
             <w:r>
               <w:rPr>
                 <w:rFonts w:asciiTheme="minorHAnsi" w:hAnsiTheme="minorHAnsi"/>
@@ -16041,7 +15539,6 @@
               </w:rPr>
               <w:t>strat_ReviewFRAME</w:t>
             </w:r>
-            <w:proofErr w:type="spellEnd"/>
           </w:p>
         </w:tc>
         <w:tc>
@@ -16349,7 +15846,6 @@
                 <w:szCs w:val="16"/>
               </w:rPr>
             </w:pPr>
-            <w:proofErr w:type="spellStart"/>
             <w:r>
               <w:rPr>
                 <w:rFonts w:asciiTheme="minorHAnsi" w:hAnsiTheme="minorHAnsi"/>
@@ -16358,7 +15854,6 @@
               </w:rPr>
               <w:t>odf.strat_scopeFrame</w:t>
             </w:r>
-            <w:proofErr w:type="spellEnd"/>
           </w:p>
         </w:tc>
         <w:tc>
@@ -16443,7 +15938,6 @@
                 <w:szCs w:val="16"/>
               </w:rPr>
             </w:pPr>
-            <w:proofErr w:type="spellStart"/>
             <w:r>
               <w:rPr>
                 <w:rFonts w:asciiTheme="minorHAnsi" w:hAnsiTheme="minorHAnsi"/>
@@ -16452,7 +15946,6 @@
               </w:rPr>
               <w:t>odf.strat_tree_flatFrame</w:t>
             </w:r>
-            <w:proofErr w:type="spellEnd"/>
           </w:p>
         </w:tc>
         <w:tc>
@@ -17965,7 +17458,7 @@
         <w:rStyle w:val="PageNumber"/>
         <w:noProof/>
       </w:rPr>
-      <w:t>5</w:t>
+      <w:t>2</w:t>
     </w:r>
     <w:r>
       <w:rPr>
@@ -22523,7 +22016,7 @@
 </file>
 
 <file path=customXml/itemProps1.xml><?xml version="1.0" encoding="utf-8"?>
-<ds:datastoreItem xmlns:ds="http://schemas.openxmlformats.org/officeDocument/2006/customXml" ds:itemID="{CD932689-A1FF-4B56-AF5B-C4401984A571}">
+<ds:datastoreItem xmlns:ds="http://schemas.openxmlformats.org/officeDocument/2006/customXml" ds:itemID="{1C12825C-62F0-461A-93C0-FCFD172F12B4}">
   <ds:schemaRefs>
     <ds:schemaRef ds:uri="http://schemas.openxmlformats.org/officeDocument/2006/bibliography"/>
   </ds:schemaRefs>

--- a/Documentation/CA PPM v14 - Strategic_Alignment_v5-Installation.docx
+++ b/Documentation/CA PPM v14 - Strategic_Alignment_v5-Installation.docx
@@ -1653,8 +1653,6 @@
           <w:rStyle w:val="StyleBodyCalibri"/>
         </w:rPr>
       </w:pPr>
-      <w:bookmarkStart w:id="4" w:name="_GoBack"/>
-      <w:bookmarkEnd w:id="4"/>
       <w:r>
         <w:rPr>
           <w:rStyle w:val="StyleBodyCalibri"/>
@@ -1761,6 +1759,12 @@
         <w:rPr>
           <w:rStyle w:val="StyleBodyCalibri"/>
         </w:rPr>
+        <w:t>, v14.4</w:t>
+      </w:r>
+      <w:r>
+        <w:rPr>
+          <w:rStyle w:val="StyleBodyCalibri"/>
+        </w:rPr>
         <w:t>)</w:t>
       </w:r>
     </w:p>
@@ -1903,6 +1907,8 @@
         </w:rPr>
         <w:t>Save and Close Notepad++</w:t>
       </w:r>
+      <w:bookmarkStart w:id="4" w:name="_GoBack"/>
+      <w:bookmarkEnd w:id="4"/>
     </w:p>
     <w:p>
       <w:pPr>
@@ -8533,7 +8539,7 @@
           </mc:Choice>
           <mc:Fallback>
             <w:pict>
-              <v:rect w14:anchorId="73A8871E" id="Rectangle 71" o:spid="_x0000_s1026" style="position:absolute;margin-left:444.9pt;margin-top:43.2pt;width:51.7pt;height:64.6pt;z-index:251672576;visibility:visible;mso-wrap-style:square;mso-width-percent:0;mso-height-percent:0;mso-wrap-distance-left:9pt;mso-wrap-distance-top:0;mso-wrap-distance-right:9pt;mso-wrap-distance-bottom:0;mso-position-horizontal:absolute;mso-position-horizontal-relative:text;mso-position-vertical:absolute;mso-position-vertical-relative:text;mso-width-percent:0;mso-height-percent:0;mso-width-relative:page;mso-height-relative:page;v-text-anchor:top" o:gfxdata="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" filled="f" strokecolor="#943634" strokeweight="3pt"/>
+              <v:rect w14:anchorId="560F6097" id="Rectangle 71" o:spid="_x0000_s1026" style="position:absolute;margin-left:444.9pt;margin-top:43.2pt;width:51.7pt;height:64.6pt;z-index:251672576;visibility:visible;mso-wrap-style:square;mso-width-percent:0;mso-height-percent:0;mso-wrap-distance-left:9pt;mso-wrap-distance-top:0;mso-wrap-distance-right:9pt;mso-wrap-distance-bottom:0;mso-position-horizontal:absolute;mso-position-horizontal-relative:text;mso-position-vertical:absolute;mso-position-vertical-relative:text;mso-width-percent:0;mso-height-percent:0;mso-width-relative:page;mso-height-relative:page;v-text-anchor:top" o:gfxdata="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" filled="f" strokecolor="#943634" strokeweight="3pt"/>
             </w:pict>
           </mc:Fallback>
         </mc:AlternateContent>
@@ -9502,7 +9508,7 @@
           </mc:Choice>
           <mc:Fallback>
             <w:pict>
-              <v:rect w14:anchorId="6A40E7CF" id="Rectangle 71" o:spid="_x0000_s1026" style="position:absolute;margin-left:45pt;margin-top:67.55pt;width:16.5pt;height:53.25pt;z-index:251742720;visibility:visible;mso-wrap-style:square;mso-width-percent:0;mso-height-percent:0;mso-wrap-distance-left:9pt;mso-wrap-distance-top:0;mso-wrap-distance-right:9pt;mso-wrap-distance-bottom:0;mso-position-horizontal:absolute;mso-position-horizontal-relative:text;mso-position-vertical:absolute;mso-position-vertical-relative:text;mso-width-percent:0;mso-height-percent:0;mso-width-relative:page;mso-height-relative:page;v-text-anchor:top" o:gfxdata="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" filled="f" strokecolor="#943634" strokeweight="3pt"/>
+              <v:rect w14:anchorId="67CF65B0" id="Rectangle 71" o:spid="_x0000_s1026" style="position:absolute;margin-left:45pt;margin-top:67.55pt;width:16.5pt;height:53.25pt;z-index:251742720;visibility:visible;mso-wrap-style:square;mso-width-percent:0;mso-height-percent:0;mso-wrap-distance-left:9pt;mso-wrap-distance-top:0;mso-wrap-distance-right:9pt;mso-wrap-distance-bottom:0;mso-position-horizontal:absolute;mso-position-horizontal-relative:text;mso-position-vertical:absolute;mso-position-vertical-relative:text;mso-width-percent:0;mso-height-percent:0;mso-width-relative:page;mso-height-relative:page;v-text-anchor:top" o:gfxdata="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" filled="f" strokecolor="#943634" strokeweight="3pt"/>
             </w:pict>
           </mc:Fallback>
         </mc:AlternateContent>
@@ -9581,7 +9587,7 @@
           </mc:Choice>
           <mc:Fallback>
             <w:pict>
-              <v:rect w14:anchorId="6CA39A64" id="Rectangle 71" o:spid="_x0000_s1026" style="position:absolute;margin-left:627.75pt;margin-top:36.05pt;width:77.55pt;height:48.05pt;z-index:251741696;visibility:visible;mso-wrap-style:square;mso-width-percent:0;mso-height-percent:0;mso-wrap-distance-left:9pt;mso-wrap-distance-top:0;mso-wrap-distance-right:9pt;mso-wrap-distance-bottom:0;mso-position-horizontal:absolute;mso-position-horizontal-relative:text;mso-position-vertical:absolute;mso-position-vertical-relative:text;mso-width-percent:0;mso-height-percent:0;mso-width-relative:page;mso-height-relative:page;v-text-anchor:top" o:gfxdata="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" filled="f" strokecolor="#943634" strokeweight="3pt"/>
+              <v:rect w14:anchorId="73C118C9" id="Rectangle 71" o:spid="_x0000_s1026" style="position:absolute;margin-left:627.75pt;margin-top:36.05pt;width:77.55pt;height:48.05pt;z-index:251741696;visibility:visible;mso-wrap-style:square;mso-width-percent:0;mso-height-percent:0;mso-wrap-distance-left:9pt;mso-wrap-distance-top:0;mso-wrap-distance-right:9pt;mso-wrap-distance-bottom:0;mso-position-horizontal:absolute;mso-position-horizontal-relative:text;mso-position-vertical:absolute;mso-position-vertical-relative:text;mso-width-percent:0;mso-height-percent:0;mso-width-relative:page;mso-height-relative:page;v-text-anchor:top" o:gfxdata="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" filled="f" strokecolor="#943634" strokeweight="3pt"/>
             </w:pict>
           </mc:Fallback>
         </mc:AlternateContent>
@@ -9710,7 +9716,7 @@
           </mc:Choice>
           <mc:Fallback>
             <w:pict>
-              <v:rect w14:anchorId="414F5B4D" id="Rectangle 71" o:spid="_x0000_s1026" style="position:absolute;margin-left:45.45pt;margin-top:139.25pt;width:33.2pt;height:17.55pt;z-index:251740672;visibility:visible;mso-wrap-style:square;mso-width-percent:0;mso-height-percent:0;mso-wrap-distance-left:9pt;mso-wrap-distance-top:0;mso-wrap-distance-right:9pt;mso-wrap-distance-bottom:0;mso-position-horizontal:absolute;mso-position-horizontal-relative:text;mso-position-vertical:absolute;mso-position-vertical-relative:text;mso-width-percent:0;mso-height-percent:0;mso-width-relative:page;mso-height-relative:page;v-text-anchor:top" o:gfxdata="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" filled="f" strokecolor="#943634" strokeweight="3pt"/>
+              <v:rect w14:anchorId="16AD3676" id="Rectangle 71" o:spid="_x0000_s1026" style="position:absolute;margin-left:45.45pt;margin-top:139.25pt;width:33.2pt;height:17.55pt;z-index:251740672;visibility:visible;mso-wrap-style:square;mso-width-percent:0;mso-height-percent:0;mso-wrap-distance-left:9pt;mso-wrap-distance-top:0;mso-wrap-distance-right:9pt;mso-wrap-distance-bottom:0;mso-position-horizontal:absolute;mso-position-horizontal-relative:text;mso-position-vertical:absolute;mso-position-vertical-relative:text;mso-width-percent:0;mso-height-percent:0;mso-width-relative:page;mso-height-relative:page;v-text-anchor:top" o:gfxdata="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" filled="f" strokecolor="#943634" strokeweight="3pt"/>
             </w:pict>
           </mc:Fallback>
         </mc:AlternateContent>
@@ -9789,7 +9795,7 @@
           </mc:Choice>
           <mc:Fallback>
             <w:pict>
-              <v:rect w14:anchorId="37D4B4BC" id="Rectangle 71" o:spid="_x0000_s1026" style="position:absolute;margin-left:335.8pt;margin-top:80.9pt;width:77.5pt;height:48.05pt;z-index:251684352;visibility:visible;mso-wrap-style:square;mso-width-percent:0;mso-height-percent:0;mso-wrap-distance-left:9pt;mso-wrap-distance-top:0;mso-wrap-distance-right:9pt;mso-wrap-distance-bottom:0;mso-position-horizontal:absolute;mso-position-horizontal-relative:text;mso-position-vertical:absolute;mso-position-vertical-relative:text;mso-width-percent:0;mso-height-percent:0;mso-width-relative:page;mso-height-relative:page;v-text-anchor:top" o:gfxdata="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" filled="f" strokecolor="#943634" strokeweight="3pt"/>
+              <v:rect w14:anchorId="404E1314" id="Rectangle 71" o:spid="_x0000_s1026" style="position:absolute;margin-left:335.8pt;margin-top:80.9pt;width:77.5pt;height:48.05pt;z-index:251684352;visibility:visible;mso-wrap-style:square;mso-width-percent:0;mso-height-percent:0;mso-wrap-distance-left:9pt;mso-wrap-distance-top:0;mso-wrap-distance-right:9pt;mso-wrap-distance-bottom:0;mso-position-horizontal:absolute;mso-position-horizontal-relative:text;mso-position-vertical:absolute;mso-position-vertical-relative:text;mso-width-percent:0;mso-height-percent:0;mso-width-relative:page;mso-height-relative:page;v-text-anchor:top" o:gfxdata="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" filled="f" strokecolor="#943634" strokeweight="3pt"/>
             </w:pict>
           </mc:Fallback>
         </mc:AlternateContent>
@@ -9868,7 +9874,7 @@
           </mc:Choice>
           <mc:Fallback>
             <w:pict>
-              <v:rect w14:anchorId="62AA2902" id="Rectangle 71" o:spid="_x0000_s1026" style="position:absolute;margin-left:46.1pt;margin-top:80.15pt;width:154.5pt;height:48.05pt;z-index:251628032;visibility:visible;mso-wrap-style:square;mso-width-percent:0;mso-height-percent:0;mso-wrap-distance-left:9pt;mso-wrap-distance-top:0;mso-wrap-distance-right:9pt;mso-wrap-distance-bottom:0;mso-position-horizontal:absolute;mso-position-horizontal-relative:text;mso-position-vertical:absolute;mso-position-vertical-relative:text;mso-width-percent:0;mso-height-percent:0;mso-width-relative:page;mso-height-relative:page;v-text-anchor:top" o:gfxdata="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" filled="f" strokecolor="#943634" strokeweight="3pt"/>
+              <v:rect w14:anchorId="56F7C0B9" id="Rectangle 71" o:spid="_x0000_s1026" style="position:absolute;margin-left:46.1pt;margin-top:80.15pt;width:154.5pt;height:48.05pt;z-index:251628032;visibility:visible;mso-wrap-style:square;mso-width-percent:0;mso-height-percent:0;mso-wrap-distance-left:9pt;mso-wrap-distance-top:0;mso-wrap-distance-right:9pt;mso-wrap-distance-bottom:0;mso-position-horizontal:absolute;mso-position-horizontal-relative:text;mso-position-vertical:absolute;mso-position-vertical-relative:text;mso-width-percent:0;mso-height-percent:0;mso-width-relative:page;mso-height-relative:page;v-text-anchor:top" o:gfxdata="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" filled="f" strokecolor="#943634" strokeweight="3pt"/>
             </w:pict>
           </mc:Fallback>
         </mc:AlternateContent>
@@ -10048,7 +10054,7 @@
           </mc:Choice>
           <mc:Fallback>
             <w:pict>
-              <v:rect w14:anchorId="7ACD749B" id="Rectangle 61" o:spid="_x0000_s1026" style="position:absolute;margin-left:427.4pt;margin-top:127.35pt;width:36pt;height:41.55pt;z-index:251635712;visibility:visible;mso-wrap-style:square;mso-width-percent:0;mso-height-percent:0;mso-wrap-distance-left:9pt;mso-wrap-distance-top:0;mso-wrap-distance-right:9pt;mso-wrap-distance-bottom:0;mso-position-horizontal:absolute;mso-position-horizontal-relative:text;mso-position-vertical:absolute;mso-position-vertical-relative:text;mso-width-percent:0;mso-height-percent:0;mso-width-relative:page;mso-height-relative:page;v-text-anchor:top" o:gfxdata="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" filled="f" strokecolor="#943634" strokeweight="3pt"/>
+              <v:rect w14:anchorId="487F3D9B" id="Rectangle 61" o:spid="_x0000_s1026" style="position:absolute;margin-left:427.4pt;margin-top:127.35pt;width:36pt;height:41.55pt;z-index:251635712;visibility:visible;mso-wrap-style:square;mso-width-percent:0;mso-height-percent:0;mso-wrap-distance-left:9pt;mso-wrap-distance-top:0;mso-wrap-distance-right:9pt;mso-wrap-distance-bottom:0;mso-position-horizontal:absolute;mso-position-horizontal-relative:text;mso-position-vertical:absolute;mso-position-vertical-relative:text;mso-width-percent:0;mso-height-percent:0;mso-width-relative:page;mso-height-relative:page;v-text-anchor:top" o:gfxdata="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" filled="f" strokecolor="#943634" strokeweight="3pt"/>
             </w:pict>
           </mc:Fallback>
         </mc:AlternateContent>
@@ -10231,7 +10237,7 @@
           </mc:Choice>
           <mc:Fallback>
             <w:pict>
-              <v:rect w14:anchorId="18D5D660" id="Rectangle 71" o:spid="_x0000_s1026" style="position:absolute;margin-left:528.55pt;margin-top:27.8pt;width:33.25pt;height:17.6pt;z-index:251671552;visibility:visible;mso-wrap-style:square;mso-width-percent:0;mso-height-percent:0;mso-wrap-distance-left:9pt;mso-wrap-distance-top:0;mso-wrap-distance-right:9pt;mso-wrap-distance-bottom:0;mso-position-horizontal:absolute;mso-position-horizontal-relative:text;mso-position-vertical:absolute;mso-position-vertical-relative:text;mso-width-percent:0;mso-height-percent:0;mso-width-relative:page;mso-height-relative:page;v-text-anchor:top" o:gfxdata="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" filled="f" strokecolor="#943634" strokeweight="3pt"/>
+              <v:rect w14:anchorId="7809E356" id="Rectangle 71" o:spid="_x0000_s1026" style="position:absolute;margin-left:528.55pt;margin-top:27.8pt;width:33.25pt;height:17.6pt;z-index:251671552;visibility:visible;mso-wrap-style:square;mso-width-percent:0;mso-height-percent:0;mso-wrap-distance-left:9pt;mso-wrap-distance-top:0;mso-wrap-distance-right:9pt;mso-wrap-distance-bottom:0;mso-position-horizontal:absolute;mso-position-horizontal-relative:text;mso-position-vertical:absolute;mso-position-vertical-relative:text;mso-width-percent:0;mso-height-percent:0;mso-width-relative:page;mso-height-relative:page;v-text-anchor:top" o:gfxdata="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" filled="f" strokecolor="#943634" strokeweight="3pt"/>
             </w:pict>
           </mc:Fallback>
         </mc:AlternateContent>
@@ -10310,7 +10316,7 @@
           </mc:Choice>
           <mc:Fallback>
             <w:pict>
-              <v:rect w14:anchorId="457602EB" id="Rectangle 71" o:spid="_x0000_s1026" style="position:absolute;margin-left:37.8pt;margin-top:51.35pt;width:154.5pt;height:48.05pt;z-index:251668480;visibility:visible;mso-wrap-style:square;mso-width-percent:0;mso-height-percent:0;mso-wrap-distance-left:9pt;mso-wrap-distance-top:0;mso-wrap-distance-right:9pt;mso-wrap-distance-bottom:0;mso-position-horizontal:absolute;mso-position-horizontal-relative:text;mso-position-vertical:absolute;mso-position-vertical-relative:text;mso-width-percent:0;mso-height-percent:0;mso-width-relative:page;mso-height-relative:page;v-text-anchor:top" o:gfxdata="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" filled="f" strokecolor="#943634" strokeweight="3pt"/>
+              <v:rect w14:anchorId="1DBBB0FB" id="Rectangle 71" o:spid="_x0000_s1026" style="position:absolute;margin-left:37.8pt;margin-top:51.35pt;width:154.5pt;height:48.05pt;z-index:251668480;visibility:visible;mso-wrap-style:square;mso-width-percent:0;mso-height-percent:0;mso-wrap-distance-left:9pt;mso-wrap-distance-top:0;mso-wrap-distance-right:9pt;mso-wrap-distance-bottom:0;mso-position-horizontal:absolute;mso-position-horizontal-relative:text;mso-position-vertical:absolute;mso-position-vertical-relative:text;mso-width-percent:0;mso-height-percent:0;mso-width-relative:page;mso-height-relative:page;v-text-anchor:top" o:gfxdata="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" filled="f" strokecolor="#943634" strokeweight="3pt"/>
             </w:pict>
           </mc:Fallback>
         </mc:AlternateContent>
@@ -10389,7 +10395,7 @@
           </mc:Choice>
           <mc:Fallback>
             <w:pict>
-              <v:rect w14:anchorId="067D0F6F" id="Rectangle 71" o:spid="_x0000_s1026" style="position:absolute;margin-left:248.05pt;margin-top:51.85pt;width:77.5pt;height:48.05pt;z-index:251669504;visibility:visible;mso-wrap-style:square;mso-width-percent:0;mso-height-percent:0;mso-wrap-distance-left:9pt;mso-wrap-distance-top:0;mso-wrap-distance-right:9pt;mso-wrap-distance-bottom:0;mso-position-horizontal:absolute;mso-position-horizontal-relative:text;mso-position-vertical:absolute;mso-position-vertical-relative:text;mso-width-percent:0;mso-height-percent:0;mso-width-relative:page;mso-height-relative:page;v-text-anchor:top" o:gfxdata="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" filled="f" strokecolor="#943634" strokeweight="3pt"/>
+              <v:rect w14:anchorId="3EDFCA23" id="Rectangle 71" o:spid="_x0000_s1026" style="position:absolute;margin-left:248.05pt;margin-top:51.85pt;width:77.5pt;height:48.05pt;z-index:251669504;visibility:visible;mso-wrap-style:square;mso-width-percent:0;mso-height-percent:0;mso-wrap-distance-left:9pt;mso-wrap-distance-top:0;mso-wrap-distance-right:9pt;mso-wrap-distance-bottom:0;mso-position-horizontal:absolute;mso-position-horizontal-relative:text;mso-position-vertical:absolute;mso-position-vertical-relative:text;mso-width-percent:0;mso-height-percent:0;mso-width-relative:page;mso-height-relative:page;v-text-anchor:top" o:gfxdata="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" filled="f" strokecolor="#943634" strokeweight="3pt"/>
             </w:pict>
           </mc:Fallback>
         </mc:AlternateContent>
@@ -10468,7 +10474,7 @@
           </mc:Choice>
           <mc:Fallback>
             <w:pict>
-              <v:rect w14:anchorId="36B69136" id="Rectangle 71" o:spid="_x0000_s1026" style="position:absolute;margin-left:39.5pt;margin-top:99pt;width:33.25pt;height:17.6pt;z-index:251670528;visibility:visible;mso-wrap-style:square;mso-width-percent:0;mso-height-percent:0;mso-wrap-distance-left:9pt;mso-wrap-distance-top:0;mso-wrap-distance-right:9pt;mso-wrap-distance-bottom:0;mso-position-horizontal:absolute;mso-position-horizontal-relative:text;mso-position-vertical:absolute;mso-position-vertical-relative:text;mso-width-percent:0;mso-height-percent:0;mso-width-relative:page;mso-height-relative:page;v-text-anchor:top" o:gfxdata="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" filled="f" strokecolor="#943634" strokeweight="3pt"/>
+              <v:rect w14:anchorId="11CC8D1B" id="Rectangle 71" o:spid="_x0000_s1026" style="position:absolute;margin-left:39.5pt;margin-top:99pt;width:33.25pt;height:17.6pt;z-index:251670528;visibility:visible;mso-wrap-style:square;mso-width-percent:0;mso-height-percent:0;mso-wrap-distance-left:9pt;mso-wrap-distance-top:0;mso-wrap-distance-right:9pt;mso-wrap-distance-bottom:0;mso-position-horizontal:absolute;mso-position-horizontal-relative:text;mso-position-vertical:absolute;mso-position-vertical-relative:text;mso-width-percent:0;mso-height-percent:0;mso-width-relative:page;mso-height-relative:page;v-text-anchor:top" o:gfxdata="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" filled="f" strokecolor="#943634" strokeweight="3pt"/>
             </w:pict>
           </mc:Fallback>
         </mc:AlternateContent>
@@ -10623,7 +10629,7 @@
           </mc:Choice>
           <mc:Fallback>
             <w:pict>
-              <v:rect w14:anchorId="673E6583" id="Rectangle 73" o:spid="_x0000_s1026" style="position:absolute;margin-left:454.1pt;margin-top:130.3pt;width:47.1pt;height:39.2pt;z-index:251645952;visibility:visible;mso-wrap-style:square;mso-width-percent:0;mso-height-percent:0;mso-wrap-distance-left:9pt;mso-wrap-distance-top:0;mso-wrap-distance-right:9pt;mso-wrap-distance-bottom:0;mso-position-horizontal:absolute;mso-position-horizontal-relative:text;mso-position-vertical:absolute;mso-position-vertical-relative:text;mso-width-percent:0;mso-height-percent:0;mso-width-relative:page;mso-height-relative:page;v-text-anchor:top" o:gfxdata="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" filled="f" strokecolor="#943634" strokeweight="3pt"/>
+              <v:rect w14:anchorId="52E7851A" id="Rectangle 73" o:spid="_x0000_s1026" style="position:absolute;margin-left:454.1pt;margin-top:130.3pt;width:47.1pt;height:39.2pt;z-index:251645952;visibility:visible;mso-wrap-style:square;mso-width-percent:0;mso-height-percent:0;mso-wrap-distance-left:9pt;mso-wrap-distance-top:0;mso-wrap-distance-right:9pt;mso-wrap-distance-bottom:0;mso-position-horizontal:absolute;mso-position-horizontal-relative:text;mso-position-vertical:absolute;mso-position-vertical-relative:text;mso-width-percent:0;mso-height-percent:0;mso-width-relative:page;mso-height-relative:page;v-text-anchor:top" o:gfxdata="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" filled="f" strokecolor="#943634" strokeweight="3pt"/>
             </w:pict>
           </mc:Fallback>
         </mc:AlternateContent>
@@ -22016,7 +22022,7 @@
 </file>
 
 <file path=customXml/itemProps1.xml><?xml version="1.0" encoding="utf-8"?>
-<ds:datastoreItem xmlns:ds="http://schemas.openxmlformats.org/officeDocument/2006/customXml" ds:itemID="{1C12825C-62F0-461A-93C0-FCFD172F12B4}">
+<ds:datastoreItem xmlns:ds="http://schemas.openxmlformats.org/officeDocument/2006/customXml" ds:itemID="{6D5FFA1C-0CA6-447B-8F46-4477C2895C66}">
   <ds:schemaRefs>
     <ds:schemaRef ds:uri="http://schemas.openxmlformats.org/officeDocument/2006/bibliography"/>
   </ds:schemaRefs>
